--- a/fuentes/contenidos/grado10/guion01/MA_10_01_CO_REC40.docx
+++ b/fuentes/contenidos/grado10/guion01/MA_10_01_CO_REC40.docx
@@ -41,7 +41,15 @@
           <w:b/>
           <w:lang w:val="es-ES_tradnl"/>
         </w:rPr>
-        <w:t>Antología de textos</w:t>
+        <w:t>a</w:t>
+      </w:r>
+      <w:r>
+        <w:rPr>
+          <w:rFonts w:ascii="Arial" w:hAnsi="Arial"/>
+          <w:b/>
+          <w:lang w:val="es-ES_tradnl"/>
+        </w:rPr>
+        <w:t>ntología de textos</w:t>
       </w:r>
     </w:p>
     <w:p>
@@ -89,29 +97,7 @@
           <w:highlight w:val="green"/>
           <w:lang w:val="es-ES_tradnl"/>
         </w:rPr>
-        <w:t xml:space="preserve">Nombre del </w:t>
-      </w:r>
-      <w:proofErr w:type="spellStart"/>
-      <w:r>
-        <w:rPr>
-          <w:rFonts w:ascii="Arial" w:hAnsi="Arial"/>
-          <w:sz w:val="18"/>
-          <w:szCs w:val="18"/>
-          <w:highlight w:val="green"/>
-          <w:lang w:val="es-ES_tradnl"/>
-        </w:rPr>
-        <w:t>guión</w:t>
-      </w:r>
-      <w:proofErr w:type="spellEnd"/>
-      <w:r>
-        <w:rPr>
-          <w:rFonts w:ascii="Arial" w:hAnsi="Arial"/>
-          <w:sz w:val="18"/>
-          <w:szCs w:val="18"/>
-          <w:highlight w:val="green"/>
-          <w:lang w:val="es-ES_tradnl"/>
-        </w:rPr>
-        <w:t xml:space="preserve"> a que corresponde el ejercicio</w:t>
+        <w:t>Nombre del guión a que corresponde el ejercicio</w:t>
       </w:r>
     </w:p>
     <w:p>
@@ -161,7 +147,57 @@
           <w:szCs w:val="18"/>
           <w:lang w:val="es-ES_tradnl"/>
         </w:rPr>
-        <w:t>DATOS DEL RECURSO</w:t>
+        <w:t>D</w:t>
+      </w:r>
+      <w:r>
+        <w:rPr>
+          <w:rFonts w:ascii="Arial" w:hAnsi="Arial"/>
+          <w:b/>
+          <w:sz w:val="18"/>
+          <w:szCs w:val="18"/>
+          <w:lang w:val="es-ES_tradnl"/>
+        </w:rPr>
+        <w:t>atos</w:t>
+      </w:r>
+      <w:r>
+        <w:rPr>
+          <w:rFonts w:ascii="Arial" w:hAnsi="Arial"/>
+          <w:b/>
+          <w:sz w:val="18"/>
+          <w:szCs w:val="18"/>
+          <w:lang w:val="es-ES_tradnl"/>
+        </w:rPr>
+        <w:t xml:space="preserve"> </w:t>
+      </w:r>
+      <w:r>
+        <w:rPr>
+          <w:rFonts w:ascii="Arial" w:hAnsi="Arial"/>
+          <w:b/>
+          <w:sz w:val="18"/>
+          <w:szCs w:val="18"/>
+          <w:lang w:val="es-ES_tradnl"/>
+        </w:rPr>
+        <w:t>del</w:t>
+      </w:r>
+      <w:r>
+        <w:rPr>
+          <w:rFonts w:ascii="Arial" w:hAnsi="Arial"/>
+          <w:b/>
+          <w:sz w:val="18"/>
+          <w:szCs w:val="18"/>
+          <w:lang w:val="es-ES_tradnl"/>
+        </w:rPr>
+        <w:t xml:space="preserve"> </w:t>
+      </w:r>
+      <w:r>
+        <w:rPr>
+          <w:rFonts w:ascii="Arial" w:hAnsi="Arial"/>
+          <w:b/>
+          <w:sz w:val="18"/>
+          <w:szCs w:val="18"/>
+          <w:lang w:val="es-ES_tradnl"/>
+        </w:rPr>
+        <w:t>recurso</w:t>
       </w:r>
     </w:p>
     <w:p>
@@ -379,7 +415,23 @@
           <w:color w:val="000000"/>
           <w:lang w:val="es-CO"/>
         </w:rPr>
-        <w:t>asos para obtener la representación de función desde la representación como correspondencia entre conjuntos hasta la representación gráfica de la función.</w:t>
+        <w:t xml:space="preserve">asos para obtener la representación de </w:t>
+      </w:r>
+      <w:r>
+        <w:rPr>
+          <w:rFonts w:ascii="Times New Roman" w:hAnsi="Times New Roman" w:cs="Times New Roman"/>
+          <w:color w:val="000000"/>
+          <w:lang w:val="es-CO"/>
+        </w:rPr>
+        <w:t xml:space="preserve">la </w:t>
+      </w:r>
+      <w:r>
+        <w:rPr>
+          <w:rFonts w:ascii="Times New Roman" w:hAnsi="Times New Roman" w:cs="Times New Roman"/>
+          <w:color w:val="000000"/>
+          <w:lang w:val="es-CO"/>
+        </w:rPr>
+        <w:t>función desde la representación como correspondencia entre conjuntos hasta la representación gráfica de la función.</w:t>
       </w:r>
     </w:p>
     <w:p>
@@ -441,26 +493,14 @@
           <w:lang w:val="es-ES_tradnl"/>
         </w:rPr>
       </w:pPr>
-      <w:proofErr w:type="spellStart"/>
-      <w:proofErr w:type="gramStart"/>
-      <w:r>
-        <w:rPr>
-          <w:rFonts w:ascii="Arial" w:hAnsi="Arial"/>
-          <w:sz w:val="18"/>
-          <w:szCs w:val="18"/>
-          <w:lang w:val="es-ES_tradnl"/>
-        </w:rPr>
-        <w:t>tabular,</w:t>
-      </w:r>
-      <w:proofErr w:type="gramEnd"/>
-      <w:r>
-        <w:rPr>
-          <w:rFonts w:ascii="Arial" w:hAnsi="Arial"/>
-          <w:sz w:val="18"/>
-          <w:szCs w:val="18"/>
-          <w:lang w:val="es-ES_tradnl"/>
-        </w:rPr>
-        <w:t>gráfica,</w:t>
+      <w:r>
+        <w:rPr>
+          <w:rFonts w:ascii="Arial" w:hAnsi="Arial"/>
+          <w:sz w:val="18"/>
+          <w:szCs w:val="18"/>
+          <w:lang w:val="es-ES_tradnl"/>
+        </w:rPr>
+        <w:t>tabular,gráfica,</w:t>
       </w:r>
       <w:r>
         <w:rPr>
@@ -471,7 +511,6 @@
         </w:rPr>
         <w:t>analítica</w:t>
       </w:r>
-      <w:proofErr w:type="spellEnd"/>
     </w:p>
     <w:p>
       <w:pPr>
@@ -2003,29 +2042,7 @@
           <w:highlight w:val="green"/>
           <w:lang w:val="es-ES_tradnl"/>
         </w:rPr>
-        <w:t xml:space="preserve">Nivel del ejercicio, 1-Fácil, 2-Medio </w:t>
-      </w:r>
-      <w:proofErr w:type="spellStart"/>
-      <w:r>
-        <w:rPr>
-          <w:rFonts w:ascii="Arial" w:hAnsi="Arial"/>
-          <w:sz w:val="18"/>
-          <w:szCs w:val="18"/>
-          <w:highlight w:val="green"/>
-          <w:lang w:val="es-ES_tradnl"/>
-        </w:rPr>
-        <w:t>ó</w:t>
-      </w:r>
-      <w:proofErr w:type="spellEnd"/>
-      <w:r>
-        <w:rPr>
-          <w:rFonts w:ascii="Arial" w:hAnsi="Arial"/>
-          <w:sz w:val="18"/>
-          <w:szCs w:val="18"/>
-          <w:highlight w:val="green"/>
-          <w:lang w:val="es-ES_tradnl"/>
-        </w:rPr>
-        <w:t xml:space="preserve"> 3-Difícil</w:t>
+        <w:t>Nivel del ejercicio, 1-Fácil, 2-Medio ó 3-Difícil</w:t>
       </w:r>
     </w:p>
     <w:p>
@@ -2075,7 +2092,7 @@
           <w:szCs w:val="18"/>
           <w:lang w:val="es-ES_tradnl"/>
         </w:rPr>
-        <w:t>FICHA DEL PROFESOR</w:t>
+        <w:t>Ficha del profesor</w:t>
       </w:r>
     </w:p>
     <w:p>
@@ -2228,23 +2245,35 @@
           <w:rFonts w:eastAsiaTheme="minorEastAsia"/>
           <w:lang w:eastAsia="en-US"/>
         </w:rPr>
-        <w:t xml:space="preserve"> que permitan a los estudiantes visualizar el tránsito entre representaciones de función. Ello servirá para abonar el camino en la comprensión de las diferencias entre dominio, </w:t>
-      </w:r>
-      <w:proofErr w:type="spellStart"/>
+        <w:t xml:space="preserve"> que permitan a los estudiantes visualizar el tránsito entre representaciones de </w:t>
+      </w:r>
       <w:r>
         <w:rPr>
           <w:rFonts w:eastAsiaTheme="minorEastAsia"/>
           <w:lang w:eastAsia="en-US"/>
         </w:rPr>
-        <w:t>codominio</w:t>
-      </w:r>
-      <w:proofErr w:type="spellEnd"/>
+        <w:t xml:space="preserve">la </w:t>
+      </w:r>
       <w:r>
         <w:rPr>
           <w:rFonts w:eastAsiaTheme="minorEastAsia"/>
           <w:lang w:eastAsia="en-US"/>
         </w:rPr>
-        <w:t>, rango e imagen de una función.</w:t>
+        <w:t xml:space="preserve">función. Ello servirá para </w:t>
+      </w:r>
+      <w:r>
+        <w:rPr>
+          <w:rFonts w:eastAsiaTheme="minorEastAsia"/>
+          <w:lang w:eastAsia="en-US"/>
+        </w:rPr>
+        <w:t>afianzar</w:t>
+      </w:r>
+      <w:r>
+        <w:rPr>
+          <w:rFonts w:eastAsiaTheme="minorEastAsia"/>
+          <w:lang w:eastAsia="en-US"/>
+        </w:rPr>
+        <w:t xml:space="preserve"> el camino en la comprensión de las diferencias entre dominio, codominio, rango e imagen de una función.</w:t>
       </w:r>
     </w:p>
     <w:p>
@@ -2262,37 +2291,35 @@
           <w:rFonts w:eastAsiaTheme="minorEastAsia"/>
           <w:lang w:eastAsia="en-US"/>
         </w:rPr>
-        <w:t>Es importante que el profesor proporcione ejemplos adicionales y que en las explicaciones de aula conserve los elementos que se han sistemáticamente introducido en la presentación del concepto de función: dominio</w:t>
+        <w:t>Es importante que el profesor proporcione ejemplos adicionales y que en las explicaciones de aula conserve los elementos que se han introducido</w:t>
       </w:r>
       <w:r>
         <w:rPr>
           <w:rFonts w:eastAsiaTheme="minorEastAsia"/>
           <w:lang w:eastAsia="en-US"/>
         </w:rPr>
-        <w:t xml:space="preserve">-rojo, </w:t>
-      </w:r>
-      <w:proofErr w:type="spellStart"/>
+        <w:t xml:space="preserve"> sistemáticamente</w:t>
+      </w:r>
       <w:r>
         <w:rPr>
           <w:rFonts w:eastAsiaTheme="minorEastAsia"/>
           <w:lang w:eastAsia="en-US"/>
         </w:rPr>
-        <w:t>codominio</w:t>
-      </w:r>
-      <w:proofErr w:type="spellEnd"/>
+        <w:t xml:space="preserve"> en la presentación del concepto de función: dominio</w:t>
+      </w:r>
       <w:r>
         <w:rPr>
           <w:rFonts w:eastAsiaTheme="minorEastAsia"/>
           <w:lang w:eastAsia="en-US"/>
         </w:rPr>
-        <w:t>-</w:t>
+        <w:t>-rojo, codominio-</w:t>
       </w:r>
       <w:r>
         <w:rPr>
           <w:rFonts w:eastAsiaTheme="minorEastAsia"/>
           <w:lang w:eastAsia="en-US"/>
         </w:rPr>
-        <w:t>azul, flechas verdes e imágenes naranjas para que se apoye con referentes espaciales y geométricos los conceptos que suelen solo presentarse de manera analítica.</w:t>
+        <w:t>azul, flechas verdes e imágenes naranjas para que apoye con referentes espaciales y geométricos los conceptos que suelen solo presentarse de manera analítica.</w:t>
       </w:r>
     </w:p>
     <w:p>
@@ -2311,7 +2338,21 @@
           <w:lang w:eastAsia="en-US"/>
         </w:rPr>
         <w:lastRenderedPageBreak/>
-        <w:t>Si se considera conveniente, se puede</w:t>
+        <w:t xml:space="preserve">Si se considera conveniente, </w:t>
+      </w:r>
+      <w:r>
+        <w:rPr>
+          <w:rFonts w:eastAsiaTheme="minorEastAsia"/>
+          <w:lang w:eastAsia="en-US"/>
+        </w:rPr>
+        <w:t xml:space="preserve">que </w:t>
+      </w:r>
+      <w:r>
+        <w:rPr>
+          <w:rFonts w:eastAsiaTheme="minorEastAsia"/>
+          <w:lang w:eastAsia="en-US"/>
+        </w:rPr>
+        <w:t>se puede</w:t>
       </w:r>
       <w:r>
         <w:rPr>
@@ -2342,7 +2383,6 @@
         </w:rPr>
         <w:t xml:space="preserve">, </w:t>
       </w:r>
-      <w:proofErr w:type="spellStart"/>
       <w:r>
         <w:rPr>
           <w:rFonts w:eastAsiaTheme="minorEastAsia"/>
@@ -2351,7 +2391,6 @@
         </w:rPr>
         <w:t>codominio</w:t>
       </w:r>
-      <w:proofErr w:type="spellEnd"/>
       <w:r>
         <w:rPr>
           <w:rFonts w:eastAsiaTheme="minorEastAsia"/>
@@ -2405,7 +2444,49 @@
           <w:rFonts w:eastAsiaTheme="minorEastAsia"/>
           <w:lang w:eastAsia="en-US"/>
         </w:rPr>
-        <w:t>Se recomienda partir desde algunas relaciones puestas como frase, para que se requiera identificar el conjunto de salida, el de llegada, la calidad de función de la relación, así como la representación tabular y analítica respectiva.</w:t>
+        <w:t xml:space="preserve">Se recomienda partir desde algunas relaciones puestas como frase, para </w:t>
+      </w:r>
+      <w:r>
+        <w:rPr>
+          <w:rFonts w:eastAsiaTheme="minorEastAsia"/>
+          <w:lang w:eastAsia="en-US"/>
+        </w:rPr>
+        <w:t>qu</w:t>
+      </w:r>
+      <w:r>
+        <w:rPr>
+          <w:rFonts w:eastAsiaTheme="minorEastAsia"/>
+          <w:lang w:eastAsia="en-US"/>
+        </w:rPr>
+        <w:t>e</w:t>
+      </w:r>
+      <w:r>
+        <w:rPr>
+          <w:rFonts w:eastAsiaTheme="minorEastAsia"/>
+          <w:lang w:eastAsia="en-US"/>
+        </w:rPr>
+        <w:t xml:space="preserve"> </w:t>
+      </w:r>
+      <w:r>
+        <w:rPr>
+          <w:rFonts w:eastAsiaTheme="minorEastAsia"/>
+          <w:lang w:eastAsia="en-US"/>
+        </w:rPr>
+        <w:t>identifi</w:t>
+      </w:r>
+      <w:r>
+        <w:rPr>
+          <w:rFonts w:eastAsiaTheme="minorEastAsia"/>
+          <w:lang w:eastAsia="en-US"/>
+        </w:rPr>
+        <w:t>que</w:t>
+      </w:r>
+      <w:r>
+        <w:rPr>
+          <w:rFonts w:eastAsiaTheme="minorEastAsia"/>
+          <w:lang w:eastAsia="en-US"/>
+        </w:rPr>
+        <w:t xml:space="preserve"> el conjunto de salida, el de llegada, la calidad de función de la relación, así como la representación tabular y analítica respectiva.</w:t>
       </w:r>
     </w:p>
     <w:p>
@@ -2437,7 +2518,7 @@
           <w:szCs w:val="18"/>
           <w:lang w:val="es-ES_tradnl"/>
         </w:rPr>
-        <w:t>FICHA DEL ALUMNO</w:t>
+        <w:t>Ficha del alumno</w:t>
       </w:r>
     </w:p>
     <w:p>
@@ -2617,7 +2698,28 @@
           <w:rFonts w:ascii="Times New Roman" w:hAnsi="Times New Roman" w:cs="Times New Roman"/>
           <w:lang w:val="es-CO"/>
         </w:rPr>
-        <w:t xml:space="preserve"> de la función. En ese caso, los elementos del conjunto de partida varían según varíe </w:t>
+        <w:t xml:space="preserve"> de la función. En ese caso, los elementos del conjunto de partida </w:t>
+      </w:r>
+      <w:r>
+        <w:rPr>
+          <w:rFonts w:ascii="Times New Roman" w:hAnsi="Times New Roman" w:cs="Times New Roman"/>
+          <w:lang w:val="es-CO"/>
+        </w:rPr>
+        <w:t>cambi</w:t>
+      </w:r>
+      <w:r>
+        <w:rPr>
+          <w:rFonts w:ascii="Times New Roman" w:hAnsi="Times New Roman" w:cs="Times New Roman"/>
+          <w:lang w:val="es-CO"/>
+        </w:rPr>
+        <w:t xml:space="preserve">an </w:t>
+      </w:r>
+      <w:r>
+        <w:rPr>
+          <w:rFonts w:ascii="Times New Roman" w:hAnsi="Times New Roman" w:cs="Times New Roman"/>
+          <w:lang w:val="es-CO"/>
+        </w:rPr>
+        <w:t xml:space="preserve">según varíe </w:t>
       </w:r>
       <m:oMath>
         <m:r>
@@ -2647,7 +2749,7 @@
           <w:rFonts w:ascii="Times New Roman" w:hAnsi="Times New Roman" w:cs="Times New Roman"/>
           <w:lang w:val="es-CO"/>
         </w:rPr>
-        <w:t xml:space="preserve">, se obtienen mediante una regla o ecuación, que condensa en términos matemáticos la relación de correspondencia entre los conjuntos y la forma en que </w:t>
+        <w:t xml:space="preserve">, se obtienen mediante una regla o ecuación que condensa en términos matemáticos la relación de correspondencia entre los conjuntos y la forma en que </w:t>
       </w:r>
       <m:oMath>
         <m:r>
@@ -2823,7 +2925,49 @@
           <w:rFonts w:ascii="Times New Roman" w:hAnsi="Times New Roman" w:cs="Times New Roman"/>
           <w:lang w:val="es-CO"/>
         </w:rPr>
-        <w:t>, en la que se ubican los valores del conjunto de salida en la primera columna de una tabla, y sus valores respectivos al conjunto de llegada se ubican al frente, en la segunda columna.</w:t>
+        <w:t xml:space="preserve">, en la que se ubican los valores del conjunto de salida en la primera columna de una tabla, y </w:t>
+      </w:r>
+      <w:r>
+        <w:rPr>
+          <w:rFonts w:ascii="Times New Roman" w:hAnsi="Times New Roman" w:cs="Times New Roman"/>
+          <w:lang w:val="es-CO"/>
+        </w:rPr>
+        <w:t>lo</w:t>
+      </w:r>
+      <w:r>
+        <w:rPr>
+          <w:rFonts w:ascii="Times New Roman" w:hAnsi="Times New Roman" w:cs="Times New Roman"/>
+          <w:lang w:val="es-CO"/>
+        </w:rPr>
+        <w:t xml:space="preserve">s </w:t>
+      </w:r>
+      <w:r>
+        <w:rPr>
+          <w:rFonts w:ascii="Times New Roman" w:hAnsi="Times New Roman" w:cs="Times New Roman"/>
+          <w:lang w:val="es-CO"/>
+        </w:rPr>
+        <w:t xml:space="preserve">valores respectivos al conjunto de llegada se </w:t>
+      </w:r>
+      <w:r>
+        <w:rPr>
+          <w:rFonts w:ascii="Times New Roman" w:hAnsi="Times New Roman" w:cs="Times New Roman"/>
+          <w:lang w:val="es-CO"/>
+        </w:rPr>
+        <w:t>sitúa</w:t>
+      </w:r>
+      <w:r>
+        <w:rPr>
+          <w:rFonts w:ascii="Times New Roman" w:hAnsi="Times New Roman" w:cs="Times New Roman"/>
+          <w:lang w:val="es-CO"/>
+        </w:rPr>
+        <w:t xml:space="preserve">n </w:t>
+      </w:r>
+      <w:r>
+        <w:rPr>
+          <w:rFonts w:ascii="Times New Roman" w:hAnsi="Times New Roman" w:cs="Times New Roman"/>
+          <w:lang w:val="es-CO"/>
+        </w:rPr>
+        <w:t>al frente, en la segunda columna.</w:t>
       </w:r>
     </w:p>
     <w:p>
@@ -2865,7 +3009,49 @@
           <w:rFonts w:ascii="Times New Roman" w:hAnsi="Times New Roman" w:cs="Times New Roman"/>
           <w:lang w:val="es-CO"/>
         </w:rPr>
-        <w:t xml:space="preserve"> en relación con la representación de funciones es la </w:t>
+        <w:t xml:space="preserve"> </w:t>
+      </w:r>
+      <w:r>
+        <w:rPr>
+          <w:rFonts w:ascii="Times New Roman" w:hAnsi="Times New Roman" w:cs="Times New Roman"/>
+          <w:lang w:val="es-CO"/>
+        </w:rPr>
+        <w:t>co</w:t>
+      </w:r>
+      <w:r>
+        <w:rPr>
+          <w:rFonts w:ascii="Times New Roman" w:hAnsi="Times New Roman" w:cs="Times New Roman"/>
+          <w:lang w:val="es-CO"/>
+        </w:rPr>
+        <w:t xml:space="preserve">n </w:t>
+      </w:r>
+      <w:r>
+        <w:rPr>
+          <w:rFonts w:ascii="Times New Roman" w:hAnsi="Times New Roman" w:cs="Times New Roman"/>
+          <w:lang w:val="es-CO"/>
+        </w:rPr>
+        <w:t xml:space="preserve">relación </w:t>
+      </w:r>
+      <w:r>
+        <w:rPr>
+          <w:rFonts w:ascii="Times New Roman" w:hAnsi="Times New Roman" w:cs="Times New Roman"/>
+          <w:lang w:val="es-CO"/>
+        </w:rPr>
+        <w:t>a</w:t>
+      </w:r>
+      <w:r>
+        <w:rPr>
+          <w:rFonts w:ascii="Times New Roman" w:hAnsi="Times New Roman" w:cs="Times New Roman"/>
+          <w:lang w:val="es-CO"/>
+        </w:rPr>
+        <w:t xml:space="preserve"> </w:t>
+      </w:r>
+      <w:r>
+        <w:rPr>
+          <w:rFonts w:ascii="Times New Roman" w:hAnsi="Times New Roman" w:cs="Times New Roman"/>
+          <w:lang w:val="es-CO"/>
+        </w:rPr>
+        <w:t xml:space="preserve">la representación de funciones es la </w:t>
       </w:r>
       <w:r>
         <w:rPr>
@@ -2897,7 +3083,6 @@
         </w:rPr>
         <w:t xml:space="preserve"> y </w:t>
       </w:r>
-      <w:proofErr w:type="spellStart"/>
       <w:r>
         <w:rPr>
           <w:rFonts w:ascii="Times New Roman" w:hAnsi="Times New Roman" w:cs="Times New Roman"/>
@@ -2906,19 +3091,36 @@
         </w:rPr>
         <w:t>Y</w:t>
       </w:r>
-      <w:proofErr w:type="spellEnd"/>
-      <w:r>
-        <w:rPr>
-          <w:rFonts w:ascii="Times New Roman" w:hAnsi="Times New Roman" w:cs="Times New Roman"/>
-          <w:lang w:val="es-CO"/>
-        </w:rPr>
-        <w:t xml:space="preserve"> de un plano cartesiano, y se ubica un punto para la coordenada </w:t>
+      <w:r>
+        <w:rPr>
+          <w:rFonts w:ascii="Times New Roman" w:hAnsi="Times New Roman" w:cs="Times New Roman"/>
+          <w:lang w:val="es-CO"/>
+        </w:rPr>
+        <w:t xml:space="preserve"> de un plano cartesiano, y se </w:t>
+      </w:r>
+      <w:r>
+        <w:rPr>
+          <w:rFonts w:ascii="Times New Roman" w:hAnsi="Times New Roman" w:cs="Times New Roman"/>
+          <w:lang w:val="es-CO"/>
+        </w:rPr>
+        <w:t>sitúa</w:t>
+      </w:r>
+      <w:r>
+        <w:rPr>
+          <w:rFonts w:ascii="Times New Roman" w:hAnsi="Times New Roman" w:cs="Times New Roman"/>
+          <w:lang w:val="es-CO"/>
+        </w:rPr>
+        <w:t xml:space="preserve"> </w:t>
+      </w:r>
+      <w:r>
+        <w:rPr>
+          <w:rFonts w:ascii="Times New Roman" w:hAnsi="Times New Roman" w:cs="Times New Roman"/>
+          <w:lang w:val="es-CO"/>
+        </w:rPr>
+        <w:t xml:space="preserve">un punto para la coordenada </w:t>
       </w:r>
       <m:oMath>
         <m:r>
-          <m:rPr>
-            <m:sty m:val="p"/>
-          </m:rPr>
           <w:rPr>
             <w:rFonts w:ascii="Cambria Math" w:hAnsi="Cambria Math" w:cs="Times New Roman"/>
             <w:color w:val="F79646" w:themeColor="accent6"/>
@@ -2958,7 +3160,7 @@
                 <w:rFonts w:ascii="Cambria Math" w:hAnsi="Cambria Math" w:cs="Times New Roman"/>
                 <w:lang w:val="es-CO"/>
               </w:rPr>
-              <m:t>,</m:t>
+              <m:t xml:space="preserve">, </m:t>
             </m:r>
             <m:r>
               <w:rPr>
@@ -2991,7 +3193,7 @@
           <w:rFonts w:ascii="Times New Roman" w:hAnsi="Times New Roman" w:cs="Times New Roman"/>
           <w:lang w:val="es-CO"/>
         </w:rPr>
-        <w:t xml:space="preserve"> pertenece al conjunto de salida, y el elemento </w:t>
+        <w:t xml:space="preserve"> pertenece al conjunto de salida y el elemento </w:t>
       </w:r>
       <m:oMath>
         <m:r>
@@ -3011,9 +3213,6 @@
       </w:r>
       <m:oMath>
         <m:r>
-          <m:rPr>
-            <m:sty m:val="p"/>
-          </m:rPr>
           <w:rPr>
             <w:rFonts w:ascii="Cambria Math" w:hAnsi="Cambria Math" w:cs="Times New Roman"/>
             <w:color w:val="F79646" w:themeColor="accent6"/>
@@ -3053,7 +3252,7 @@
                 <w:rFonts w:ascii="Cambria Math" w:hAnsi="Cambria Math" w:cs="Times New Roman"/>
                 <w:lang w:val="es-CO"/>
               </w:rPr>
-              <m:t>,</m:t>
+              <m:t xml:space="preserve">, </m:t>
             </m:r>
             <m:r>
               <w:rPr>
@@ -3111,17 +3310,57 @@
           <w:szCs w:val="18"/>
           <w:lang w:val="es-ES_tradnl"/>
         </w:rPr>
-        <w:t xml:space="preserve">DATOS DEL </w:t>
-      </w:r>
-      <w:r>
-        <w:rPr>
-          <w:rFonts w:ascii="Arial" w:hAnsi="Arial"/>
-          <w:b/>
-          <w:sz w:val="18"/>
-          <w:szCs w:val="18"/>
-          <w:lang w:val="es-ES_tradnl"/>
-        </w:rPr>
-        <w:t>INTERACTIVO</w:t>
+        <w:t>D</w:t>
+      </w:r>
+      <w:r>
+        <w:rPr>
+          <w:rFonts w:ascii="Arial" w:hAnsi="Arial"/>
+          <w:b/>
+          <w:sz w:val="18"/>
+          <w:szCs w:val="18"/>
+          <w:lang w:val="es-ES_tradnl"/>
+        </w:rPr>
+        <w:t>atos</w:t>
+      </w:r>
+      <w:r>
+        <w:rPr>
+          <w:rFonts w:ascii="Arial" w:hAnsi="Arial"/>
+          <w:b/>
+          <w:sz w:val="18"/>
+          <w:szCs w:val="18"/>
+          <w:lang w:val="es-ES_tradnl"/>
+        </w:rPr>
+        <w:t xml:space="preserve"> </w:t>
+      </w:r>
+      <w:r>
+        <w:rPr>
+          <w:rFonts w:ascii="Arial" w:hAnsi="Arial"/>
+          <w:b/>
+          <w:sz w:val="18"/>
+          <w:szCs w:val="18"/>
+          <w:lang w:val="es-ES_tradnl"/>
+        </w:rPr>
+        <w:t>del</w:t>
+      </w:r>
+      <w:r>
+        <w:rPr>
+          <w:rFonts w:ascii="Arial" w:hAnsi="Arial"/>
+          <w:b/>
+          <w:sz w:val="18"/>
+          <w:szCs w:val="18"/>
+          <w:lang w:val="es-ES_tradnl"/>
+        </w:rPr>
+        <w:t xml:space="preserve"> </w:t>
+      </w:r>
+      <w:r>
+        <w:rPr>
+          <w:rFonts w:ascii="Arial" w:hAnsi="Arial"/>
+          <w:b/>
+          <w:sz w:val="18"/>
+          <w:szCs w:val="18"/>
+          <w:lang w:val="es-ES_tradnl"/>
+        </w:rPr>
+        <w:t>interactivo</w:t>
       </w:r>
     </w:p>
     <w:p>
@@ -3914,7 +4153,16 @@
           <w:color w:val="000000"/>
           <w:lang w:val="es-CO"/>
         </w:rPr>
-        <w:t>Partir de una representación conjuntista de una función</w:t>
+        <w:t>p</w:t>
+      </w:r>
+      <w:r>
+        <w:rPr>
+          <w:rFonts w:ascii="Times New Roman" w:hAnsi="Times New Roman" w:cs="Times New Roman"/>
+          <w:i/>
+          <w:color w:val="000000"/>
+          <w:lang w:val="es-CO"/>
+        </w:rPr>
+        <w:t>artir de una representación conjuntista de una función</w:t>
       </w:r>
       <w:r>
         <w:rPr>
@@ -4184,7 +4432,16 @@
           <w:szCs w:val="18"/>
           <w:lang w:val="es-ES_tradnl"/>
         </w:rPr>
-        <w:t>Partir de una representación conjuntista de función</w:t>
+        <w:t>p</w:t>
+      </w:r>
+      <w:r>
+        <w:rPr>
+          <w:rFonts w:ascii="Arial" w:hAnsi="Arial" w:cs="Arial"/>
+          <w:sz w:val="18"/>
+          <w:szCs w:val="18"/>
+          <w:lang w:val="es-ES_tradnl"/>
+        </w:rPr>
+        <w:t>artir de una representación conjuntista de función</w:t>
       </w:r>
       <w:r>
         <w:rPr>
@@ -4441,29 +4698,7 @@
           <w:highlight w:val="yellow"/>
           <w:lang w:val="es-ES_tradnl"/>
         </w:rPr>
-        <w:t xml:space="preserve">Nombre de archivo </w:t>
-      </w:r>
-      <w:proofErr w:type="spellStart"/>
-      <w:r>
-        <w:rPr>
-          <w:rFonts w:ascii="Arial" w:hAnsi="Arial" w:cs="Arial"/>
-          <w:sz w:val="18"/>
-          <w:szCs w:val="18"/>
-          <w:highlight w:val="yellow"/>
-          <w:lang w:val="es-ES_tradnl"/>
-        </w:rPr>
-        <w:t>Shutterstock</w:t>
-      </w:r>
-      <w:proofErr w:type="spellEnd"/>
-      <w:r>
-        <w:rPr>
-          <w:rFonts w:ascii="Arial" w:hAnsi="Arial" w:cs="Arial"/>
-          <w:sz w:val="18"/>
-          <w:szCs w:val="18"/>
-          <w:highlight w:val="yellow"/>
-          <w:lang w:val="es-ES_tradnl"/>
-        </w:rPr>
-        <w:t xml:space="preserve"> o descripción de ilustración a crear</w:t>
+        <w:t>Nombre de archivo Shutterstock o descripción de ilustración a crear</w:t>
       </w:r>
     </w:p>
     <w:p>
@@ -4481,7 +4716,7 @@
           <w:noProof/>
           <w:sz w:val="18"/>
           <w:szCs w:val="18"/>
-          <w:lang w:val="es-CO" w:eastAsia="ko-KR"/>
+          <w:lang w:val="es-CO" w:eastAsia="es-CO"/>
         </w:rPr>
         <w:drawing>
           <wp:inline distT="0" distB="0" distL="0" distR="0" wp14:anchorId="4F4FC120" wp14:editId="611A2D58">
@@ -4499,7 +4734,7 @@
                     <pic:cNvPicPr/>
                   </pic:nvPicPr>
                   <pic:blipFill>
-                    <a:blip r:embed="rId5">
+                    <a:blip r:embed="rId7">
                       <a:extLst>
                         <a:ext uri="{28A0092B-C50C-407E-A947-70E740481C1C}">
                           <a14:useLocalDpi xmlns:a14="http://schemas.microsoft.com/office/drawing/2010/main" val="0"/>
@@ -4682,7 +4917,34 @@
           <w:szCs w:val="18"/>
           <w:lang w:val="es-ES_tradnl"/>
         </w:rPr>
-        <w:t>Representación conjuntista de la relación “Ser cuadrado de”</w:t>
+        <w:t>Representación conjuntista de la relación “</w:t>
+      </w:r>
+      <w:r>
+        <w:rPr>
+          <w:rFonts w:ascii="Arial" w:hAnsi="Arial" w:cs="Arial"/>
+          <w:sz w:val="18"/>
+          <w:szCs w:val="18"/>
+          <w:lang w:val="es-ES_tradnl"/>
+        </w:rPr>
+        <w:t>s</w:t>
+      </w:r>
+      <w:r>
+        <w:rPr>
+          <w:rFonts w:ascii="Arial" w:hAnsi="Arial" w:cs="Arial"/>
+          <w:sz w:val="18"/>
+          <w:szCs w:val="18"/>
+          <w:lang w:val="es-ES_tradnl"/>
+        </w:rPr>
+        <w:t>er cuadrado de”</w:t>
+      </w:r>
+      <w:r>
+        <w:rPr>
+          <w:rFonts w:ascii="Arial" w:hAnsi="Arial" w:cs="Arial"/>
+          <w:sz w:val="18"/>
+          <w:szCs w:val="18"/>
+          <w:lang w:val="es-ES_tradnl"/>
+        </w:rPr>
+        <w:t>.</w:t>
       </w:r>
     </w:p>
     <w:p>
@@ -5059,7 +5321,27 @@
           <w:szCs w:val="18"/>
           <w:lang w:val="es-ES_tradnl"/>
         </w:rPr>
-        <w:t>El conjunto de los números reales (S)</w:t>
+        <w:t>El conjunto de los números reales</w:t>
+      </w:r>
+      <w:r>
+        <w:rPr>
+          <w:rFonts w:ascii="Arial" w:hAnsi="Arial"/>
+          <w:b/>
+          <w:sz w:val="18"/>
+          <w:szCs w:val="18"/>
+          <w:lang w:val="es-ES_tradnl"/>
+        </w:rPr>
+        <w:t>.</w:t>
+      </w:r>
+      <w:r>
+        <w:rPr>
+          <w:rFonts w:ascii="Arial" w:hAnsi="Arial"/>
+          <w:b/>
+          <w:sz w:val="18"/>
+          <w:szCs w:val="18"/>
+          <w:lang w:val="es-ES_tradnl"/>
+        </w:rPr>
+        <w:t xml:space="preserve"> (S)</w:t>
       </w:r>
     </w:p>
     <w:p>
@@ -5148,7 +5430,25 @@
           <w:szCs w:val="18"/>
           <w:lang w:val="es-ES_tradnl"/>
         </w:rPr>
-        <w:t>El conjunto de los números naturales (N)</w:t>
+        <w:t>El conjunto de los números naturales</w:t>
+      </w:r>
+      <w:r>
+        <w:rPr>
+          <w:rFonts w:ascii="Arial" w:hAnsi="Arial"/>
+          <w:sz w:val="18"/>
+          <w:szCs w:val="18"/>
+          <w:lang w:val="es-ES_tradnl"/>
+        </w:rPr>
+        <w:t>.</w:t>
+      </w:r>
+      <w:r>
+        <w:rPr>
+          <w:rFonts w:ascii="Arial" w:hAnsi="Arial"/>
+          <w:sz w:val="18"/>
+          <w:szCs w:val="18"/>
+          <w:lang w:val="es-ES_tradnl"/>
+        </w:rPr>
+        <w:t xml:space="preserve"> (N)</w:t>
       </w:r>
     </w:p>
     <w:p>
@@ -5237,7 +5537,25 @@
           <w:szCs w:val="18"/>
           <w:lang w:val="es-ES_tradnl"/>
         </w:rPr>
-        <w:t>El conjunto de los números naturales positivos (N)</w:t>
+        <w:t>El conjunto de los números naturales positivos</w:t>
+      </w:r>
+      <w:r>
+        <w:rPr>
+          <w:rFonts w:ascii="Arial" w:hAnsi="Arial"/>
+          <w:sz w:val="18"/>
+          <w:szCs w:val="18"/>
+          <w:lang w:val="es-ES_tradnl"/>
+        </w:rPr>
+        <w:t>.</w:t>
+      </w:r>
+      <w:r>
+        <w:rPr>
+          <w:rFonts w:ascii="Arial" w:hAnsi="Arial"/>
+          <w:sz w:val="18"/>
+          <w:szCs w:val="18"/>
+          <w:lang w:val="es-ES_tradnl"/>
+        </w:rPr>
+        <w:t xml:space="preserve"> (N)</w:t>
       </w:r>
     </w:p>
     <w:p>
@@ -5326,7 +5644,25 @@
           <w:szCs w:val="18"/>
           <w:lang w:val="es-ES_tradnl"/>
         </w:rPr>
-        <w:t>El conjunto de los números naturales entre 1 y 27 (N)</w:t>
+        <w:t>El conjunto de los números naturales entre 1 y 27</w:t>
+      </w:r>
+      <w:r>
+        <w:rPr>
+          <w:rFonts w:ascii="Arial" w:hAnsi="Arial"/>
+          <w:sz w:val="18"/>
+          <w:szCs w:val="18"/>
+          <w:lang w:val="es-ES_tradnl"/>
+        </w:rPr>
+        <w:t>.</w:t>
+      </w:r>
+      <w:r>
+        <w:rPr>
+          <w:rFonts w:ascii="Arial" w:hAnsi="Arial"/>
+          <w:sz w:val="18"/>
+          <w:szCs w:val="18"/>
+          <w:lang w:val="es-ES_tradnl"/>
+        </w:rPr>
+        <w:t xml:space="preserve"> (N)</w:t>
       </w:r>
     </w:p>
     <w:p>
@@ -5435,7 +5771,43 @@
           <w:szCs w:val="18"/>
           <w:lang w:val="es-ES_tradnl"/>
         </w:rPr>
-        <w:t>Si el número -3 estuviera en el conjunto de salida. ¿Cuál le correspondería en el conjunto de llegada?</w:t>
+        <w:t>Si el número -3 estuviera en el conjunto de salida</w:t>
+      </w:r>
+      <w:r>
+        <w:rPr>
+          <w:rFonts w:ascii="Arial" w:hAnsi="Arial"/>
+          <w:sz w:val="18"/>
+          <w:szCs w:val="18"/>
+          <w:lang w:val="es-ES_tradnl"/>
+        </w:rPr>
+        <w:t xml:space="preserve">, </w:t>
+      </w:r>
+      <w:r>
+        <w:rPr>
+          <w:rFonts w:ascii="Arial" w:hAnsi="Arial"/>
+          <w:sz w:val="18"/>
+          <w:szCs w:val="18"/>
+          <w:lang w:val="es-ES_tradnl"/>
+        </w:rPr>
+        <w:t>¿</w:t>
+      </w:r>
+      <w:r>
+        <w:rPr>
+          <w:rFonts w:ascii="Arial" w:hAnsi="Arial"/>
+          <w:sz w:val="18"/>
+          <w:szCs w:val="18"/>
+          <w:lang w:val="es-ES_tradnl"/>
+        </w:rPr>
+        <w:t>c</w:t>
+      </w:r>
+      <w:r>
+        <w:rPr>
+          <w:rFonts w:ascii="Arial" w:hAnsi="Arial"/>
+          <w:sz w:val="18"/>
+          <w:szCs w:val="18"/>
+          <w:lang w:val="es-ES_tradnl"/>
+        </w:rPr>
+        <w:t>uál le correspondería en el conjunto de llegada?</w:t>
       </w:r>
     </w:p>
     <w:p>
@@ -5920,7 +6292,34 @@
           <w:color w:val="000000"/>
           <w:lang w:val="es-CO"/>
         </w:rPr>
-        <w:t>Ubicar en horizontal los elementos del conjunto de salida</w:t>
+        <w:t>u</w:t>
+      </w:r>
+      <w:r>
+        <w:rPr>
+          <w:rFonts w:ascii="Times New Roman" w:hAnsi="Times New Roman" w:cs="Times New Roman"/>
+          <w:i/>
+          <w:color w:val="000000"/>
+          <w:lang w:val="es-CO"/>
+        </w:rPr>
+        <w:t>bicar horizontal</w:t>
+      </w:r>
+      <w:r>
+        <w:rPr>
+          <w:rFonts w:ascii="Times New Roman" w:hAnsi="Times New Roman" w:cs="Times New Roman"/>
+          <w:i/>
+          <w:color w:val="000000"/>
+          <w:lang w:val="es-CO"/>
+        </w:rPr>
+        <w:t>mente</w:t>
+      </w:r>
+      <w:r>
+        <w:rPr>
+          <w:rFonts w:ascii="Times New Roman" w:hAnsi="Times New Roman" w:cs="Times New Roman"/>
+          <w:i/>
+          <w:color w:val="000000"/>
+          <w:lang w:val="es-CO"/>
+        </w:rPr>
+        <w:t xml:space="preserve"> los elementos del conjunto de salida</w:t>
       </w:r>
       <w:r>
         <w:rPr>
@@ -6166,7 +6565,39 @@
           <w:color w:val="000000"/>
           <w:lang w:val="es-CO"/>
         </w:rPr>
-        <w:t>Ubicar en horizontal los elementos del conjunto de salida</w:t>
+        <w:t>u</w:t>
+      </w:r>
+      <w:r>
+        <w:rPr>
+          <w:rFonts w:ascii="Times New Roman" w:hAnsi="Times New Roman" w:cs="Times New Roman"/>
+          <w:color w:val="000000"/>
+          <w:lang w:val="es-CO"/>
+        </w:rPr>
+        <w:t>bicar horizontal</w:t>
+      </w:r>
+      <w:r>
+        <w:rPr>
+          <w:rFonts w:ascii="Times New Roman" w:hAnsi="Times New Roman" w:cs="Times New Roman"/>
+          <w:color w:val="000000"/>
+          <w:lang w:val="es-CO"/>
+        </w:rPr>
+        <w:t>mente</w:t>
+      </w:r>
+      <w:r>
+        <w:rPr>
+          <w:rFonts w:ascii="Times New Roman" w:hAnsi="Times New Roman" w:cs="Times New Roman"/>
+          <w:color w:val="000000"/>
+          <w:lang w:val="es-CO"/>
+        </w:rPr>
+        <w:t xml:space="preserve"> los elementos del conjunto de salida</w:t>
+      </w:r>
+      <w:r>
+        <w:rPr>
+          <w:rFonts w:ascii="Times New Roman" w:hAnsi="Times New Roman" w:cs="Times New Roman"/>
+          <w:color w:val="000000"/>
+          <w:lang w:val="es-CO"/>
+        </w:rPr>
+        <w:t>.</w:t>
       </w:r>
     </w:p>
     <w:p>
@@ -6404,29 +6835,7 @@
           <w:highlight w:val="yellow"/>
           <w:lang w:val="es-ES_tradnl"/>
         </w:rPr>
-        <w:t xml:space="preserve">Nombre de archivo </w:t>
-      </w:r>
-      <w:proofErr w:type="spellStart"/>
-      <w:r>
-        <w:rPr>
-          <w:rFonts w:ascii="Arial" w:hAnsi="Arial" w:cs="Arial"/>
-          <w:sz w:val="18"/>
-          <w:szCs w:val="18"/>
-          <w:highlight w:val="yellow"/>
-          <w:lang w:val="es-ES_tradnl"/>
-        </w:rPr>
-        <w:t>Shutterstock</w:t>
-      </w:r>
-      <w:proofErr w:type="spellEnd"/>
-      <w:r>
-        <w:rPr>
-          <w:rFonts w:ascii="Arial" w:hAnsi="Arial" w:cs="Arial"/>
-          <w:sz w:val="18"/>
-          <w:szCs w:val="18"/>
-          <w:highlight w:val="yellow"/>
-          <w:lang w:val="es-ES_tradnl"/>
-        </w:rPr>
-        <w:t xml:space="preserve"> o descripción de ilustración a crear</w:t>
+        <w:t>Nombre de archivo Shutterstock o descripción de ilustración a crear</w:t>
       </w:r>
     </w:p>
     <w:p>
@@ -6444,7 +6853,7 @@
           <w:noProof/>
           <w:sz w:val="18"/>
           <w:szCs w:val="18"/>
-          <w:lang w:val="es-CO" w:eastAsia="ko-KR"/>
+          <w:lang w:val="es-CO" w:eastAsia="es-CO"/>
         </w:rPr>
         <w:drawing>
           <wp:inline distT="0" distB="0" distL="0" distR="0" wp14:anchorId="645545D8" wp14:editId="246F2F3E">
@@ -6462,7 +6871,7 @@
                     <pic:cNvPicPr/>
                   </pic:nvPicPr>
                   <pic:blipFill>
-                    <a:blip r:embed="rId6">
+                    <a:blip r:embed="rId8">
                       <a:extLst>
                         <a:ext uri="{28A0092B-C50C-407E-A947-70E740481C1C}">
                           <a14:useLocalDpi xmlns:a14="http://schemas.microsoft.com/office/drawing/2010/main" val="0"/>
@@ -6654,7 +7063,7 @@
           <w:szCs w:val="18"/>
           <w:lang w:val="es-ES_tradnl"/>
         </w:rPr>
-        <w:t>Ubicación en horizontal de los elementos del conjunto de salida</w:t>
+        <w:t>Ubicación horizontal de los elementos del conjunto de salida</w:t>
       </w:r>
     </w:p>
     <w:p>
@@ -6930,7 +7339,43 @@
           <w:szCs w:val="18"/>
           <w:lang w:val="es-ES_tradnl"/>
         </w:rPr>
-        <w:t>Si en el conjunto de llegada estuviera el número 100 ¿De qué elemento del conjunto de salida provendría?</w:t>
+        <w:t>Si en el conjunto de llegada estuviera el número 100</w:t>
+      </w:r>
+      <w:r>
+        <w:rPr>
+          <w:rFonts w:ascii="Arial" w:hAnsi="Arial"/>
+          <w:sz w:val="18"/>
+          <w:szCs w:val="18"/>
+          <w:lang w:val="es-ES_tradnl"/>
+        </w:rPr>
+        <w:t>,</w:t>
+      </w:r>
+      <w:r>
+        <w:rPr>
+          <w:rFonts w:ascii="Arial" w:hAnsi="Arial"/>
+          <w:sz w:val="18"/>
+          <w:szCs w:val="18"/>
+          <w:lang w:val="es-ES_tradnl"/>
+        </w:rPr>
+        <w:t xml:space="preserve"> ¿</w:t>
+      </w:r>
+      <w:r>
+        <w:rPr>
+          <w:rFonts w:ascii="Arial" w:hAnsi="Arial"/>
+          <w:sz w:val="18"/>
+          <w:szCs w:val="18"/>
+          <w:lang w:val="es-ES_tradnl"/>
+        </w:rPr>
+        <w:t xml:space="preserve">de </w:t>
+      </w:r>
+      <w:r>
+        <w:rPr>
+          <w:rFonts w:ascii="Arial" w:hAnsi="Arial"/>
+          <w:sz w:val="18"/>
+          <w:szCs w:val="18"/>
+          <w:lang w:val="es-ES_tradnl"/>
+        </w:rPr>
+        <w:t>qué elemento del conjunto de salida provendría?</w:t>
       </w:r>
     </w:p>
     <w:p>
@@ -7299,8 +7744,6 @@
         <w:lastRenderedPageBreak/>
         <w:t xml:space="preserve">10 </w:t>
       </w:r>
-      <w:bookmarkStart w:id="0" w:name="_GoBack"/>
-      <w:bookmarkEnd w:id="0"/>
       <w:r>
         <w:rPr>
           <w:rFonts w:ascii="Arial" w:hAnsi="Arial"/>
@@ -7495,6 +7938,15 @@
           <w:szCs w:val="18"/>
           <w:lang w:val="es-ES_tradnl"/>
         </w:rPr>
+        <w:t>.</w:t>
+      </w:r>
+      <w:r>
+        <w:rPr>
+          <w:rFonts w:ascii="Arial" w:hAnsi="Arial"/>
+          <w:sz w:val="18"/>
+          <w:szCs w:val="18"/>
+          <w:lang w:val="es-ES_tradnl"/>
+        </w:rPr>
         <w:t xml:space="preserve"> (N)</w:t>
       </w:r>
     </w:p>
@@ -7685,6 +8137,16 @@
           <w:szCs w:val="18"/>
           <w:lang w:val="es-ES_tradnl"/>
         </w:rPr>
+        <w:t>.</w:t>
+      </w:r>
+      <w:r>
+        <w:rPr>
+          <w:rFonts w:ascii="Arial" w:hAnsi="Arial"/>
+          <w:b/>
+          <w:sz w:val="18"/>
+          <w:szCs w:val="18"/>
+          <w:lang w:val="es-ES_tradnl"/>
+        </w:rPr>
         <w:t xml:space="preserve"> (S)</w:t>
       </w:r>
     </w:p>
@@ -7775,6 +8237,15 @@
           <w:lang w:val="es-ES_tradnl"/>
         </w:rPr>
         <w:t>Si un número es racional, su cuadrado es racional</w:t>
+      </w:r>
+      <w:r>
+        <w:rPr>
+          <w:rFonts w:ascii="Arial" w:hAnsi="Arial"/>
+          <w:sz w:val="18"/>
+          <w:szCs w:val="18"/>
+          <w:lang w:val="es-ES_tradnl"/>
+        </w:rPr>
+        <w:t>.</w:t>
       </w:r>
       <w:r>
         <w:rPr>
@@ -7922,7 +8393,33 @@
           <w:lang w:val="es-CO"/>
         </w:rPr>
         <w:tab/>
-        <w:t>Ordenar los elementos del conjunto de salida, de menor a mayor</w:t>
+      </w:r>
+      <w:r>
+        <w:rPr>
+          <w:rFonts w:ascii="Times New Roman" w:hAnsi="Times New Roman" w:cs="Times New Roman"/>
+          <w:i/>
+          <w:color w:val="000000"/>
+          <w:lang w:val="es-CO"/>
+        </w:rPr>
+        <w:t>o</w:t>
+      </w:r>
+      <w:r>
+        <w:rPr>
+          <w:rFonts w:ascii="Times New Roman" w:hAnsi="Times New Roman" w:cs="Times New Roman"/>
+          <w:i/>
+          <w:color w:val="000000"/>
+          <w:lang w:val="es-CO"/>
+        </w:rPr>
+        <w:t xml:space="preserve">rdenar </w:t>
+      </w:r>
+      <w:r>
+        <w:rPr>
+          <w:rFonts w:ascii="Times New Roman" w:hAnsi="Times New Roman" w:cs="Times New Roman"/>
+          <w:i/>
+          <w:color w:val="000000"/>
+          <w:lang w:val="es-CO"/>
+        </w:rPr>
+        <w:t>los elementos del conjunto de salida, de menor a mayor</w:t>
       </w:r>
       <w:r>
         <w:rPr>
@@ -8151,7 +8648,23 @@
           <w:color w:val="000000"/>
           <w:lang w:val="es-CO"/>
         </w:rPr>
-        <w:t>Ordenar los elementos del conjunto de salida, de menor a mayor</w:t>
+        <w:t>o</w:t>
+      </w:r>
+      <w:r>
+        <w:rPr>
+          <w:rFonts w:ascii="Times New Roman" w:hAnsi="Times New Roman" w:cs="Times New Roman"/>
+          <w:color w:val="000000"/>
+          <w:lang w:val="es-CO"/>
+        </w:rPr>
+        <w:t xml:space="preserve">rdenar </w:t>
+      </w:r>
+      <w:r>
+        <w:rPr>
+          <w:rFonts w:ascii="Times New Roman" w:hAnsi="Times New Roman" w:cs="Times New Roman"/>
+          <w:color w:val="000000"/>
+          <w:lang w:val="es-CO"/>
+        </w:rPr>
+        <w:t>los elementos del conjunto de salida, de menor a mayor</w:t>
       </w:r>
       <w:r>
         <w:rPr>
@@ -8162,7 +8675,7 @@
           <w:szCs w:val="18"/>
           <w:lang w:val="es-ES_tradnl"/>
         </w:rPr>
-        <w:t xml:space="preserve"> </w:t>
+        <w:t>.</w:t>
       </w:r>
     </w:p>
     <w:p>
@@ -8412,29 +8925,7 @@
           <w:highlight w:val="yellow"/>
           <w:lang w:val="es-ES_tradnl"/>
         </w:rPr>
-        <w:t xml:space="preserve">Nombre de archivo </w:t>
-      </w:r>
-      <w:proofErr w:type="spellStart"/>
-      <w:r>
-        <w:rPr>
-          <w:rFonts w:ascii="Arial" w:hAnsi="Arial" w:cs="Arial"/>
-          <w:sz w:val="18"/>
-          <w:szCs w:val="18"/>
-          <w:highlight w:val="yellow"/>
-          <w:lang w:val="es-ES_tradnl"/>
-        </w:rPr>
-        <w:t>Shutterstock</w:t>
-      </w:r>
-      <w:proofErr w:type="spellEnd"/>
-      <w:r>
-        <w:rPr>
-          <w:rFonts w:ascii="Arial" w:hAnsi="Arial" w:cs="Arial"/>
-          <w:sz w:val="18"/>
-          <w:szCs w:val="18"/>
-          <w:highlight w:val="yellow"/>
-          <w:lang w:val="es-ES_tradnl"/>
-        </w:rPr>
-        <w:t xml:space="preserve"> o descripción de ilustración a crear</w:t>
+        <w:t>Nombre de archivo Shutterstock o descripción de ilustración a crear</w:t>
       </w:r>
     </w:p>
     <w:p>
@@ -8452,7 +8943,7 @@
           <w:noProof/>
           <w:sz w:val="18"/>
           <w:szCs w:val="18"/>
-          <w:lang w:val="es-CO" w:eastAsia="ko-KR"/>
+          <w:lang w:val="es-CO" w:eastAsia="es-CO"/>
         </w:rPr>
         <w:drawing>
           <wp:inline distT="0" distB="0" distL="0" distR="0" wp14:anchorId="3241004B" wp14:editId="71B5988C">
@@ -8470,7 +8961,7 @@
                     <pic:cNvPicPr/>
                   </pic:nvPicPr>
                   <pic:blipFill>
-                    <a:blip r:embed="rId7">
+                    <a:blip r:embed="rId9">
                       <a:extLst>
                         <a:ext uri="{28A0092B-C50C-407E-A947-70E740481C1C}">
                           <a14:useLocalDpi xmlns:a14="http://schemas.microsoft.com/office/drawing/2010/main" val="0"/>
@@ -9535,7 +10026,7 @@
                 <w:szCs w:val="18"/>
                 <w:lang w:val="es-ES_tradnl"/>
               </w:rPr>
-              <m:t>-π;-3; -2; -</m:t>
+              <m:t xml:space="preserve"> -π;-3; -2; -</m:t>
             </m:r>
             <m:rad>
               <m:radPr>
@@ -10655,6 +11146,15 @@
           <w:szCs w:val="18"/>
           <w:lang w:val="es-ES_tradnl"/>
         </w:rPr>
+        <w:t>.</w:t>
+      </w:r>
+      <w:r>
+        <w:rPr>
+          <w:rFonts w:ascii="Arial" w:hAnsi="Arial"/>
+          <w:sz w:val="18"/>
+          <w:szCs w:val="18"/>
+          <w:lang w:val="es-ES_tradnl"/>
+        </w:rPr>
         <w:t xml:space="preserve"> (</w:t>
       </w:r>
       <w:r>
@@ -10762,16 +11262,61 @@
           <w:szCs w:val="18"/>
           <w:lang w:val="es-ES_tradnl"/>
         </w:rPr>
-        <w:t xml:space="preserve">Un número es mayor que otro, si tiene más </w:t>
-      </w:r>
-      <w:r>
-        <w:rPr>
-          <w:rFonts w:ascii="Arial" w:hAnsi="Arial"/>
-          <w:sz w:val="18"/>
-          <w:szCs w:val="18"/>
-          <w:lang w:val="es-ES_tradnl"/>
-        </w:rPr>
-        <w:t xml:space="preserve">números después de la coma </w:t>
+        <w:t xml:space="preserve">Un número es mayor que otro si tiene más </w:t>
+      </w:r>
+      <w:r>
+        <w:rPr>
+          <w:rFonts w:ascii="Arial" w:hAnsi="Arial"/>
+          <w:sz w:val="18"/>
+          <w:szCs w:val="18"/>
+          <w:lang w:val="es-ES_tradnl"/>
+        </w:rPr>
+        <w:t>números después de la coma</w:t>
+      </w:r>
+      <w:r>
+        <w:rPr>
+          <w:rFonts w:ascii="Arial" w:hAnsi="Arial"/>
+          <w:sz w:val="18"/>
+          <w:szCs w:val="18"/>
+          <w:lang w:val="es-ES_tradnl"/>
+        </w:rPr>
+        <w:t>.</w:t>
+      </w:r>
+      <w:r>
+        <w:rPr>
+          <w:rFonts w:ascii="Arial" w:hAnsi="Arial"/>
+          <w:sz w:val="18"/>
+          <w:szCs w:val="18"/>
+          <w:lang w:val="es-ES_tradnl"/>
+        </w:rPr>
+        <w:t xml:space="preserve"> </w:t>
+      </w:r>
+      <w:r>
+        <w:rPr>
+          <w:rFonts w:ascii="Arial" w:hAnsi="Arial"/>
+          <w:sz w:val="18"/>
+          <w:szCs w:val="18"/>
+          <w:lang w:val="es-ES_tradnl"/>
+        </w:rPr>
+        <w:t>(</w:t>
+      </w:r>
+      <w:r>
+        <w:rPr>
+          <w:rFonts w:ascii="Arial" w:hAnsi="Arial"/>
+          <w:sz w:val="18"/>
+          <w:szCs w:val="18"/>
+          <w:lang w:val="es-ES_tradnl"/>
+        </w:rPr>
+        <w:t>N</w:t>
+      </w:r>
+      <w:r>
+        <w:rPr>
+          <w:rFonts w:ascii="Arial" w:hAnsi="Arial"/>
+          <w:sz w:val="18"/>
+          <w:szCs w:val="18"/>
+          <w:lang w:val="es-ES_tradnl"/>
+        </w:rPr>
+        <w:t>)</w:t>
       </w:r>
     </w:p>
     <w:p>
@@ -10872,6 +11417,16 @@
           <w:szCs w:val="18"/>
           <w:lang w:val="es-ES_tradnl"/>
         </w:rPr>
+        <w:t>.</w:t>
+      </w:r>
+      <w:r>
+        <w:rPr>
+          <w:rFonts w:ascii="Arial" w:hAnsi="Arial"/>
+          <w:b/>
+          <w:sz w:val="18"/>
+          <w:szCs w:val="18"/>
+          <w:lang w:val="es-ES_tradnl"/>
+        </w:rPr>
         <w:t xml:space="preserve"> (S)</w:t>
       </w:r>
     </w:p>
@@ -10962,6 +11517,15 @@
           <w:lang w:val="es-ES_tradnl"/>
         </w:rPr>
         <w:t>El cuadrado de un número es mayor que el número</w:t>
+      </w:r>
+      <w:r>
+        <w:rPr>
+          <w:rFonts w:ascii="Arial" w:hAnsi="Arial"/>
+          <w:sz w:val="18"/>
+          <w:szCs w:val="18"/>
+          <w:lang w:val="es-ES_tradnl"/>
+        </w:rPr>
+        <w:t>.</w:t>
       </w:r>
       <w:r>
         <w:rPr>
@@ -11118,7 +11682,7 @@
           <w:color w:val="000000"/>
           <w:lang w:val="es-CO"/>
         </w:rPr>
-        <w:t>Ubicar el conjunto de salida a la derecha del conjunto de llegada (para recrear la ubicación re</w:t>
+        <w:t>u</w:t>
       </w:r>
       <w:r>
         <w:rPr>
@@ -11127,7 +11691,25 @@
           <w:color w:val="000000"/>
           <w:lang w:val="es-CO"/>
         </w:rPr>
+        <w:t>bicar el conjunto de salida a la derecha del conjunto de llegada (para recrear la ubicación re</w:t>
+      </w:r>
+      <w:r>
+        <w:rPr>
+          <w:rFonts w:ascii="Times New Roman" w:hAnsi="Times New Roman" w:cs="Times New Roman"/>
+          <w:i/>
+          <w:color w:val="000000"/>
+          <w:lang w:val="es-CO"/>
+        </w:rPr>
         <w:t>spectiva en el plano cartesiano)</w:t>
+      </w:r>
+      <w:r>
+        <w:rPr>
+          <w:rFonts w:ascii="Times New Roman" w:hAnsi="Times New Roman" w:cs="Times New Roman"/>
+          <w:i/>
+          <w:color w:val="000000"/>
+          <w:lang w:val="es-CO"/>
+        </w:rPr>
+        <w:t>.</w:t>
       </w:r>
     </w:p>
     <w:p>
@@ -11356,7 +11938,15 @@
           <w:color w:val="000000"/>
           <w:lang w:val="es-CO"/>
         </w:rPr>
-        <w:t>Ubicar el conjunto de salida a la derecha del conjunto de llegada (para recrear la ubicación respectiva en el plano cartesiano</w:t>
+        <w:t>u</w:t>
+      </w:r>
+      <w:r>
+        <w:rPr>
+          <w:rFonts w:ascii="Times New Roman" w:hAnsi="Times New Roman" w:cs="Times New Roman"/>
+          <w:color w:val="000000"/>
+          <w:lang w:val="es-CO"/>
+        </w:rPr>
+        <w:t>bicar el conjunto de salida a la derecha del conjunto de llegada (para recrear la ubicación respectiva en el plano cartesiano</w:t>
       </w:r>
       <w:r>
         <w:rPr>
@@ -11622,29 +12212,7 @@
           <w:highlight w:val="yellow"/>
           <w:lang w:val="es-ES_tradnl"/>
         </w:rPr>
-        <w:t xml:space="preserve">Nombre de archivo </w:t>
-      </w:r>
-      <w:proofErr w:type="spellStart"/>
-      <w:r>
-        <w:rPr>
-          <w:rFonts w:ascii="Arial" w:hAnsi="Arial" w:cs="Arial"/>
-          <w:sz w:val="18"/>
-          <w:szCs w:val="18"/>
-          <w:highlight w:val="yellow"/>
-          <w:lang w:val="es-ES_tradnl"/>
-        </w:rPr>
-        <w:t>Shutterstock</w:t>
-      </w:r>
-      <w:proofErr w:type="spellEnd"/>
-      <w:r>
-        <w:rPr>
-          <w:rFonts w:ascii="Arial" w:hAnsi="Arial" w:cs="Arial"/>
-          <w:sz w:val="18"/>
-          <w:szCs w:val="18"/>
-          <w:highlight w:val="yellow"/>
-          <w:lang w:val="es-ES_tradnl"/>
-        </w:rPr>
-        <w:t xml:space="preserve"> o descripción de ilustración a crear</w:t>
+        <w:t>Nombre de archivo Shutterstock o descripción de ilustración a crear</w:t>
       </w:r>
     </w:p>
     <w:p>
@@ -11662,7 +12230,7 @@
           <w:noProof/>
           <w:sz w:val="18"/>
           <w:szCs w:val="18"/>
-          <w:lang w:val="es-CO" w:eastAsia="ko-KR"/>
+          <w:lang w:val="es-CO" w:eastAsia="es-CO"/>
         </w:rPr>
         <w:drawing>
           <wp:inline distT="0" distB="0" distL="0" distR="0" wp14:anchorId="65C1EFA1" wp14:editId="0FC20BD3">
@@ -11680,7 +12248,7 @@
                     <pic:cNvPicPr/>
                   </pic:nvPicPr>
                   <pic:blipFill>
-                    <a:blip r:embed="rId8">
+                    <a:blip r:embed="rId10">
                       <a:extLst>
                         <a:ext uri="{28A0092B-C50C-407E-A947-70E740481C1C}">
                           <a14:useLocalDpi xmlns:a14="http://schemas.microsoft.com/office/drawing/2010/main" val="0"/>
@@ -12251,6 +12819,16 @@
           <w:szCs w:val="18"/>
           <w:lang w:val="es-ES_tradnl"/>
         </w:rPr>
+        <w:t>.</w:t>
+      </w:r>
+      <w:r>
+        <w:rPr>
+          <w:rFonts w:ascii="Arial" w:hAnsi="Arial"/>
+          <w:b/>
+          <w:sz w:val="18"/>
+          <w:szCs w:val="18"/>
+          <w:lang w:val="es-ES_tradnl"/>
+        </w:rPr>
         <w:t xml:space="preserve"> </w:t>
       </w:r>
       <w:r>
@@ -12379,6 +12957,15 @@
           <w:szCs w:val="18"/>
           <w:lang w:val="es-ES_tradnl"/>
         </w:rPr>
+        <w:t>.</w:t>
+      </w:r>
+      <w:r>
+        <w:rPr>
+          <w:rFonts w:ascii="Arial" w:hAnsi="Arial"/>
+          <w:sz w:val="18"/>
+          <w:szCs w:val="18"/>
+          <w:lang w:val="es-ES_tradnl"/>
+        </w:rPr>
         <w:t xml:space="preserve"> </w:t>
       </w:r>
       <w:r>
@@ -12504,6 +13091,15 @@
           <w:szCs w:val="18"/>
           <w:lang w:val="es-ES_tradnl"/>
         </w:rPr>
+        <w:t>.</w:t>
+      </w:r>
+      <w:r>
+        <w:rPr>
+          <w:rFonts w:ascii="Arial" w:hAnsi="Arial"/>
+          <w:sz w:val="18"/>
+          <w:szCs w:val="18"/>
+          <w:lang w:val="es-ES_tradnl"/>
+        </w:rPr>
         <w:t xml:space="preserve"> </w:t>
       </w:r>
       <w:r>
@@ -12603,6 +13199,15 @@
           <w:lang w:val="es-ES_tradnl"/>
         </w:rPr>
         <w:t>Ser los números reales</w:t>
+      </w:r>
+      <w:r>
+        <w:rPr>
+          <w:rFonts w:ascii="Arial" w:hAnsi="Arial"/>
+          <w:sz w:val="18"/>
+          <w:szCs w:val="18"/>
+          <w:lang w:val="es-ES_tradnl"/>
+        </w:rPr>
+        <w:t>.</w:t>
       </w:r>
       <w:r>
         <w:rPr>
@@ -12766,7 +13371,60 @@
           <w:lang w:val="es-CO"/>
         </w:rPr>
         <w:tab/>
-        <w:t>Ubicar los elementos del conjunto de salida en una recta horizontal, es decir en el eje x.</w:t>
+      </w:r>
+      <w:r>
+        <w:rPr>
+          <w:rFonts w:ascii="Times New Roman" w:hAnsi="Times New Roman" w:cs="Times New Roman"/>
+          <w:i/>
+          <w:color w:val="000000"/>
+          <w:lang w:val="es-CO"/>
+        </w:rPr>
+        <w:t>u</w:t>
+      </w:r>
+      <w:r>
+        <w:rPr>
+          <w:rFonts w:ascii="Times New Roman" w:hAnsi="Times New Roman" w:cs="Times New Roman"/>
+          <w:i/>
+          <w:color w:val="000000"/>
+          <w:lang w:val="es-CO"/>
+        </w:rPr>
+        <w:t>bicar los elementos del conjunto de salida en una recta horizontal, es decir</w:t>
+      </w:r>
+      <w:r>
+        <w:rPr>
+          <w:rFonts w:ascii="Times New Roman" w:hAnsi="Times New Roman" w:cs="Times New Roman"/>
+          <w:i/>
+          <w:color w:val="000000"/>
+          <w:lang w:val="es-CO"/>
+        </w:rPr>
+        <w:t>,</w:t>
+      </w:r>
+      <w:r>
+        <w:rPr>
+          <w:rFonts w:ascii="Times New Roman" w:hAnsi="Times New Roman" w:cs="Times New Roman"/>
+          <w:i/>
+          <w:color w:val="000000"/>
+          <w:lang w:val="es-CO"/>
+        </w:rPr>
+        <w:t xml:space="preserve"> en el eje</w:t>
+      </w:r>
+      <w:r>
+        <w:rPr>
+          <w:rFonts w:ascii="Times New Roman" w:hAnsi="Times New Roman" w:cs="Times New Roman"/>
+          <w:i/>
+          <w:color w:val="000000"/>
+          <w:lang w:val="es-CO"/>
+        </w:rPr>
+        <w:t xml:space="preserve"> X</w:t>
+      </w:r>
+      <w:r>
+        <w:rPr>
+          <w:rFonts w:ascii="Times New Roman" w:hAnsi="Times New Roman" w:cs="Times New Roman"/>
+          <w:i/>
+          <w:color w:val="000000"/>
+          <w:lang w:val="es-CO"/>
+        </w:rPr>
+        <w:t>.</w:t>
       </w:r>
     </w:p>
     <w:p>
@@ -13013,7 +13671,31 @@
           <w:color w:val="000000"/>
           <w:lang w:val="es-CO"/>
         </w:rPr>
-        <w:t xml:space="preserve">Ubicar los elementos del conjunto de salida en una recta horizontal, es decir en el eje </w:t>
+        <w:t>u</w:t>
+      </w:r>
+      <w:r>
+        <w:rPr>
+          <w:rFonts w:ascii="Times New Roman" w:hAnsi="Times New Roman" w:cs="Times New Roman"/>
+          <w:color w:val="000000"/>
+          <w:lang w:val="es-CO"/>
+        </w:rPr>
+        <w:t>bicar los elementos del conjunto de salida en una recta horizontal, es decir</w:t>
+      </w:r>
+      <w:r>
+        <w:rPr>
+          <w:rFonts w:ascii="Times New Roman" w:hAnsi="Times New Roman" w:cs="Times New Roman"/>
+          <w:color w:val="000000"/>
+          <w:lang w:val="es-CO"/>
+        </w:rPr>
+        <w:t>,</w:t>
+      </w:r>
+      <w:r>
+        <w:rPr>
+          <w:rFonts w:ascii="Times New Roman" w:hAnsi="Times New Roman" w:cs="Times New Roman"/>
+          <w:color w:val="000000"/>
+          <w:lang w:val="es-CO"/>
+        </w:rPr>
+        <w:t xml:space="preserve"> en el eje </w:t>
       </w:r>
       <m:oMath>
         <m:r>
@@ -13021,7 +13703,7 @@
             <w:rFonts w:ascii="Cambria Math" w:hAnsi="Cambria Math" w:cs="Times New Roman"/>
             <w:color w:val="000000"/>
           </w:rPr>
-          <m:t>x</m:t>
+          <m:t>X</m:t>
         </m:r>
       </m:oMath>
       <w:r>
@@ -13280,29 +13962,7 @@
           <w:highlight w:val="yellow"/>
           <w:lang w:val="es-ES_tradnl"/>
         </w:rPr>
-        <w:t xml:space="preserve">Nombre de archivo </w:t>
-      </w:r>
-      <w:proofErr w:type="spellStart"/>
-      <w:r>
-        <w:rPr>
-          <w:rFonts w:ascii="Arial" w:hAnsi="Arial" w:cs="Arial"/>
-          <w:sz w:val="18"/>
-          <w:szCs w:val="18"/>
-          <w:highlight w:val="yellow"/>
-          <w:lang w:val="es-ES_tradnl"/>
-        </w:rPr>
-        <w:t>Shutterstock</w:t>
-      </w:r>
-      <w:proofErr w:type="spellEnd"/>
-      <w:r>
-        <w:rPr>
-          <w:rFonts w:ascii="Arial" w:hAnsi="Arial" w:cs="Arial"/>
-          <w:sz w:val="18"/>
-          <w:szCs w:val="18"/>
-          <w:highlight w:val="yellow"/>
-          <w:lang w:val="es-ES_tradnl"/>
-        </w:rPr>
-        <w:t xml:space="preserve"> o descripción de ilustración a crear</w:t>
+        <w:t>Nombre de archivo Shutterstock o descripción de ilustración a crear</w:t>
       </w:r>
     </w:p>
     <w:p>
@@ -13320,7 +13980,7 @@
           <w:noProof/>
           <w:sz w:val="18"/>
           <w:szCs w:val="18"/>
-          <w:lang w:val="es-CO" w:eastAsia="ko-KR"/>
+          <w:lang w:val="es-CO" w:eastAsia="es-CO"/>
         </w:rPr>
         <w:drawing>
           <wp:inline distT="0" distB="0" distL="0" distR="0" wp14:anchorId="04957DBF" wp14:editId="7309D2DC">
@@ -13338,7 +13998,7 @@
                     <pic:cNvPicPr/>
                   </pic:nvPicPr>
                   <pic:blipFill>
-                    <a:blip r:embed="rId9">
+                    <a:blip r:embed="rId11">
                       <a:extLst>
                         <a:ext uri="{28A0092B-C50C-407E-A947-70E740481C1C}">
                           <a14:useLocalDpi xmlns:a14="http://schemas.microsoft.com/office/drawing/2010/main" val="0"/>
@@ -13577,7 +14237,31 @@
           <w:color w:val="000000"/>
           <w:lang w:val="es-CO"/>
         </w:rPr>
-        <w:t xml:space="preserve">elementos del conjunto de salida en una recta horizontal, es decir en el eje </w:t>
+        <w:t>elementos del conjunto de salida en una recta horizontal, es decir</w:t>
+      </w:r>
+      <w:r>
+        <w:rPr>
+          <w:rFonts w:ascii="Times New Roman" w:hAnsi="Times New Roman" w:cs="Times New Roman"/>
+          <w:color w:val="000000"/>
+          <w:lang w:val="es-CO"/>
+        </w:rPr>
+        <w:t>,</w:t>
+      </w:r>
+      <w:r>
+        <w:rPr>
+          <w:rFonts w:ascii="Times New Roman" w:hAnsi="Times New Roman" w:cs="Times New Roman"/>
+          <w:color w:val="000000"/>
+          <w:lang w:val="es-CO"/>
+        </w:rPr>
+        <w:t xml:space="preserve"> en el eje</w:t>
+      </w:r>
+      <w:r>
+        <w:rPr>
+          <w:rFonts w:ascii="Times New Roman" w:hAnsi="Times New Roman" w:cs="Times New Roman"/>
+          <w:color w:val="000000"/>
+          <w:lang w:val="es-CO"/>
+        </w:rPr>
+        <w:t xml:space="preserve"> </w:t>
       </w:r>
       <m:oMath>
         <m:r>
@@ -13585,7 +14269,7 @@
             <w:rFonts w:ascii="Cambria Math" w:hAnsi="Cambria Math" w:cs="Times New Roman"/>
             <w:color w:val="000000"/>
           </w:rPr>
-          <m:t>x</m:t>
+          <m:t>X</m:t>
         </m:r>
       </m:oMath>
       <w:r>
@@ -13930,7 +14614,25 @@
           <w:szCs w:val="18"/>
           <w:lang w:val="es-ES_tradnl"/>
         </w:rPr>
-        <w:t>El orden de los números se invierte(N)</w:t>
+        <w:t>El orden de los números se invierte</w:t>
+      </w:r>
+      <w:r>
+        <w:rPr>
+          <w:rFonts w:ascii="Arial" w:hAnsi="Arial"/>
+          <w:sz w:val="18"/>
+          <w:szCs w:val="18"/>
+          <w:lang w:val="es-ES_tradnl"/>
+        </w:rPr>
+        <w:t xml:space="preserve">. </w:t>
+      </w:r>
+      <w:r>
+        <w:rPr>
+          <w:rFonts w:ascii="Arial" w:hAnsi="Arial"/>
+          <w:sz w:val="18"/>
+          <w:szCs w:val="18"/>
+          <w:lang w:val="es-ES_tradnl"/>
+        </w:rPr>
+        <w:t>(N)</w:t>
       </w:r>
     </w:p>
     <w:p>
@@ -14021,7 +14723,27 @@
           <w:szCs w:val="18"/>
           <w:lang w:val="es-ES_tradnl"/>
         </w:rPr>
-        <w:t>El orden de los números permaneces, (S)</w:t>
+        <w:t>El orden de los números permanece</w:t>
+      </w:r>
+      <w:r>
+        <w:rPr>
+          <w:rFonts w:ascii="Arial" w:hAnsi="Arial"/>
+          <w:b/>
+          <w:sz w:val="18"/>
+          <w:szCs w:val="18"/>
+          <w:lang w:val="es-ES_tradnl"/>
+        </w:rPr>
+        <w:t>.</w:t>
+      </w:r>
+      <w:r>
+        <w:rPr>
+          <w:rFonts w:ascii="Arial" w:hAnsi="Arial"/>
+          <w:b/>
+          <w:sz w:val="18"/>
+          <w:szCs w:val="18"/>
+          <w:lang w:val="es-ES_tradnl"/>
+        </w:rPr>
+        <w:t xml:space="preserve"> (S)</w:t>
       </w:r>
     </w:p>
     <w:p>
@@ -14110,7 +14832,25 @@
           <w:szCs w:val="18"/>
           <w:lang w:val="es-ES_tradnl"/>
         </w:rPr>
-        <w:t>Todos los números quedan ubicados a la derecha de 0 (N)</w:t>
+        <w:t>Todos los números quedan ubicados a la derecha de 0</w:t>
+      </w:r>
+      <w:r>
+        <w:rPr>
+          <w:rFonts w:ascii="Arial" w:hAnsi="Arial"/>
+          <w:sz w:val="18"/>
+          <w:szCs w:val="18"/>
+          <w:lang w:val="es-ES_tradnl"/>
+        </w:rPr>
+        <w:t>.</w:t>
+      </w:r>
+      <w:r>
+        <w:rPr>
+          <w:rFonts w:ascii="Arial" w:hAnsi="Arial"/>
+          <w:sz w:val="18"/>
+          <w:szCs w:val="18"/>
+          <w:lang w:val="es-ES_tradnl"/>
+        </w:rPr>
+        <w:t xml:space="preserve"> (N)</w:t>
       </w:r>
     </w:p>
     <w:p>
@@ -14199,7 +14939,25 @@
           <w:szCs w:val="18"/>
           <w:lang w:val="es-ES_tradnl"/>
         </w:rPr>
-        <w:t>Todos los números quedan ubicados a la izquierda de 0 (N)</w:t>
+        <w:t>Todos los números quedan ubicados a la izquierda de 0</w:t>
+      </w:r>
+      <w:r>
+        <w:rPr>
+          <w:rFonts w:ascii="Arial" w:hAnsi="Arial"/>
+          <w:sz w:val="18"/>
+          <w:szCs w:val="18"/>
+          <w:lang w:val="es-ES_tradnl"/>
+        </w:rPr>
+        <w:t>.</w:t>
+      </w:r>
+      <w:r>
+        <w:rPr>
+          <w:rFonts w:ascii="Arial" w:hAnsi="Arial"/>
+          <w:sz w:val="18"/>
+          <w:szCs w:val="18"/>
+          <w:lang w:val="es-ES_tradnl"/>
+        </w:rPr>
+        <w:t xml:space="preserve"> (N)</w:t>
       </w:r>
     </w:p>
     <w:p>
@@ -14347,7 +15105,42 @@
           <w:lang w:val="es-CO"/>
         </w:rPr>
         <w:tab/>
-        <w:t>Ubicar los elementos del conjunto de llegada en una recta vertical, que corresponde al eje y.</w:t>
+      </w:r>
+      <w:r>
+        <w:rPr>
+          <w:rFonts w:ascii="Times New Roman" w:hAnsi="Times New Roman" w:cs="Times New Roman"/>
+          <w:i/>
+          <w:color w:val="000000"/>
+          <w:lang w:val="es-CO"/>
+        </w:rPr>
+        <w:t>u</w:t>
+      </w:r>
+      <w:r>
+        <w:rPr>
+          <w:rFonts w:ascii="Times New Roman" w:hAnsi="Times New Roman" w:cs="Times New Roman"/>
+          <w:i/>
+          <w:color w:val="000000"/>
+          <w:lang w:val="es-CO"/>
+        </w:rPr>
+        <w:t xml:space="preserve">bicar los elementos del conjunto de llegada en una recta vertical, que corresponde al eje </w:t>
+      </w:r>
+      <w:r>
+        <w:rPr>
+          <w:rFonts w:ascii="Times New Roman" w:hAnsi="Times New Roman" w:cs="Times New Roman"/>
+          <w:i/>
+          <w:color w:val="000000"/>
+          <w:lang w:val="es-CO"/>
+        </w:rPr>
+        <w:t>Y</w:t>
+      </w:r>
+      <w:r>
+        <w:rPr>
+          <w:rFonts w:ascii="Times New Roman" w:hAnsi="Times New Roman" w:cs="Times New Roman"/>
+          <w:i/>
+          <w:color w:val="000000"/>
+          <w:lang w:val="es-CO"/>
+        </w:rPr>
+        <w:t>.</w:t>
       </w:r>
     </w:p>
     <w:p>
@@ -14356,7 +15149,7 @@
           <w:rFonts w:ascii="Arial" w:hAnsi="Arial" w:cs="Arial"/>
           <w:sz w:val="18"/>
           <w:szCs w:val="18"/>
-          <w:lang w:val="es-ES_tradnl"/>
+          <w:lang w:val="es-CO"/>
         </w:rPr>
       </w:pPr>
     </w:p>
@@ -14566,7 +15359,15 @@
           <w:color w:val="000000"/>
           <w:lang w:val="es-CO"/>
         </w:rPr>
-        <w:t xml:space="preserve">Ubicar los elementos del conjunto de llegada en una recta vertical, que corresponde al eje </w:t>
+        <w:t>u</w:t>
+      </w:r>
+      <w:r>
+        <w:rPr>
+          <w:rFonts w:ascii="Times New Roman" w:hAnsi="Times New Roman" w:cs="Times New Roman"/>
+          <w:color w:val="000000"/>
+          <w:lang w:val="es-CO"/>
+        </w:rPr>
+        <w:t xml:space="preserve">bicar los elementos del conjunto de llegada en una recta vertical, que corresponde al eje </w:t>
       </w:r>
       <m:oMath>
         <m:r>
@@ -14574,7 +15375,7 @@
             <w:rFonts w:ascii="Cambria Math" w:hAnsi="Cambria Math" w:cs="Times New Roman"/>
             <w:color w:val="000000"/>
           </w:rPr>
-          <m:t>y</m:t>
+          <m:t>Y</m:t>
         </m:r>
       </m:oMath>
       <w:r>
@@ -14833,29 +15634,7 @@
           <w:highlight w:val="yellow"/>
           <w:lang w:val="es-ES_tradnl"/>
         </w:rPr>
-        <w:t xml:space="preserve">Nombre de archivo </w:t>
-      </w:r>
-      <w:proofErr w:type="spellStart"/>
-      <w:r>
-        <w:rPr>
-          <w:rFonts w:ascii="Arial" w:hAnsi="Arial" w:cs="Arial"/>
-          <w:sz w:val="18"/>
-          <w:szCs w:val="18"/>
-          <w:highlight w:val="yellow"/>
-          <w:lang w:val="es-ES_tradnl"/>
-        </w:rPr>
-        <w:t>Shutterstock</w:t>
-      </w:r>
-      <w:proofErr w:type="spellEnd"/>
-      <w:r>
-        <w:rPr>
-          <w:rFonts w:ascii="Arial" w:hAnsi="Arial" w:cs="Arial"/>
-          <w:sz w:val="18"/>
-          <w:szCs w:val="18"/>
-          <w:highlight w:val="yellow"/>
-          <w:lang w:val="es-ES_tradnl"/>
-        </w:rPr>
-        <w:t xml:space="preserve"> o descripción de ilustración a crear</w:t>
+        <w:t>Nombre de archivo Shutterstock o descripción de ilustración a crear</w:t>
       </w:r>
     </w:p>
     <w:p>
@@ -14873,7 +15652,7 @@
           <w:noProof/>
           <w:sz w:val="18"/>
           <w:szCs w:val="18"/>
-          <w:lang w:val="es-CO" w:eastAsia="ko-KR"/>
+          <w:lang w:val="es-CO" w:eastAsia="es-CO"/>
         </w:rPr>
         <w:drawing>
           <wp:inline distT="0" distB="0" distL="0" distR="0" wp14:anchorId="70F6F768" wp14:editId="10D7CA88">
@@ -14891,7 +15670,7 @@
                     <pic:cNvPicPr/>
                   </pic:nvPicPr>
                   <pic:blipFill>
-                    <a:blip r:embed="rId10">
+                    <a:blip r:embed="rId12">
                       <a:extLst>
                         <a:ext uri="{28A0092B-C50C-407E-A947-70E740481C1C}">
                           <a14:useLocalDpi xmlns:a14="http://schemas.microsoft.com/office/drawing/2010/main" val="0"/>
@@ -15069,11 +15848,7 @@
     </w:p>
     <w:p>
       <w:pPr>
-        <w:pStyle w:val="Prrafodelista"/>
-        <w:numPr>
-          <w:ilvl w:val="0"/>
-          <w:numId w:val="3"/>
-        </w:numPr>
+        <w:ind w:left="360"/>
         <w:rPr>
           <w:rFonts w:ascii="Times New Roman" w:hAnsi="Times New Roman" w:cs="Times New Roman"/>
           <w:color w:val="000000"/>
@@ -15086,39 +15861,15 @@
           <w:color w:val="000000"/>
           <w:lang w:val="es-CO"/>
         </w:rPr>
-        <w:t>Ubicación</w:t>
-      </w:r>
-      <w:r>
-        <w:rPr>
-          <w:rFonts w:ascii="Times New Roman" w:hAnsi="Times New Roman" w:cs="Times New Roman"/>
-          <w:color w:val="000000"/>
-          <w:lang w:val="es-CO"/>
-        </w:rPr>
-        <w:t xml:space="preserve"> </w:t>
-      </w:r>
-      <w:r>
-        <w:rPr>
-          <w:rFonts w:ascii="Times New Roman" w:hAnsi="Times New Roman" w:cs="Times New Roman"/>
-          <w:color w:val="000000"/>
-          <w:lang w:val="es-CO"/>
-        </w:rPr>
-        <w:t>de</w:t>
-      </w:r>
-      <w:r>
-        <w:rPr>
-          <w:rFonts w:ascii="Times New Roman" w:hAnsi="Times New Roman" w:cs="Times New Roman"/>
-          <w:color w:val="000000"/>
-          <w:lang w:val="es-CO"/>
-        </w:rPr>
-        <w:t xml:space="preserve"> los elementos del conjunto de llegada en una recta vertical, que corresponde al eje </w:t>
+        <w:t xml:space="preserve">Ubicación de los elementos del conjunto de llegada en una recta vertical, que corresponde al eje </w:t>
       </w:r>
       <m:oMath>
         <m:r>
           <w:rPr>
-            <w:rFonts w:ascii="Cambria Math" w:hAnsi="Cambria Math" w:cs="Times New Roman"/>
+            <w:rFonts w:ascii="Cambria Math" w:hAnsi="Cambria Math" w:cs="Times New Roman" w:hint="eastAsia"/>
             <w:color w:val="000000"/>
           </w:rPr>
-          <m:t>y</m:t>
+          <m:t>Y</m:t>
         </m:r>
       </m:oMath>
       <w:r>
@@ -15414,7 +16165,7 @@
             <w:szCs w:val="18"/>
             <w:lang w:val="es-ES_tradnl"/>
           </w:rPr>
-          <m:t>y</m:t>
+          <m:t>Y</m:t>
         </m:r>
       </m:oMath>
       <w:r>
@@ -15493,7 +16244,25 @@
           <w:szCs w:val="18"/>
           <w:lang w:val="es-ES_tradnl"/>
         </w:rPr>
-        <w:t>Quedan ordenadas de menor a mayor(N)</w:t>
+        <w:t>Quedan ordenadas de menor a mayor</w:t>
+      </w:r>
+      <w:r>
+        <w:rPr>
+          <w:rFonts w:ascii="Arial" w:hAnsi="Arial"/>
+          <w:sz w:val="18"/>
+          <w:szCs w:val="18"/>
+          <w:lang w:val="es-ES_tradnl"/>
+        </w:rPr>
+        <w:t xml:space="preserve">. </w:t>
+      </w:r>
+      <w:r>
+        <w:rPr>
+          <w:rFonts w:ascii="Arial" w:hAnsi="Arial"/>
+          <w:sz w:val="18"/>
+          <w:szCs w:val="18"/>
+          <w:lang w:val="es-ES_tradnl"/>
+        </w:rPr>
+        <w:t>(N)</w:t>
       </w:r>
     </w:p>
     <w:p>
@@ -15592,6 +16361,15 @@
           <w:szCs w:val="18"/>
           <w:lang w:val="es-ES_tradnl"/>
         </w:rPr>
+        <w:t>.</w:t>
+      </w:r>
+      <w:r>
+        <w:rPr>
+          <w:rFonts w:ascii="Arial" w:hAnsi="Arial"/>
+          <w:sz w:val="18"/>
+          <w:szCs w:val="18"/>
+          <w:lang w:val="es-ES_tradnl"/>
+        </w:rPr>
         <w:t xml:space="preserve"> (N)</w:t>
       </w:r>
     </w:p>
@@ -15690,6 +16468,15 @@
           <w:szCs w:val="18"/>
           <w:lang w:val="es-ES_tradnl"/>
         </w:rPr>
+        <w:t>.</w:t>
+      </w:r>
+      <w:r>
+        <w:rPr>
+          <w:rFonts w:ascii="Arial" w:hAnsi="Arial"/>
+          <w:sz w:val="18"/>
+          <w:szCs w:val="18"/>
+          <w:lang w:val="es-ES_tradnl"/>
+        </w:rPr>
         <w:t xml:space="preserve"> (N)</w:t>
       </w:r>
     </w:p>
@@ -15781,7 +16568,27 @@
           <w:szCs w:val="18"/>
           <w:lang w:val="es-ES_tradnl"/>
         </w:rPr>
-        <w:t>Ninguna de las anteriores (S)</w:t>
+        <w:t>Ninguna de las anteriores</w:t>
+      </w:r>
+      <w:r>
+        <w:rPr>
+          <w:rFonts w:ascii="Arial" w:hAnsi="Arial"/>
+          <w:b/>
+          <w:sz w:val="18"/>
+          <w:szCs w:val="18"/>
+          <w:lang w:val="es-ES_tradnl"/>
+        </w:rPr>
+        <w:t>.</w:t>
+      </w:r>
+      <w:r>
+        <w:rPr>
+          <w:rFonts w:ascii="Arial" w:hAnsi="Arial"/>
+          <w:b/>
+          <w:sz w:val="18"/>
+          <w:szCs w:val="18"/>
+          <w:lang w:val="es-ES_tradnl"/>
+        </w:rPr>
+        <w:t xml:space="preserve"> (S)</w:t>
       </w:r>
     </w:p>
     <w:p>
@@ -15929,7 +16736,1258 @@
           <w:color w:val="000000"/>
           <w:lang w:val="es-CO"/>
         </w:rPr>
-        <w:t xml:space="preserve">Ubicar las flechas perpendiculares al eje horizontal o eje x, de manera que se obtengan puntos naranja con coordenadas </w:t>
+        <w:t>u</w:t>
+      </w:r>
+      <w:r>
+        <w:rPr>
+          <w:rFonts w:ascii="Times New Roman" w:hAnsi="Times New Roman" w:cs="Times New Roman"/>
+          <w:i/>
+          <w:color w:val="000000"/>
+          <w:lang w:val="es-CO"/>
+        </w:rPr>
+        <w:t xml:space="preserve">bicar las flechas perpendiculares al eje horizontal o eje </w:t>
+      </w:r>
+      <w:r>
+        <w:rPr>
+          <w:rFonts w:ascii="Times New Roman" w:hAnsi="Times New Roman" w:cs="Times New Roman"/>
+          <w:i/>
+          <w:color w:val="000000"/>
+          <w:lang w:val="es-CO"/>
+        </w:rPr>
+        <w:t>X</w:t>
+      </w:r>
+      <w:r>
+        <w:rPr>
+          <w:rFonts w:ascii="Times New Roman" w:hAnsi="Times New Roman" w:cs="Times New Roman"/>
+          <w:i/>
+          <w:color w:val="000000"/>
+          <w:lang w:val="es-CO"/>
+        </w:rPr>
+        <w:t xml:space="preserve">, de manera que se obtengan puntos naranja con coordenadas </w:t>
+      </w:r>
+      <m:oMath>
+        <m:r>
+          <w:rPr>
+            <w:rFonts w:ascii="Cambria Math" w:hAnsi="Cambria Math" w:cs="Times New Roman"/>
+            <w:color w:val="F79646" w:themeColor="accent6"/>
+            <w:lang w:val="es-CO"/>
+          </w:rPr>
+          <m:t>P</m:t>
+        </m:r>
+        <m:r>
+          <m:rPr>
+            <m:sty m:val="p"/>
+          </m:rPr>
+          <w:rPr>
+            <w:rFonts w:ascii="Cambria Math" w:hAnsi="Cambria Math" w:cs="Times New Roman"/>
+            <w:lang w:val="es-CO"/>
+          </w:rPr>
+          <m:t>=</m:t>
+        </m:r>
+        <m:d>
+          <m:dPr>
+            <m:ctrlPr>
+              <w:rPr>
+                <w:rFonts w:ascii="Cambria Math" w:hAnsi="Cambria Math" w:cs="Times New Roman"/>
+                <w:i/>
+              </w:rPr>
+            </m:ctrlPr>
+          </m:dPr>
+          <m:e>
+            <m:r>
+              <w:rPr>
+                <w:rFonts w:ascii="Cambria Math" w:hAnsi="Cambria Math" w:cs="Times New Roman"/>
+                <w:color w:val="FF0000"/>
+              </w:rPr>
+              <m:t>x</m:t>
+            </m:r>
+            <m:r>
+              <w:rPr>
+                <w:rFonts w:ascii="Cambria Math" w:hAnsi="Cambria Math" w:cs="Times New Roman"/>
+                <w:lang w:val="es-CO"/>
+              </w:rPr>
+              <m:t>,</m:t>
+            </m:r>
+            <m:r>
+              <w:rPr>
+                <w:rFonts w:ascii="Cambria Math" w:hAnsi="Cambria Math" w:cs="Times New Roman"/>
+                <w:color w:val="0070C0"/>
+              </w:rPr>
+              <m:t>y</m:t>
+            </m:r>
+          </m:e>
+        </m:d>
+      </m:oMath>
+      <w:r>
+        <w:rPr>
+          <w:rFonts w:ascii="Times New Roman" w:hAnsi="Times New Roman" w:cs="Times New Roman"/>
+          <w:i/>
+          <w:lang w:val="es-CO"/>
+        </w:rPr>
+        <w:t>.</w:t>
+      </w:r>
+    </w:p>
+    <w:p>
+      <w:pPr>
+        <w:rPr>
+          <w:rFonts w:ascii="Arial" w:hAnsi="Arial" w:cs="Arial"/>
+          <w:sz w:val="18"/>
+          <w:szCs w:val="18"/>
+          <w:lang w:val="es-ES_tradnl"/>
+        </w:rPr>
+      </w:pPr>
+    </w:p>
+    <w:p>
+      <w:pPr>
+        <w:shd w:val="clear" w:color="auto" w:fill="FFCC99"/>
+        <w:jc w:val="center"/>
+        <w:rPr>
+          <w:rFonts w:ascii="Arial" w:hAnsi="Arial"/>
+          <w:b/>
+          <w:sz w:val="16"/>
+          <w:szCs w:val="16"/>
+          <w:lang w:val="es-ES_tradnl"/>
+        </w:rPr>
+      </w:pPr>
+      <w:r>
+        <w:rPr>
+          <w:rFonts w:ascii="Arial" w:hAnsi="Arial"/>
+          <w:b/>
+          <w:sz w:val="16"/>
+          <w:szCs w:val="16"/>
+          <w:lang w:val="es-ES_tradnl"/>
+        </w:rPr>
+        <w:t>FICHA DEL FRAGMENTO</w:t>
+      </w:r>
+      <w:r>
+        <w:rPr>
+          <w:rFonts w:ascii="Arial" w:hAnsi="Arial"/>
+          <w:sz w:val="16"/>
+          <w:szCs w:val="16"/>
+          <w:lang w:val="es-ES_tradnl"/>
+        </w:rPr>
+        <w:t xml:space="preserve"> </w:t>
+      </w:r>
+      <w:r>
+        <w:rPr>
+          <w:rFonts w:ascii="Arial" w:hAnsi="Arial"/>
+          <w:sz w:val="16"/>
+          <w:szCs w:val="16"/>
+          <w:lang w:val="es-ES_tradnl"/>
+        </w:rPr>
+        <w:t>7</w:t>
+      </w:r>
+    </w:p>
+    <w:p>
+      <w:pPr>
+        <w:rPr>
+          <w:rFonts w:ascii="Arial" w:hAnsi="Arial"/>
+          <w:sz w:val="18"/>
+          <w:szCs w:val="18"/>
+          <w:lang w:val="es-ES_tradnl"/>
+        </w:rPr>
+      </w:pPr>
+      <w:r>
+        <w:rPr>
+          <w:rFonts w:ascii="Arial" w:hAnsi="Arial"/>
+          <w:b/>
+          <w:color w:val="FF0000"/>
+          <w:sz w:val="18"/>
+          <w:szCs w:val="18"/>
+          <w:lang w:val="es-ES_tradnl"/>
+        </w:rPr>
+        <w:t>*</w:t>
+      </w:r>
+      <w:r>
+        <w:rPr>
+          <w:rFonts w:ascii="Arial" w:hAnsi="Arial"/>
+          <w:sz w:val="18"/>
+          <w:szCs w:val="18"/>
+          <w:lang w:val="es-ES_tradnl"/>
+        </w:rPr>
+        <w:t xml:space="preserve"> </w:t>
+      </w:r>
+      <w:r>
+        <w:rPr>
+          <w:rFonts w:ascii="Arial" w:hAnsi="Arial"/>
+          <w:sz w:val="18"/>
+          <w:szCs w:val="18"/>
+          <w:highlight w:val="green"/>
+          <w:lang w:val="es-ES_tradnl"/>
+        </w:rPr>
+        <w:t>Título de la ficha (</w:t>
+      </w:r>
+      <w:r>
+        <w:rPr>
+          <w:rFonts w:ascii="Arial" w:hAnsi="Arial"/>
+          <w:b/>
+          <w:sz w:val="18"/>
+          <w:szCs w:val="18"/>
+          <w:highlight w:val="green"/>
+          <w:lang w:val="es-ES_tradnl"/>
+        </w:rPr>
+        <w:t>58</w:t>
+      </w:r>
+      <w:r>
+        <w:rPr>
+          <w:rFonts w:ascii="Arial" w:hAnsi="Arial"/>
+          <w:sz w:val="18"/>
+          <w:szCs w:val="18"/>
+          <w:highlight w:val="green"/>
+          <w:lang w:val="es-ES_tradnl"/>
+        </w:rPr>
+        <w:t xml:space="preserve"> caracteres máximo</w:t>
+      </w:r>
+      <w:r>
+        <w:rPr>
+          <w:rFonts w:ascii="Arial" w:hAnsi="Arial"/>
+          <w:sz w:val="18"/>
+          <w:szCs w:val="18"/>
+          <w:highlight w:val="green"/>
+          <w:lang w:val="es-ES_tradnl"/>
+        </w:rPr>
+        <w:t xml:space="preserve">, </w:t>
+      </w:r>
+      <w:r>
+        <w:rPr>
+          <w:rFonts w:ascii="Arial" w:hAnsi="Arial"/>
+          <w:sz w:val="18"/>
+          <w:szCs w:val="18"/>
+          <w:highlight w:val="green"/>
+          <w:lang w:val="es-ES_tradnl"/>
+        </w:rPr>
+        <w:t>se puede aplicar cursivas al texto</w:t>
+      </w:r>
+      <w:r>
+        <w:rPr>
+          <w:rFonts w:ascii="Arial" w:hAnsi="Arial"/>
+          <w:sz w:val="18"/>
+          <w:szCs w:val="18"/>
+          <w:highlight w:val="green"/>
+          <w:lang w:val="es-ES_tradnl"/>
+        </w:rPr>
+        <w:t>)</w:t>
+      </w:r>
+    </w:p>
+    <w:p>
+      <w:pPr>
+        <w:pStyle w:val="Prrafodelista"/>
+        <w:rPr>
+          <w:rFonts w:ascii="Times New Roman" w:hAnsi="Times New Roman" w:cs="Times New Roman"/>
+          <w:color w:val="000000"/>
+          <w:lang w:val="es-CO"/>
+        </w:rPr>
+      </w:pPr>
+      <w:r>
+        <w:rPr>
+          <w:rFonts w:ascii="Arial" w:hAnsi="Arial" w:cs="Arial"/>
+          <w:sz w:val="18"/>
+          <w:szCs w:val="18"/>
+          <w:lang w:val="es-ES_tradnl"/>
+        </w:rPr>
+        <w:t xml:space="preserve">Paso 6: </w:t>
+      </w:r>
+    </w:p>
+    <w:p>
+      <w:pPr>
+        <w:rPr>
+          <w:rFonts w:ascii="Arial" w:hAnsi="Arial" w:cs="Arial"/>
+          <w:sz w:val="18"/>
+          <w:szCs w:val="18"/>
+          <w:lang w:val="es-ES_tradnl"/>
+        </w:rPr>
+      </w:pPr>
+    </w:p>
+    <w:p>
+      <w:pPr>
+        <w:rPr>
+          <w:rFonts w:ascii="Arial" w:hAnsi="Arial"/>
+          <w:sz w:val="18"/>
+          <w:szCs w:val="18"/>
+          <w:lang w:val="es-ES_tradnl"/>
+        </w:rPr>
+      </w:pPr>
+      <w:r>
+        <w:rPr>
+          <w:rFonts w:ascii="Arial" w:hAnsi="Arial"/>
+          <w:sz w:val="18"/>
+          <w:szCs w:val="18"/>
+          <w:highlight w:val="green"/>
+          <w:lang w:val="es-ES_tradnl"/>
+        </w:rPr>
+        <w:t>Segunda línea del t</w:t>
+      </w:r>
+      <w:r>
+        <w:rPr>
+          <w:rFonts w:ascii="Arial" w:hAnsi="Arial"/>
+          <w:sz w:val="18"/>
+          <w:szCs w:val="18"/>
+          <w:highlight w:val="green"/>
+          <w:lang w:val="es-ES_tradnl"/>
+        </w:rPr>
+        <w:t>ítulo de la ficha</w:t>
+      </w:r>
+    </w:p>
+    <w:p>
+      <w:pPr>
+        <w:ind w:left="360"/>
+        <w:rPr>
+          <w:rFonts w:ascii="Times New Roman" w:hAnsi="Times New Roman" w:cs="Times New Roman"/>
+          <w:color w:val="000000"/>
+          <w:lang w:val="es-CO"/>
+        </w:rPr>
+      </w:pPr>
+      <w:r>
+        <w:rPr>
+          <w:rFonts w:ascii="Times New Roman" w:hAnsi="Times New Roman" w:cs="Times New Roman"/>
+          <w:color w:val="000000"/>
+          <w:lang w:val="es-CO"/>
+        </w:rPr>
+        <w:t>u</w:t>
+      </w:r>
+      <w:r>
+        <w:rPr>
+          <w:rFonts w:ascii="Times New Roman" w:hAnsi="Times New Roman" w:cs="Times New Roman"/>
+          <w:color w:val="000000"/>
+          <w:lang w:val="es-CO"/>
+        </w:rPr>
+        <w:t xml:space="preserve">bicar las flechas perpendiculares al eje horizontal o eje </w:t>
+      </w:r>
+      <w:r>
+        <w:rPr>
+          <w:rFonts w:ascii="Times New Roman" w:hAnsi="Times New Roman" w:cs="Times New Roman"/>
+          <w:i/>
+          <w:color w:val="000000"/>
+          <w:lang w:val="es-CO"/>
+        </w:rPr>
+        <w:t>X</w:t>
+      </w:r>
+      <w:r>
+        <w:rPr>
+          <w:rFonts w:ascii="Times New Roman" w:hAnsi="Times New Roman" w:cs="Times New Roman"/>
+          <w:color w:val="000000"/>
+          <w:lang w:val="es-CO"/>
+        </w:rPr>
+        <w:t xml:space="preserve">, de manera que se obtengan puntos naranja con coordenadas </w:t>
+      </w:r>
+      <m:oMath>
+        <m:r>
+          <w:rPr>
+            <w:rFonts w:ascii="Cambria Math" w:hAnsi="Cambria Math" w:cs="Times New Roman"/>
+            <w:color w:val="F79646" w:themeColor="accent6"/>
+            <w:lang w:val="es-CO"/>
+          </w:rPr>
+          <m:t>P</m:t>
+        </m:r>
+        <m:r>
+          <m:rPr>
+            <m:sty m:val="p"/>
+          </m:rPr>
+          <w:rPr>
+            <w:rFonts w:ascii="Cambria Math" w:hAnsi="Cambria Math" w:cs="Times New Roman"/>
+            <w:lang w:val="es-CO"/>
+          </w:rPr>
+          <m:t>=</m:t>
+        </m:r>
+        <m:d>
+          <m:dPr>
+            <m:ctrlPr>
+              <w:rPr>
+                <w:rFonts w:ascii="Cambria Math" w:hAnsi="Cambria Math" w:cs="Times New Roman"/>
+              </w:rPr>
+            </m:ctrlPr>
+          </m:dPr>
+          <m:e>
+            <m:r>
+              <w:rPr>
+                <w:rFonts w:ascii="Cambria Math" w:hAnsi="Cambria Math" w:cs="Times New Roman"/>
+                <w:color w:val="FF0000"/>
+                <w:lang w:val="es-CO"/>
+              </w:rPr>
+              <m:t>x</m:t>
+            </m:r>
+            <m:r>
+              <m:rPr>
+                <m:sty m:val="p"/>
+              </m:rPr>
+              <w:rPr>
+                <w:rFonts w:ascii="Cambria Math" w:hAnsi="Cambria Math" w:cs="Times New Roman"/>
+                <w:lang w:val="es-CO"/>
+              </w:rPr>
+              <m:t>,</m:t>
+            </m:r>
+            <m:r>
+              <w:rPr>
+                <w:rFonts w:ascii="Cambria Math" w:hAnsi="Cambria Math" w:cs="Times New Roman"/>
+                <w:color w:val="0070C0"/>
+                <w:lang w:val="es-CO"/>
+              </w:rPr>
+              <m:t>y</m:t>
+            </m:r>
+          </m:e>
+        </m:d>
+      </m:oMath>
+      <w:r>
+        <w:rPr>
+          <w:rFonts w:ascii="Times New Roman" w:hAnsi="Times New Roman" w:cs="Times New Roman"/>
+          <w:lang w:val="es-CO"/>
+        </w:rPr>
+        <w:t>. La gráfica de la función corresponde al rastro que dejarían todos los puntos naranja, en el plano cartesiano.</w:t>
+      </w:r>
+    </w:p>
+    <w:p>
+      <w:pPr>
+        <w:pStyle w:val="Prrafodelista"/>
+        <w:rPr>
+          <w:rFonts w:ascii="Times New Roman" w:hAnsi="Times New Roman" w:cs="Times New Roman"/>
+          <w:color w:val="000000"/>
+          <w:lang w:val="es-CO"/>
+        </w:rPr>
+      </w:pPr>
+    </w:p>
+    <w:p>
+      <w:pPr>
+        <w:rPr>
+          <w:rFonts w:ascii="Arial" w:hAnsi="Arial"/>
+          <w:b/>
+          <w:color w:val="FF0000"/>
+          <w:sz w:val="18"/>
+          <w:szCs w:val="18"/>
+          <w:lang w:val="es-CO"/>
+        </w:rPr>
+      </w:pPr>
+    </w:p>
+    <w:p>
+      <w:pPr>
+        <w:rPr>
+          <w:rFonts w:ascii="Arial" w:hAnsi="Arial"/>
+          <w:sz w:val="18"/>
+          <w:szCs w:val="18"/>
+          <w:lang w:val="es-ES_tradnl"/>
+        </w:rPr>
+      </w:pPr>
+      <w:r>
+        <w:rPr>
+          <w:rFonts w:ascii="Arial" w:hAnsi="Arial"/>
+          <w:b/>
+          <w:color w:val="FF0000"/>
+          <w:sz w:val="18"/>
+          <w:szCs w:val="18"/>
+          <w:lang w:val="es-ES_tradnl"/>
+        </w:rPr>
+        <w:t>*</w:t>
+      </w:r>
+      <w:r>
+        <w:rPr>
+          <w:rFonts w:ascii="Arial" w:hAnsi="Arial"/>
+          <w:sz w:val="18"/>
+          <w:szCs w:val="18"/>
+          <w:lang w:val="es-ES_tradnl"/>
+        </w:rPr>
+        <w:t xml:space="preserve"> </w:t>
+      </w:r>
+      <w:r>
+        <w:rPr>
+          <w:rFonts w:ascii="Arial" w:hAnsi="Arial"/>
+          <w:sz w:val="18"/>
+          <w:szCs w:val="18"/>
+          <w:highlight w:val="green"/>
+          <w:lang w:val="es-ES_tradnl"/>
+        </w:rPr>
+        <w:t>Texto</w:t>
+      </w:r>
+    </w:p>
+    <w:p>
+      <w:pPr>
+        <w:rPr>
+          <w:rFonts w:ascii="Arial" w:hAnsi="Arial" w:cs="Arial"/>
+          <w:sz w:val="18"/>
+          <w:szCs w:val="18"/>
+          <w:lang w:val="es-ES_tradnl"/>
+        </w:rPr>
+      </w:pPr>
+      <w:r>
+        <w:rPr>
+          <w:rFonts w:ascii="Arial" w:hAnsi="Arial" w:cs="Arial"/>
+          <w:sz w:val="18"/>
+          <w:szCs w:val="18"/>
+          <w:lang w:val="es-ES_tradnl"/>
+        </w:rPr>
+        <w:t xml:space="preserve">El caso de </w:t>
+      </w:r>
+      <m:oMath>
+        <m:r>
+          <w:rPr>
+            <w:rFonts w:ascii="Cambria Math" w:hAnsi="Cambria Math" w:cs="Arial"/>
+            <w:sz w:val="18"/>
+            <w:szCs w:val="18"/>
+            <w:lang w:val="es-ES_tradnl"/>
+          </w:rPr>
+          <m:t>y=f</m:t>
+        </m:r>
+        <m:d>
+          <m:dPr>
+            <m:ctrlPr>
+              <w:rPr>
+                <w:rFonts w:ascii="Cambria Math" w:hAnsi="Cambria Math" w:cs="Arial"/>
+                <w:i/>
+                <w:sz w:val="18"/>
+                <w:szCs w:val="18"/>
+                <w:lang w:val="es-ES_tradnl"/>
+              </w:rPr>
+            </m:ctrlPr>
+          </m:dPr>
+          <m:e>
+            <m:r>
+              <w:rPr>
+                <w:rFonts w:ascii="Cambria Math" w:hAnsi="Cambria Math" w:cs="Arial"/>
+                <w:sz w:val="18"/>
+                <w:szCs w:val="18"/>
+                <w:lang w:val="es-ES_tradnl"/>
+              </w:rPr>
+              <m:t>x</m:t>
+            </m:r>
+          </m:e>
+        </m:d>
+        <m:r>
+          <w:rPr>
+            <w:rFonts w:ascii="Cambria Math" w:hAnsi="Cambria Math" w:cs="Arial"/>
+            <w:sz w:val="18"/>
+            <w:szCs w:val="18"/>
+            <w:lang w:val="es-ES_tradnl"/>
+          </w:rPr>
+          <m:t>=</m:t>
+        </m:r>
+        <m:sSup>
+          <m:sSupPr>
+            <m:ctrlPr>
+              <w:rPr>
+                <w:rFonts w:ascii="Cambria Math" w:hAnsi="Cambria Math" w:cs="Arial"/>
+                <w:i/>
+                <w:sz w:val="18"/>
+                <w:szCs w:val="18"/>
+                <w:lang w:val="es-ES_tradnl"/>
+              </w:rPr>
+            </m:ctrlPr>
+          </m:sSupPr>
+          <m:e>
+            <m:r>
+              <w:rPr>
+                <w:rFonts w:ascii="Cambria Math" w:hAnsi="Cambria Math" w:cs="Arial"/>
+                <w:sz w:val="18"/>
+                <w:szCs w:val="18"/>
+                <w:lang w:val="es-ES_tradnl"/>
+              </w:rPr>
+              <m:t>x</m:t>
+            </m:r>
+          </m:e>
+          <m:sup>
+            <m:r>
+              <w:rPr>
+                <w:rFonts w:ascii="Cambria Math" w:hAnsi="Cambria Math" w:cs="Arial"/>
+                <w:sz w:val="18"/>
+                <w:szCs w:val="18"/>
+                <w:lang w:val="es-ES_tradnl"/>
+              </w:rPr>
+              <m:t>2</m:t>
+            </m:r>
+          </m:sup>
+        </m:sSup>
+      </m:oMath>
+    </w:p>
+    <w:p>
+      <w:pPr>
+        <w:rPr>
+          <w:rFonts w:ascii="Arial" w:hAnsi="Arial" w:cs="Arial"/>
+          <w:sz w:val="18"/>
+          <w:szCs w:val="18"/>
+          <w:lang w:val="es-ES_tradnl"/>
+        </w:rPr>
+      </w:pPr>
+    </w:p>
+    <w:p>
+      <w:pPr>
+        <w:rPr>
+          <w:rFonts w:ascii="Arial" w:hAnsi="Arial"/>
+          <w:sz w:val="18"/>
+          <w:szCs w:val="18"/>
+          <w:lang w:val="es-ES_tradnl"/>
+        </w:rPr>
+      </w:pPr>
+      <w:r>
+        <w:rPr>
+          <w:rFonts w:ascii="Arial" w:hAnsi="Arial"/>
+          <w:b/>
+          <w:color w:val="FF0000"/>
+          <w:sz w:val="18"/>
+          <w:szCs w:val="18"/>
+          <w:lang w:val="es-ES_tradnl"/>
+        </w:rPr>
+        <w:t>*</w:t>
+      </w:r>
+      <w:r>
+        <w:rPr>
+          <w:rFonts w:ascii="Arial" w:hAnsi="Arial"/>
+          <w:sz w:val="18"/>
+          <w:szCs w:val="18"/>
+          <w:lang w:val="es-ES_tradnl"/>
+        </w:rPr>
+        <w:t xml:space="preserve"> </w:t>
+      </w:r>
+      <w:r>
+        <w:rPr>
+          <w:rFonts w:ascii="Arial" w:hAnsi="Arial"/>
+          <w:sz w:val="18"/>
+          <w:szCs w:val="18"/>
+          <w:highlight w:val="green"/>
+          <w:lang w:val="es-ES_tradnl"/>
+        </w:rPr>
+        <w:t>Imagen</w:t>
+      </w:r>
+      <w:r>
+        <w:rPr>
+          <w:rFonts w:ascii="Arial" w:hAnsi="Arial"/>
+          <w:sz w:val="18"/>
+          <w:szCs w:val="18"/>
+          <w:highlight w:val="green"/>
+          <w:lang w:val="es-ES_tradnl"/>
+        </w:rPr>
+        <w:t>:</w:t>
+      </w:r>
+    </w:p>
+    <w:p>
+      <w:pPr>
+        <w:rPr>
+          <w:rFonts w:ascii="Arial" w:hAnsi="Arial" w:cs="Arial"/>
+          <w:sz w:val="18"/>
+          <w:szCs w:val="18"/>
+          <w:lang w:val="es-ES_tradnl"/>
+        </w:rPr>
+      </w:pPr>
+      <w:r>
+        <w:rPr>
+          <w:rFonts w:ascii="Arial" w:hAnsi="Arial"/>
+          <w:b/>
+          <w:color w:val="FF0000"/>
+          <w:sz w:val="18"/>
+          <w:szCs w:val="18"/>
+          <w:lang w:val="es-ES_tradnl"/>
+        </w:rPr>
+        <w:t>*</w:t>
+      </w:r>
+      <w:r>
+        <w:rPr>
+          <w:rFonts w:ascii="Arial" w:hAnsi="Arial"/>
+          <w:sz w:val="18"/>
+          <w:szCs w:val="18"/>
+          <w:lang w:val="es-ES_tradnl"/>
+        </w:rPr>
+        <w:t xml:space="preserve"> </w:t>
+      </w:r>
+      <w:r>
+        <w:rPr>
+          <w:rFonts w:ascii="Arial" w:hAnsi="Arial" w:cs="Arial"/>
+          <w:sz w:val="18"/>
+          <w:szCs w:val="18"/>
+          <w:highlight w:val="yellow"/>
+          <w:lang w:val="es-ES_tradnl"/>
+        </w:rPr>
+        <w:t>Nombre de archivo Shutterstock o descripción de ilustración a crear</w:t>
+      </w:r>
+    </w:p>
+    <w:p>
+      <w:pPr>
+        <w:rPr>
+          <w:rFonts w:ascii="Arial" w:hAnsi="Arial" w:cs="Arial"/>
+          <w:sz w:val="18"/>
+          <w:szCs w:val="18"/>
+          <w:lang w:val="es-ES_tradnl"/>
+        </w:rPr>
+      </w:pPr>
+      <w:r>
+        <w:rPr>
+          <w:rFonts w:ascii="Arial" w:hAnsi="Arial" w:cs="Arial"/>
+          <w:noProof/>
+          <w:sz w:val="18"/>
+          <w:szCs w:val="18"/>
+          <w:lang w:val="es-CO" w:eastAsia="es-CO"/>
+        </w:rPr>
+        <w:drawing>
+          <wp:inline distT="0" distB="0" distL="0" distR="0" wp14:anchorId="2EF06F76" wp14:editId="48BF7943">
+            <wp:extent cx="2992258" cy="2478740"/>
+            <wp:effectExtent l="0" t="0" r="0" b="0"/>
+            <wp:docPr id="14" name="Imagen 14"/>
+            <wp:cNvGraphicFramePr>
+              <a:graphicFrameLocks xmlns:a="http://schemas.openxmlformats.org/drawingml/2006/main" noChangeAspect="1"/>
+            </wp:cNvGraphicFramePr>
+            <a:graphic xmlns:a="http://schemas.openxmlformats.org/drawingml/2006/main">
+              <a:graphicData uri="http://schemas.openxmlformats.org/drawingml/2006/picture">
+                <pic:pic xmlns:pic="http://schemas.openxmlformats.org/drawingml/2006/picture">
+                  <pic:nvPicPr>
+                    <pic:cNvPr id="14" name="MA_10_01_CO_REC40_F7.jpg"/>
+                    <pic:cNvPicPr/>
+                  </pic:nvPicPr>
+                  <pic:blipFill>
+                    <a:blip r:embed="rId13">
+                      <a:extLst>
+                        <a:ext uri="{28A0092B-C50C-407E-A947-70E740481C1C}">
+                          <a14:useLocalDpi xmlns:a14="http://schemas.microsoft.com/office/drawing/2010/main" val="0"/>
+                        </a:ext>
+                      </a:extLst>
+                    </a:blip>
+                    <a:stretch>
+                      <a:fillRect/>
+                    </a:stretch>
+                  </pic:blipFill>
+                  <pic:spPr>
+                    <a:xfrm>
+                      <a:off x="0" y="0"/>
+                      <a:ext cx="3002586" cy="2487295"/>
+                    </a:xfrm>
+                    <a:prstGeom prst="rect">
+                      <a:avLst/>
+                    </a:prstGeom>
+                  </pic:spPr>
+                </pic:pic>
+              </a:graphicData>
+            </a:graphic>
+          </wp:inline>
+        </w:drawing>
+      </w:r>
+    </w:p>
+    <w:p>
+      <w:pPr>
+        <w:rPr>
+          <w:rFonts w:ascii="Arial" w:hAnsi="Arial" w:cs="Arial"/>
+          <w:sz w:val="18"/>
+          <w:szCs w:val="18"/>
+          <w:lang w:val="es-ES_tradnl"/>
+        </w:rPr>
+      </w:pPr>
+    </w:p>
+    <w:p>
+      <w:pPr>
+        <w:rPr>
+          <w:rFonts w:ascii="Arial" w:hAnsi="Arial" w:cs="Arial"/>
+          <w:sz w:val="18"/>
+          <w:szCs w:val="18"/>
+          <w:lang w:val="es-ES_tradnl"/>
+        </w:rPr>
+      </w:pPr>
+      <w:r>
+        <w:rPr>
+          <w:rFonts w:ascii="Arial" w:hAnsi="Arial"/>
+          <w:b/>
+          <w:color w:val="FF0000"/>
+          <w:sz w:val="18"/>
+          <w:szCs w:val="18"/>
+          <w:lang w:val="es-ES_tradnl"/>
+        </w:rPr>
+        <w:t>*</w:t>
+      </w:r>
+      <w:r>
+        <w:rPr>
+          <w:rFonts w:ascii="Arial" w:hAnsi="Arial"/>
+          <w:sz w:val="18"/>
+          <w:szCs w:val="18"/>
+          <w:lang w:val="es-ES_tradnl"/>
+        </w:rPr>
+        <w:t xml:space="preserve"> </w:t>
+      </w:r>
+      <w:r>
+        <w:rPr>
+          <w:rFonts w:ascii="Arial" w:hAnsi="Arial" w:cs="Arial"/>
+          <w:sz w:val="18"/>
+          <w:szCs w:val="18"/>
+          <w:highlight w:val="yellow"/>
+          <w:lang w:val="es-ES_tradnl"/>
+        </w:rPr>
+        <w:t>Nombre de archivo codificado (ejemplo, CI_S3_G1_REC10_F1)</w:t>
+      </w:r>
+    </w:p>
+    <w:p>
+      <w:pPr>
+        <w:rPr>
+          <w:rFonts w:ascii="Arial" w:hAnsi="Arial" w:cs="Arial"/>
+          <w:sz w:val="18"/>
+          <w:szCs w:val="18"/>
+          <w:lang w:val="es-ES_tradnl"/>
+        </w:rPr>
+      </w:pPr>
+      <w:r>
+        <w:rPr>
+          <w:rFonts w:ascii="Times" w:hAnsi="Times"/>
+          <w:sz w:val="20"/>
+          <w:szCs w:val="20"/>
+          <w:lang w:val="es-CO"/>
+        </w:rPr>
+        <w:t>MA_10_01_CO_REC40_F</w:t>
+      </w:r>
+      <w:r>
+        <w:rPr>
+          <w:rFonts w:ascii="Times" w:hAnsi="Times"/>
+          <w:sz w:val="20"/>
+          <w:szCs w:val="20"/>
+          <w:lang w:val="es-CO"/>
+        </w:rPr>
+        <w:t>7</w:t>
+      </w:r>
+    </w:p>
+    <w:p>
+      <w:pPr>
+        <w:rPr>
+          <w:rFonts w:ascii="Arial" w:hAnsi="Arial" w:cs="Arial"/>
+          <w:sz w:val="18"/>
+          <w:szCs w:val="18"/>
+          <w:lang w:val="es-ES_tradnl"/>
+        </w:rPr>
+      </w:pPr>
+    </w:p>
+    <w:p>
+      <w:pPr>
+        <w:rPr>
+          <w:rFonts w:ascii="Arial" w:hAnsi="Arial"/>
+          <w:sz w:val="18"/>
+          <w:szCs w:val="18"/>
+          <w:lang w:val="es-ES_tradnl"/>
+        </w:rPr>
+      </w:pPr>
+      <w:r>
+        <w:rPr>
+          <w:rFonts w:ascii="Arial" w:hAnsi="Arial"/>
+          <w:sz w:val="18"/>
+          <w:szCs w:val="18"/>
+          <w:highlight w:val="yellow"/>
+          <w:lang w:val="es-ES_tradnl"/>
+        </w:rPr>
+        <w:t xml:space="preserve">OPCIONAL </w:t>
+      </w:r>
+      <w:r>
+        <w:rPr>
+          <w:rFonts w:ascii="Arial" w:hAnsi="Arial"/>
+          <w:sz w:val="18"/>
+          <w:szCs w:val="18"/>
+          <w:highlight w:val="yellow"/>
+          <w:lang w:val="es-ES_tradnl"/>
+        </w:rPr>
+        <w:t>Pie de imagen</w:t>
+      </w:r>
+      <w:r>
+        <w:rPr>
+          <w:rFonts w:ascii="Arial" w:hAnsi="Arial"/>
+          <w:sz w:val="18"/>
+          <w:szCs w:val="18"/>
+          <w:highlight w:val="yellow"/>
+          <w:lang w:val="es-ES_tradnl"/>
+        </w:rPr>
+        <w:t xml:space="preserve"> (</w:t>
+      </w:r>
+      <w:r>
+        <w:rPr>
+          <w:rFonts w:ascii="Arial" w:hAnsi="Arial"/>
+          <w:b/>
+          <w:sz w:val="18"/>
+          <w:szCs w:val="18"/>
+          <w:highlight w:val="yellow"/>
+          <w:lang w:val="es-ES_tradnl"/>
+        </w:rPr>
+        <w:t>48</w:t>
+      </w:r>
+      <w:r>
+        <w:rPr>
+          <w:rFonts w:ascii="Arial" w:hAnsi="Arial"/>
+          <w:sz w:val="18"/>
+          <w:szCs w:val="18"/>
+          <w:highlight w:val="yellow"/>
+          <w:lang w:val="es-ES_tradnl"/>
+        </w:rPr>
+        <w:t xml:space="preserve"> caracteres máx., se puede usar cursivas)</w:t>
+      </w:r>
+    </w:p>
+    <w:p>
+      <w:pPr>
+        <w:pStyle w:val="Prrafodelista"/>
+        <w:rPr>
+          <w:rFonts w:ascii="Times New Roman" w:hAnsi="Times New Roman" w:cs="Times New Roman"/>
+          <w:color w:val="000000"/>
+          <w:lang w:val="es-CO"/>
+        </w:rPr>
+      </w:pPr>
+      <w:r>
+        <w:rPr>
+          <w:rFonts w:ascii="Times New Roman" w:hAnsi="Times New Roman" w:cs="Times New Roman"/>
+          <w:color w:val="000000"/>
+          <w:lang w:val="es-CO"/>
+        </w:rPr>
+        <w:t xml:space="preserve">Ubicación </w:t>
+      </w:r>
+      <w:r>
+        <w:rPr>
+          <w:rFonts w:ascii="Times New Roman" w:hAnsi="Times New Roman" w:cs="Times New Roman"/>
+          <w:color w:val="000000"/>
+          <w:lang w:val="es-CO"/>
+        </w:rPr>
+        <w:t xml:space="preserve">de las flechas perpendiculares al eje horizontal o eje </w:t>
+      </w:r>
+      <w:bookmarkStart w:id="0" w:name="_GoBack"/>
+      <w:r>
+        <w:rPr>
+          <w:rFonts w:ascii="Times New Roman" w:hAnsi="Times New Roman" w:cs="Times New Roman"/>
+          <w:i/>
+          <w:color w:val="000000"/>
+          <w:lang w:val="es-CO"/>
+        </w:rPr>
+        <w:t>X</w:t>
+      </w:r>
+      <w:bookmarkEnd w:id="0"/>
+      <w:r>
+        <w:rPr>
+          <w:rFonts w:ascii="Times New Roman" w:hAnsi="Times New Roman" w:cs="Times New Roman"/>
+          <w:color w:val="000000"/>
+          <w:lang w:val="es-CO"/>
+        </w:rPr>
+        <w:t xml:space="preserve">, de manera que se obtengan puntos naranja con coordenadas </w:t>
+      </w:r>
+      <m:oMath>
+        <m:r>
+          <w:rPr>
+            <w:rFonts w:ascii="Cambria Math" w:hAnsi="Cambria Math" w:cs="Times New Roman"/>
+            <w:color w:val="F79646" w:themeColor="accent6"/>
+            <w:lang w:val="es-CO"/>
+          </w:rPr>
+          <m:t>P</m:t>
+        </m:r>
+        <m:r>
+          <m:rPr>
+            <m:sty m:val="p"/>
+          </m:rPr>
+          <w:rPr>
+            <w:rFonts w:ascii="Cambria Math" w:hAnsi="Cambria Math" w:cs="Times New Roman"/>
+            <w:lang w:val="es-CO"/>
+          </w:rPr>
+          <m:t>=</m:t>
+        </m:r>
+        <m:d>
+          <m:dPr>
+            <m:ctrlPr>
+              <w:rPr>
+                <w:rFonts w:ascii="Cambria Math" w:hAnsi="Cambria Math" w:cs="Times New Roman"/>
+              </w:rPr>
+            </m:ctrlPr>
+          </m:dPr>
+          <m:e>
+            <m:r>
+              <w:rPr>
+                <w:rFonts w:ascii="Cambria Math" w:hAnsi="Cambria Math" w:cs="Times New Roman"/>
+                <w:color w:val="FF0000"/>
+                <w:lang w:val="es-CO"/>
+              </w:rPr>
+              <m:t>x</m:t>
+            </m:r>
+            <m:r>
+              <m:rPr>
+                <m:sty m:val="p"/>
+              </m:rPr>
+              <w:rPr>
+                <w:rFonts w:ascii="Cambria Math" w:hAnsi="Cambria Math" w:cs="Times New Roman"/>
+                <w:lang w:val="es-CO"/>
+              </w:rPr>
+              <m:t>,</m:t>
+            </m:r>
+            <m:r>
+              <w:rPr>
+                <w:rFonts w:ascii="Cambria Math" w:hAnsi="Cambria Math" w:cs="Times New Roman"/>
+                <w:color w:val="0070C0"/>
+                <w:lang w:val="es-CO"/>
+              </w:rPr>
+              <m:t>y</m:t>
+            </m:r>
+          </m:e>
+        </m:d>
+      </m:oMath>
+      <w:r>
+        <w:rPr>
+          <w:rFonts w:ascii="Times New Roman" w:hAnsi="Times New Roman" w:cs="Times New Roman"/>
+          <w:lang w:val="es-CO"/>
+        </w:rPr>
+        <w:t>.</w:t>
+      </w:r>
+    </w:p>
+    <w:p>
+      <w:pPr>
+        <w:pStyle w:val="Prrafodelista"/>
+        <w:rPr>
+          <w:rFonts w:ascii="Times New Roman" w:hAnsi="Times New Roman" w:cs="Times New Roman"/>
+          <w:color w:val="000000"/>
+          <w:lang w:val="es-CO"/>
+        </w:rPr>
+      </w:pPr>
+    </w:p>
+    <w:p>
+      <w:pPr>
+        <w:rPr>
+          <w:rFonts w:ascii="Arial" w:hAnsi="Arial"/>
+          <w:sz w:val="18"/>
+          <w:szCs w:val="18"/>
+          <w:highlight w:val="yellow"/>
+          <w:lang w:val="es-ES_tradnl"/>
+        </w:rPr>
+      </w:pPr>
+      <w:r>
+        <w:rPr>
+          <w:rFonts w:ascii="Arial" w:hAnsi="Arial"/>
+          <w:sz w:val="18"/>
+          <w:szCs w:val="18"/>
+          <w:highlight w:val="yellow"/>
+          <w:lang w:val="es-ES_tradnl"/>
+        </w:rPr>
+        <w:t xml:space="preserve">OPCIONAL </w:t>
+      </w:r>
+      <w:r>
+        <w:rPr>
+          <w:rFonts w:ascii="Arial" w:hAnsi="Arial"/>
+          <w:sz w:val="18"/>
+          <w:szCs w:val="18"/>
+          <w:highlight w:val="yellow"/>
+          <w:lang w:val="es-ES_tradnl"/>
+        </w:rPr>
+        <w:t xml:space="preserve">Activar Zoom </w:t>
+      </w:r>
+      <w:r>
+        <w:rPr>
+          <w:rFonts w:ascii="Arial" w:hAnsi="Arial"/>
+          <w:sz w:val="18"/>
+          <w:szCs w:val="18"/>
+          <w:highlight w:val="yellow"/>
+          <w:lang w:val="es-ES_tradnl"/>
+        </w:rPr>
+        <w:t xml:space="preserve">a imagen </w:t>
+      </w:r>
+      <w:r>
+        <w:rPr>
+          <w:rFonts w:ascii="Arial" w:hAnsi="Arial"/>
+          <w:sz w:val="18"/>
+          <w:szCs w:val="18"/>
+          <w:highlight w:val="yellow"/>
+          <w:lang w:val="es-ES_tradnl"/>
+        </w:rPr>
+        <w:t>(S/N)</w:t>
+      </w:r>
+    </w:p>
+    <w:p>
+      <w:pPr>
+        <w:rPr>
+          <w:rFonts w:ascii="Arial" w:hAnsi="Arial"/>
+          <w:sz w:val="18"/>
+          <w:szCs w:val="18"/>
+          <w:highlight w:val="yellow"/>
+          <w:lang w:val="es-ES_tradnl"/>
+        </w:rPr>
+      </w:pPr>
+      <w:r>
+        <w:rPr>
+          <w:rFonts w:ascii="Arial" w:hAnsi="Arial"/>
+          <w:sz w:val="18"/>
+          <w:szCs w:val="18"/>
+          <w:highlight w:val="yellow"/>
+          <w:lang w:val="es-ES_tradnl"/>
+        </w:rPr>
+        <w:t>S</w:t>
+      </w:r>
+    </w:p>
+    <w:p>
+      <w:pPr>
+        <w:rPr>
+          <w:rFonts w:ascii="Arial" w:hAnsi="Arial"/>
+          <w:sz w:val="18"/>
+          <w:szCs w:val="18"/>
+          <w:lang w:val="es-ES_tradnl"/>
+        </w:rPr>
+      </w:pPr>
+    </w:p>
+    <w:p>
+      <w:pPr>
+        <w:shd w:val="clear" w:color="auto" w:fill="CC99FF"/>
+        <w:jc w:val="center"/>
+        <w:rPr>
+          <w:rFonts w:ascii="Arial" w:hAnsi="Arial"/>
+          <w:b/>
+          <w:sz w:val="16"/>
+          <w:szCs w:val="16"/>
+          <w:lang w:val="es-ES_tradnl"/>
+        </w:rPr>
+      </w:pPr>
+      <w:r>
+        <w:rPr>
+          <w:rFonts w:ascii="Arial" w:hAnsi="Arial"/>
+          <w:b/>
+          <w:sz w:val="16"/>
+          <w:szCs w:val="16"/>
+          <w:lang w:val="es-ES_tradnl"/>
+        </w:rPr>
+        <w:t xml:space="preserve">PREGUNTAS DE LA FICHA DEL FRAGMENTO </w:t>
+      </w:r>
+      <w:r>
+        <w:rPr>
+          <w:rFonts w:ascii="Arial" w:hAnsi="Arial"/>
+          <w:b/>
+          <w:sz w:val="16"/>
+          <w:szCs w:val="16"/>
+          <w:lang w:val="es-ES_tradnl"/>
+        </w:rPr>
+        <w:t>7</w:t>
+      </w:r>
+    </w:p>
+    <w:p>
+      <w:pPr>
+        <w:jc w:val="both"/>
+        <w:rPr>
+          <w:rFonts w:ascii="Arial" w:hAnsi="Arial"/>
+          <w:color w:val="0000FF"/>
+          <w:sz w:val="16"/>
+          <w:szCs w:val="16"/>
+          <w:lang w:val="es-ES_tradnl"/>
+        </w:rPr>
+      </w:pPr>
+      <w:r>
+        <w:rPr>
+          <w:rFonts w:ascii="Arial" w:hAnsi="Arial"/>
+          <w:color w:val="0000FF"/>
+          <w:sz w:val="16"/>
+          <w:szCs w:val="16"/>
+          <w:lang w:val="es-ES_tradnl"/>
+        </w:rPr>
+        <w:t>DEBERÁ HABER MÍNIMO 1</w:t>
+      </w:r>
+      <w:r>
+        <w:rPr>
+          <w:rFonts w:ascii="Arial" w:hAnsi="Arial"/>
+          <w:color w:val="0000FF"/>
+          <w:sz w:val="16"/>
+          <w:szCs w:val="16"/>
+          <w:lang w:val="es-ES_tradnl"/>
+        </w:rPr>
+        <w:t xml:space="preserve"> </w:t>
+      </w:r>
+      <w:r>
+        <w:rPr>
+          <w:rFonts w:ascii="Arial" w:hAnsi="Arial"/>
+          <w:color w:val="0000FF"/>
+          <w:sz w:val="16"/>
+          <w:szCs w:val="16"/>
+          <w:lang w:val="es-ES_tradnl"/>
+        </w:rPr>
+        <w:t xml:space="preserve">- MÁXIMO 10 PREGUNTAS PARA CADA FICHA; COPIAR LOS SIGUIENTES INCISOS PARA CADA PREGUNTA DESEADA. </w:t>
+      </w:r>
+    </w:p>
+    <w:p>
+      <w:pPr>
+        <w:rPr>
+          <w:rFonts w:ascii="Arial" w:hAnsi="Arial"/>
+          <w:sz w:val="18"/>
+          <w:szCs w:val="18"/>
+          <w:lang w:val="es-ES_tradnl"/>
+        </w:rPr>
+      </w:pPr>
+    </w:p>
+    <w:p>
+      <w:pPr>
+        <w:rPr>
+          <w:rFonts w:ascii="Arial" w:hAnsi="Arial"/>
+          <w:sz w:val="18"/>
+          <w:szCs w:val="18"/>
+          <w:lang w:val="es-ES_tradnl"/>
+        </w:rPr>
+      </w:pPr>
+      <w:r>
+        <w:rPr>
+          <w:rFonts w:ascii="Arial" w:hAnsi="Arial"/>
+          <w:sz w:val="18"/>
+          <w:szCs w:val="18"/>
+          <w:highlight w:val="green"/>
+          <w:lang w:val="es-ES_tradnl"/>
+        </w:rPr>
+        <w:t>Pregunta 1</w:t>
+      </w:r>
+      <w:r>
+        <w:rPr>
+          <w:rFonts w:ascii="Arial" w:hAnsi="Arial"/>
+          <w:sz w:val="18"/>
+          <w:szCs w:val="18"/>
+          <w:highlight w:val="green"/>
+          <w:lang w:val="es-ES_tradnl"/>
+        </w:rPr>
+        <w:t>:</w:t>
+      </w:r>
+    </w:p>
+    <w:p>
+      <w:pPr>
+        <w:rPr>
+          <w:rFonts w:ascii="Arial" w:hAnsi="Arial"/>
+          <w:sz w:val="18"/>
+          <w:szCs w:val="18"/>
+          <w:lang w:val="es-ES_tradnl"/>
+        </w:rPr>
+      </w:pPr>
+      <w:r>
+        <w:rPr>
+          <w:rFonts w:ascii="Arial" w:hAnsi="Arial"/>
+          <w:b/>
+          <w:color w:val="FF0000"/>
+          <w:sz w:val="18"/>
+          <w:szCs w:val="18"/>
+          <w:lang w:val="es-ES_tradnl"/>
+        </w:rPr>
+        <w:t>*</w:t>
+      </w:r>
+      <w:r>
+        <w:rPr>
+          <w:rFonts w:ascii="Arial" w:hAnsi="Arial"/>
+          <w:sz w:val="18"/>
+          <w:szCs w:val="18"/>
+          <w:lang w:val="es-ES_tradnl"/>
+        </w:rPr>
+        <w:t xml:space="preserve"> </w:t>
+      </w:r>
+      <w:r>
+        <w:rPr>
+          <w:rFonts w:ascii="Arial" w:hAnsi="Arial"/>
+          <w:sz w:val="18"/>
+          <w:szCs w:val="18"/>
+          <w:highlight w:val="yellow"/>
+          <w:lang w:val="es-ES_tradnl"/>
+        </w:rPr>
+        <w:t>Texto (de la pregunta)</w:t>
+      </w:r>
+    </w:p>
+    <w:p>
+      <w:pPr>
+        <w:rPr>
+          <w:rFonts w:ascii="Times New Roman" w:hAnsi="Times New Roman" w:cs="Times New Roman"/>
+          <w:lang w:val="es-ES_tradnl"/>
+        </w:rPr>
+      </w:pPr>
+      <w:r>
+        <w:rPr>
+          <w:rFonts w:ascii="Times New Roman" w:hAnsi="Times New Roman" w:cs="Times New Roman"/>
+          <w:lang w:val="es-ES_tradnl"/>
+        </w:rPr>
+        <w:t xml:space="preserve">Al </w:t>
+      </w:r>
+      <w:r>
+        <w:rPr>
+          <w:rFonts w:ascii="Times New Roman" w:hAnsi="Times New Roman" w:cs="Times New Roman"/>
+          <w:lang w:val="es-ES_tradnl"/>
+        </w:rPr>
+        <w:t xml:space="preserve">ubicar perpendicularmente las flechas entre los elementos de los conjuntos </w:t>
+      </w:r>
+      <w:r>
+        <w:rPr>
+          <w:rFonts w:ascii="Times New Roman" w:hAnsi="Times New Roman" w:cs="Times New Roman"/>
+          <w:color w:val="000000"/>
+          <w:lang w:val="es-CO"/>
+        </w:rPr>
+        <w:t xml:space="preserve">con coordenadas </w:t>
       </w:r>
       <m:oMath>
         <m:r>
@@ -15958,301 +18016,11 @@
             <m:ctrlPr>
               <w:rPr>
                 <w:rFonts w:ascii="Cambria Math" w:hAnsi="Cambria Math" w:cs="Times New Roman"/>
-                <w:i/>
               </w:rPr>
             </m:ctrlPr>
           </m:dPr>
           <m:e>
             <m:r>
-              <w:rPr>
-                <w:rFonts w:ascii="Cambria Math" w:hAnsi="Cambria Math" w:cs="Times New Roman"/>
-                <w:color w:val="FF0000"/>
-              </w:rPr>
-              <m:t>x</m:t>
-            </m:r>
-            <m:r>
-              <w:rPr>
-                <w:rFonts w:ascii="Cambria Math" w:hAnsi="Cambria Math" w:cs="Times New Roman"/>
-                <w:lang w:val="es-CO"/>
-              </w:rPr>
-              <m:t>,</m:t>
-            </m:r>
-            <m:r>
-              <w:rPr>
-                <w:rFonts w:ascii="Cambria Math" w:hAnsi="Cambria Math" w:cs="Times New Roman"/>
-                <w:color w:val="0070C0"/>
-              </w:rPr>
-              <m:t>y</m:t>
-            </m:r>
-          </m:e>
-        </m:d>
-      </m:oMath>
-      <w:r>
-        <w:rPr>
-          <w:rFonts w:ascii="Times New Roman" w:hAnsi="Times New Roman" w:cs="Times New Roman"/>
-          <w:i/>
-          <w:lang w:val="es-CO"/>
-        </w:rPr>
-        <w:t>.</w:t>
-      </w:r>
-    </w:p>
-    <w:p>
-      <w:pPr>
-        <w:rPr>
-          <w:rFonts w:ascii="Arial" w:hAnsi="Arial" w:cs="Arial"/>
-          <w:sz w:val="18"/>
-          <w:szCs w:val="18"/>
-          <w:lang w:val="es-ES_tradnl"/>
-        </w:rPr>
-      </w:pPr>
-    </w:p>
-    <w:p>
-      <w:pPr>
-        <w:shd w:val="clear" w:color="auto" w:fill="FFCC99"/>
-        <w:jc w:val="center"/>
-        <w:rPr>
-          <w:rFonts w:ascii="Arial" w:hAnsi="Arial"/>
-          <w:b/>
-          <w:sz w:val="16"/>
-          <w:szCs w:val="16"/>
-          <w:lang w:val="es-ES_tradnl"/>
-        </w:rPr>
-      </w:pPr>
-      <w:r>
-        <w:rPr>
-          <w:rFonts w:ascii="Arial" w:hAnsi="Arial"/>
-          <w:b/>
-          <w:sz w:val="16"/>
-          <w:szCs w:val="16"/>
-          <w:lang w:val="es-ES_tradnl"/>
-        </w:rPr>
-        <w:t>FICHA DEL FRAGMENTO</w:t>
-      </w:r>
-      <w:r>
-        <w:rPr>
-          <w:rFonts w:ascii="Arial" w:hAnsi="Arial"/>
-          <w:sz w:val="16"/>
-          <w:szCs w:val="16"/>
-          <w:lang w:val="es-ES_tradnl"/>
-        </w:rPr>
-        <w:t xml:space="preserve"> </w:t>
-      </w:r>
-      <w:r>
-        <w:rPr>
-          <w:rFonts w:ascii="Arial" w:hAnsi="Arial"/>
-          <w:sz w:val="16"/>
-          <w:szCs w:val="16"/>
-          <w:lang w:val="es-ES_tradnl"/>
-        </w:rPr>
-        <w:t>7</w:t>
-      </w:r>
-    </w:p>
-    <w:p>
-      <w:pPr>
-        <w:rPr>
-          <w:rFonts w:ascii="Arial" w:hAnsi="Arial"/>
-          <w:sz w:val="18"/>
-          <w:szCs w:val="18"/>
-          <w:lang w:val="es-ES_tradnl"/>
-        </w:rPr>
-      </w:pPr>
-      <w:r>
-        <w:rPr>
-          <w:rFonts w:ascii="Arial" w:hAnsi="Arial"/>
-          <w:b/>
-          <w:color w:val="FF0000"/>
-          <w:sz w:val="18"/>
-          <w:szCs w:val="18"/>
-          <w:lang w:val="es-ES_tradnl"/>
-        </w:rPr>
-        <w:t>*</w:t>
-      </w:r>
-      <w:r>
-        <w:rPr>
-          <w:rFonts w:ascii="Arial" w:hAnsi="Arial"/>
-          <w:sz w:val="18"/>
-          <w:szCs w:val="18"/>
-          <w:lang w:val="es-ES_tradnl"/>
-        </w:rPr>
-        <w:t xml:space="preserve"> </w:t>
-      </w:r>
-      <w:r>
-        <w:rPr>
-          <w:rFonts w:ascii="Arial" w:hAnsi="Arial"/>
-          <w:sz w:val="18"/>
-          <w:szCs w:val="18"/>
-          <w:highlight w:val="green"/>
-          <w:lang w:val="es-ES_tradnl"/>
-        </w:rPr>
-        <w:t>Título de la ficha (</w:t>
-      </w:r>
-      <w:r>
-        <w:rPr>
-          <w:rFonts w:ascii="Arial" w:hAnsi="Arial"/>
-          <w:b/>
-          <w:sz w:val="18"/>
-          <w:szCs w:val="18"/>
-          <w:highlight w:val="green"/>
-          <w:lang w:val="es-ES_tradnl"/>
-        </w:rPr>
-        <w:t>58</w:t>
-      </w:r>
-      <w:r>
-        <w:rPr>
-          <w:rFonts w:ascii="Arial" w:hAnsi="Arial"/>
-          <w:sz w:val="18"/>
-          <w:szCs w:val="18"/>
-          <w:highlight w:val="green"/>
-          <w:lang w:val="es-ES_tradnl"/>
-        </w:rPr>
-        <w:t xml:space="preserve"> caracteres máximo</w:t>
-      </w:r>
-      <w:r>
-        <w:rPr>
-          <w:rFonts w:ascii="Arial" w:hAnsi="Arial"/>
-          <w:sz w:val="18"/>
-          <w:szCs w:val="18"/>
-          <w:highlight w:val="green"/>
-          <w:lang w:val="es-ES_tradnl"/>
-        </w:rPr>
-        <w:t xml:space="preserve">, </w:t>
-      </w:r>
-      <w:r>
-        <w:rPr>
-          <w:rFonts w:ascii="Arial" w:hAnsi="Arial"/>
-          <w:sz w:val="18"/>
-          <w:szCs w:val="18"/>
-          <w:highlight w:val="green"/>
-          <w:lang w:val="es-ES_tradnl"/>
-        </w:rPr>
-        <w:t>se puede aplicar cursivas al texto</w:t>
-      </w:r>
-      <w:r>
-        <w:rPr>
-          <w:rFonts w:ascii="Arial" w:hAnsi="Arial"/>
-          <w:sz w:val="18"/>
-          <w:szCs w:val="18"/>
-          <w:highlight w:val="green"/>
-          <w:lang w:val="es-ES_tradnl"/>
-        </w:rPr>
-        <w:t>)</w:t>
-      </w:r>
-    </w:p>
-    <w:p>
-      <w:pPr>
-        <w:pStyle w:val="Prrafodelista"/>
-        <w:rPr>
-          <w:rFonts w:ascii="Times New Roman" w:hAnsi="Times New Roman" w:cs="Times New Roman"/>
-          <w:color w:val="000000"/>
-          <w:lang w:val="es-CO"/>
-        </w:rPr>
-      </w:pPr>
-      <w:r>
-        <w:rPr>
-          <w:rFonts w:ascii="Arial" w:hAnsi="Arial" w:cs="Arial"/>
-          <w:sz w:val="18"/>
-          <w:szCs w:val="18"/>
-          <w:lang w:val="es-ES_tradnl"/>
-        </w:rPr>
-        <w:t xml:space="preserve">Paso 6: </w:t>
-      </w:r>
-    </w:p>
-    <w:p>
-      <w:pPr>
-        <w:rPr>
-          <w:rFonts w:ascii="Arial" w:hAnsi="Arial" w:cs="Arial"/>
-          <w:sz w:val="18"/>
-          <w:szCs w:val="18"/>
-          <w:lang w:val="es-ES_tradnl"/>
-        </w:rPr>
-      </w:pPr>
-    </w:p>
-    <w:p>
-      <w:pPr>
-        <w:rPr>
-          <w:rFonts w:ascii="Arial" w:hAnsi="Arial"/>
-          <w:sz w:val="18"/>
-          <w:szCs w:val="18"/>
-          <w:lang w:val="es-ES_tradnl"/>
-        </w:rPr>
-      </w:pPr>
-      <w:r>
-        <w:rPr>
-          <w:rFonts w:ascii="Arial" w:hAnsi="Arial"/>
-          <w:sz w:val="18"/>
-          <w:szCs w:val="18"/>
-          <w:highlight w:val="green"/>
-          <w:lang w:val="es-ES_tradnl"/>
-        </w:rPr>
-        <w:t>Segunda línea del t</w:t>
-      </w:r>
-      <w:r>
-        <w:rPr>
-          <w:rFonts w:ascii="Arial" w:hAnsi="Arial"/>
-          <w:sz w:val="18"/>
-          <w:szCs w:val="18"/>
-          <w:highlight w:val="green"/>
-          <w:lang w:val="es-ES_tradnl"/>
-        </w:rPr>
-        <w:t>ítulo de la ficha</w:t>
-      </w:r>
-    </w:p>
-    <w:p>
-      <w:pPr>
-        <w:pStyle w:val="Prrafodelista"/>
-        <w:numPr>
-          <w:ilvl w:val="0"/>
-          <w:numId w:val="5"/>
-        </w:numPr>
-        <w:rPr>
-          <w:rFonts w:ascii="Times New Roman" w:hAnsi="Times New Roman" w:cs="Times New Roman"/>
-          <w:color w:val="000000"/>
-          <w:lang w:val="es-CO"/>
-        </w:rPr>
-      </w:pPr>
-      <w:r>
-        <w:rPr>
-          <w:rFonts w:ascii="Times New Roman" w:hAnsi="Times New Roman" w:cs="Times New Roman"/>
-          <w:color w:val="000000"/>
-          <w:lang w:val="es-CO"/>
-        </w:rPr>
-        <w:t xml:space="preserve">Ubicar las flechas perpendiculares al eje horizontal o eje x, de manera que se obtengan puntos naranja con coordenadas </w:t>
-      </w:r>
-      <m:oMath>
-        <m:r>
-          <m:rPr>
-            <m:sty m:val="p"/>
-          </m:rPr>
-          <w:rPr>
-            <w:rFonts w:ascii="Cambria Math" w:hAnsi="Cambria Math" w:cs="Times New Roman"/>
-            <w:color w:val="F79646" w:themeColor="accent6"/>
-            <w:lang w:val="es-CO"/>
-          </w:rPr>
-          <m:t>P</m:t>
-        </m:r>
-        <m:r>
-          <m:rPr>
-            <m:sty m:val="p"/>
-          </m:rPr>
-          <w:rPr>
-            <w:rFonts w:ascii="Cambria Math" w:hAnsi="Cambria Math" w:cs="Times New Roman"/>
-            <w:lang w:val="es-CO"/>
-          </w:rPr>
-          <m:t>=</m:t>
-        </m:r>
-        <m:d>
-          <m:dPr>
-            <m:ctrlPr>
-              <w:rPr>
-                <w:rFonts w:ascii="Cambria Math" w:hAnsi="Cambria Math" w:cs="Times New Roman"/>
-              </w:rPr>
-            </m:ctrlPr>
-          </m:dPr>
-          <m:e>
-            <m:r>
-              <m:rPr>
-                <m:sty m:val="p"/>
-              </m:rPr>
               <w:rPr>
                 <w:rFonts w:ascii="Cambria Math" w:hAnsi="Cambria Math" w:cs="Times New Roman"/>
                 <w:color w:val="FF0000"/>
@@ -16271,9 +18039,6 @@
               <m:t>,</m:t>
             </m:r>
             <m:r>
-              <m:rPr>
-                <m:sty m:val="p"/>
-              </m:rPr>
               <w:rPr>
                 <w:rFonts w:ascii="Cambria Math" w:hAnsi="Cambria Math" w:cs="Times New Roman"/>
                 <w:color w:val="0070C0"/>
@@ -16289,61 +18054,358 @@
           <w:rFonts w:ascii="Times New Roman" w:hAnsi="Times New Roman" w:cs="Times New Roman"/>
           <w:lang w:val="es-CO"/>
         </w:rPr>
+        <w:t xml:space="preserve"> para la relación “ser el cuadrado de</w:t>
+      </w:r>
+      <w:r>
+        <w:rPr>
+          <w:rFonts w:ascii="Times New Roman" w:hAnsi="Times New Roman" w:cs="Times New Roman"/>
+          <w:lang w:val="es-CO"/>
+        </w:rPr>
+        <w:t>”</w:t>
+      </w:r>
+      <w:r>
+        <w:rPr>
+          <w:rFonts w:ascii="Times New Roman" w:hAnsi="Times New Roman" w:cs="Times New Roman"/>
+          <w:lang w:val="es-CO"/>
+        </w:rPr>
+        <w:t>:</w:t>
+      </w:r>
+    </w:p>
+    <w:p>
+      <w:pPr>
+        <w:rPr>
+          <w:rFonts w:ascii="Times New Roman" w:hAnsi="Times New Roman" w:cs="Times New Roman"/>
+          <w:lang w:val="es-ES_tradnl"/>
+        </w:rPr>
+      </w:pPr>
+    </w:p>
+    <w:p>
+      <w:pPr>
+        <w:rPr>
+          <w:rFonts w:ascii="Arial" w:hAnsi="Arial"/>
+          <w:sz w:val="18"/>
+          <w:szCs w:val="18"/>
+          <w:lang w:val="es-ES_tradnl"/>
+        </w:rPr>
+      </w:pPr>
+      <w:r>
+        <w:rPr>
+          <w:rFonts w:ascii="Arial" w:hAnsi="Arial"/>
+          <w:b/>
+          <w:color w:val="FF0000"/>
+          <w:sz w:val="18"/>
+          <w:szCs w:val="18"/>
+          <w:lang w:val="es-ES_tradnl"/>
+        </w:rPr>
+        <w:t>*</w:t>
+      </w:r>
+      <w:r>
+        <w:rPr>
+          <w:rFonts w:ascii="Arial" w:hAnsi="Arial"/>
+          <w:sz w:val="18"/>
+          <w:szCs w:val="18"/>
+          <w:lang w:val="es-ES_tradnl"/>
+        </w:rPr>
+        <w:t xml:space="preserve"> </w:t>
+      </w:r>
+      <w:r>
+        <w:rPr>
+          <w:rFonts w:ascii="Arial" w:hAnsi="Arial"/>
+          <w:sz w:val="18"/>
+          <w:szCs w:val="18"/>
+          <w:highlight w:val="yellow"/>
+          <w:lang w:val="es-ES_tradnl"/>
+        </w:rPr>
+        <w:t>Respuesta 1, es correcta (S/N)</w:t>
+      </w:r>
+    </w:p>
+    <w:p>
+      <w:pPr>
+        <w:rPr>
+          <w:rFonts w:ascii="Arial" w:hAnsi="Arial"/>
+          <w:sz w:val="18"/>
+          <w:szCs w:val="18"/>
+          <w:lang w:val="es-ES_tradnl"/>
+        </w:rPr>
+      </w:pPr>
+      <w:r>
+        <w:rPr>
+          <w:rFonts w:ascii="Arial" w:hAnsi="Arial"/>
+          <w:sz w:val="18"/>
+          <w:szCs w:val="18"/>
+          <w:lang w:val="es-ES_tradnl"/>
+        </w:rPr>
+        <w:t>Todas las flechas tendrán la misma longitud</w:t>
+      </w:r>
+      <w:r>
+        <w:rPr>
+          <w:rFonts w:ascii="Arial" w:hAnsi="Arial"/>
+          <w:sz w:val="18"/>
+          <w:szCs w:val="18"/>
+          <w:lang w:val="es-ES_tradnl"/>
+        </w:rPr>
+        <w:t xml:space="preserve">. </w:t>
+      </w:r>
+      <w:r>
+        <w:rPr>
+          <w:rFonts w:ascii="Arial" w:hAnsi="Arial"/>
+          <w:sz w:val="18"/>
+          <w:szCs w:val="18"/>
+          <w:lang w:val="es-ES_tradnl"/>
+        </w:rPr>
+        <w:t>(N)</w:t>
+      </w:r>
+    </w:p>
+    <w:p>
+      <w:pPr>
+        <w:rPr>
+          <w:rFonts w:ascii="Arial" w:hAnsi="Arial"/>
+          <w:sz w:val="18"/>
+          <w:szCs w:val="18"/>
+          <w:lang w:val="es-ES_tradnl"/>
+        </w:rPr>
+      </w:pPr>
+    </w:p>
+    <w:p>
+      <w:pPr>
+        <w:rPr>
+          <w:rFonts w:ascii="Arial" w:hAnsi="Arial"/>
+          <w:sz w:val="18"/>
+          <w:szCs w:val="18"/>
+          <w:lang w:val="es-ES_tradnl"/>
+        </w:rPr>
+      </w:pPr>
+      <w:r>
+        <w:rPr>
+          <w:rFonts w:ascii="Arial" w:hAnsi="Arial"/>
+          <w:b/>
+          <w:color w:val="FF0000"/>
+          <w:sz w:val="18"/>
+          <w:szCs w:val="18"/>
+          <w:lang w:val="es-ES_tradnl"/>
+        </w:rPr>
+        <w:t>*</w:t>
+      </w:r>
+      <w:r>
+        <w:rPr>
+          <w:rFonts w:ascii="Arial" w:hAnsi="Arial"/>
+          <w:sz w:val="18"/>
+          <w:szCs w:val="18"/>
+          <w:lang w:val="es-ES_tradnl"/>
+        </w:rPr>
+        <w:t xml:space="preserve"> </w:t>
+      </w:r>
+      <w:r>
+        <w:rPr>
+          <w:rFonts w:ascii="Arial" w:hAnsi="Arial"/>
+          <w:sz w:val="18"/>
+          <w:szCs w:val="18"/>
+          <w:highlight w:val="yellow"/>
+          <w:lang w:val="es-ES_tradnl"/>
+        </w:rPr>
+        <w:t>Respuesta</w:t>
+      </w:r>
+      <w:r>
+        <w:rPr>
+          <w:rFonts w:ascii="Arial" w:hAnsi="Arial"/>
+          <w:sz w:val="18"/>
+          <w:szCs w:val="18"/>
+          <w:highlight w:val="yellow"/>
+          <w:lang w:val="es-ES_tradnl"/>
+        </w:rPr>
+        <w:t xml:space="preserve"> 2</w:t>
+      </w:r>
+      <w:r>
+        <w:rPr>
+          <w:rFonts w:ascii="Arial" w:hAnsi="Arial"/>
+          <w:sz w:val="18"/>
+          <w:szCs w:val="18"/>
+          <w:highlight w:val="yellow"/>
+          <w:lang w:val="es-ES_tradnl"/>
+        </w:rPr>
+        <w:t>, es correcta (S/N)</w:t>
+      </w:r>
+    </w:p>
+    <w:p>
+      <w:pPr>
+        <w:rPr>
+          <w:rFonts w:ascii="Arial" w:hAnsi="Arial"/>
+          <w:b/>
+          <w:sz w:val="18"/>
+          <w:szCs w:val="18"/>
+          <w:lang w:val="es-ES_tradnl"/>
+        </w:rPr>
+      </w:pPr>
+      <w:r>
+        <w:rPr>
+          <w:rFonts w:ascii="Arial" w:hAnsi="Arial"/>
+          <w:sz w:val="18"/>
+          <w:szCs w:val="18"/>
+          <w:lang w:val="es-ES_tradnl"/>
+        </w:rPr>
+        <w:t>Las flechas quedarán</w:t>
+      </w:r>
+      <w:r>
+        <w:rPr>
+          <w:rFonts w:ascii="Arial" w:hAnsi="Arial"/>
+          <w:sz w:val="18"/>
+          <w:szCs w:val="18"/>
+          <w:lang w:val="es-ES_tradnl"/>
+        </w:rPr>
+        <w:t xml:space="preserve"> de mayor a menor</w:t>
+      </w:r>
+      <w:r>
+        <w:rPr>
+          <w:rFonts w:ascii="Arial" w:hAnsi="Arial"/>
+          <w:sz w:val="18"/>
+          <w:szCs w:val="18"/>
+          <w:lang w:val="es-ES_tradnl"/>
+        </w:rPr>
         <w:t>.</w:t>
       </w:r>
       <w:r>
         <w:rPr>
-          <w:rFonts w:ascii="Times New Roman" w:hAnsi="Times New Roman" w:cs="Times New Roman"/>
-          <w:lang w:val="es-CO"/>
+          <w:rFonts w:ascii="Arial" w:hAnsi="Arial"/>
+          <w:sz w:val="18"/>
+          <w:szCs w:val="18"/>
+          <w:lang w:val="es-ES_tradnl"/>
+        </w:rPr>
+        <w:t xml:space="preserve"> (N)</w:t>
+      </w:r>
+    </w:p>
+    <w:p>
+      <w:pPr>
+        <w:rPr>
+          <w:rFonts w:ascii="Arial" w:hAnsi="Arial"/>
+          <w:sz w:val="18"/>
+          <w:szCs w:val="18"/>
+          <w:lang w:val="es-ES_tradnl"/>
+        </w:rPr>
+      </w:pPr>
+    </w:p>
+    <w:p>
+      <w:pPr>
+        <w:rPr>
+          <w:rFonts w:ascii="Arial" w:hAnsi="Arial"/>
+          <w:sz w:val="18"/>
+          <w:szCs w:val="18"/>
+          <w:lang w:val="es-ES_tradnl"/>
+        </w:rPr>
+      </w:pPr>
+      <w:r>
+        <w:rPr>
+          <w:rFonts w:ascii="Arial" w:hAnsi="Arial"/>
+          <w:b/>
+          <w:color w:val="FF0000"/>
+          <w:sz w:val="18"/>
+          <w:szCs w:val="18"/>
+          <w:lang w:val="es-ES_tradnl"/>
+        </w:rPr>
+        <w:t>*</w:t>
+      </w:r>
+      <w:r>
+        <w:rPr>
+          <w:rFonts w:ascii="Arial" w:hAnsi="Arial"/>
+          <w:sz w:val="18"/>
+          <w:szCs w:val="18"/>
+          <w:lang w:val="es-ES_tradnl"/>
         </w:rPr>
         <w:t xml:space="preserve"> </w:t>
       </w:r>
       <w:r>
         <w:rPr>
-          <w:rFonts w:ascii="Times New Roman" w:hAnsi="Times New Roman" w:cs="Times New Roman"/>
-          <w:lang w:val="es-CO"/>
-        </w:rPr>
-        <w:t>La gráfica de la función corresponde al rastro que dejarían todos los puntos naranja, en el plano cartesiano.</w:t>
-      </w:r>
-    </w:p>
-    <w:p>
-      <w:pPr>
-        <w:pStyle w:val="Prrafodelista"/>
-        <w:rPr>
-          <w:rFonts w:ascii="Times New Roman" w:hAnsi="Times New Roman" w:cs="Times New Roman"/>
-          <w:color w:val="000000"/>
-          <w:lang w:val="es-CO"/>
-        </w:rPr>
-      </w:pPr>
-    </w:p>
-    <w:p>
-      <w:pPr>
+          <w:rFonts w:ascii="Arial" w:hAnsi="Arial"/>
+          <w:sz w:val="18"/>
+          <w:szCs w:val="18"/>
+          <w:highlight w:val="yellow"/>
+          <w:lang w:val="es-ES_tradnl"/>
+        </w:rPr>
+        <w:t>Respuesta</w:t>
+      </w:r>
+      <w:r>
+        <w:rPr>
+          <w:rFonts w:ascii="Arial" w:hAnsi="Arial"/>
+          <w:sz w:val="18"/>
+          <w:szCs w:val="18"/>
+          <w:highlight w:val="yellow"/>
+          <w:lang w:val="es-ES_tradnl"/>
+        </w:rPr>
+        <w:t xml:space="preserve"> 3</w:t>
+      </w:r>
+      <w:r>
+        <w:rPr>
+          <w:rFonts w:ascii="Arial" w:hAnsi="Arial"/>
+          <w:sz w:val="18"/>
+          <w:szCs w:val="18"/>
+          <w:highlight w:val="yellow"/>
+          <w:lang w:val="es-ES_tradnl"/>
+        </w:rPr>
+        <w:t>, es correcta (S/N)</w:t>
+      </w:r>
+    </w:p>
+    <w:p>
+      <w:pPr>
+        <w:rPr>
+          <w:rFonts w:ascii="Arial" w:hAnsi="Arial"/>
+          <w:sz w:val="18"/>
+          <w:szCs w:val="18"/>
+          <w:lang w:val="es-ES_tradnl"/>
+        </w:rPr>
+      </w:pPr>
+      <w:r>
+        <w:rPr>
+          <w:rFonts w:ascii="Arial" w:hAnsi="Arial"/>
+          <w:sz w:val="18"/>
+          <w:szCs w:val="18"/>
+          <w:lang w:val="es-ES_tradnl"/>
+        </w:rPr>
+        <w:t>Las flechas siempre se dirigirán hacia arriba</w:t>
+      </w:r>
+      <w:r>
+        <w:rPr>
+          <w:rFonts w:ascii="Arial" w:hAnsi="Arial"/>
+          <w:sz w:val="18"/>
+          <w:szCs w:val="18"/>
+          <w:lang w:val="es-ES_tradnl"/>
+        </w:rPr>
+        <w:t>.</w:t>
+      </w:r>
+      <w:r>
+        <w:rPr>
+          <w:rFonts w:ascii="Arial" w:hAnsi="Arial"/>
+          <w:sz w:val="18"/>
+          <w:szCs w:val="18"/>
+          <w:lang w:val="es-ES_tradnl"/>
+        </w:rPr>
+        <w:t xml:space="preserve"> (N)</w:t>
+      </w:r>
+    </w:p>
+    <w:p>
+      <w:pPr>
+        <w:rPr>
+          <w:rFonts w:ascii="Arial" w:hAnsi="Arial"/>
+          <w:sz w:val="18"/>
+          <w:szCs w:val="18"/>
+          <w:lang w:val="es-ES_tradnl"/>
+        </w:rPr>
+      </w:pPr>
+    </w:p>
+    <w:p>
+      <w:pPr>
+        <w:rPr>
+          <w:rFonts w:ascii="Arial" w:hAnsi="Arial"/>
+          <w:sz w:val="18"/>
+          <w:szCs w:val="18"/>
+          <w:lang w:val="es-ES_tradnl"/>
+        </w:rPr>
+      </w:pPr>
+      <w:r>
         <w:rPr>
           <w:rFonts w:ascii="Arial" w:hAnsi="Arial"/>
           <w:b/>
           <w:color w:val="FF0000"/>
           <w:sz w:val="18"/>
           <w:szCs w:val="18"/>
-          <w:lang w:val="es-CO"/>
-        </w:rPr>
-      </w:pPr>
-    </w:p>
-    <w:p>
-      <w:pPr>
-        <w:rPr>
-          <w:rFonts w:ascii="Arial" w:hAnsi="Arial"/>
-          <w:sz w:val="18"/>
-          <w:szCs w:val="18"/>
-          <w:lang w:val="es-ES_tradnl"/>
-        </w:rPr>
-      </w:pPr>
-      <w:r>
-        <w:rPr>
-          <w:rFonts w:ascii="Arial" w:hAnsi="Arial"/>
-          <w:b/>
-          <w:color w:val="FF0000"/>
-          <w:sz w:val="18"/>
-          <w:szCs w:val="18"/>
           <w:lang w:val="es-ES_tradnl"/>
         </w:rPr>
         <w:t>*</w:t>
@@ -16362,1265 +18424,70 @@
           <w:rFonts w:ascii="Arial" w:hAnsi="Arial"/>
           <w:sz w:val="18"/>
           <w:szCs w:val="18"/>
-          <w:highlight w:val="green"/>
-          <w:lang w:val="es-ES_tradnl"/>
-        </w:rPr>
-        <w:t>Texto</w:t>
-      </w:r>
-    </w:p>
-    <w:p>
-      <w:pPr>
-        <w:rPr>
-          <w:rFonts w:ascii="Arial" w:hAnsi="Arial" w:cs="Arial"/>
-          <w:sz w:val="18"/>
-          <w:szCs w:val="18"/>
-          <w:lang w:val="es-ES_tradnl"/>
-        </w:rPr>
-      </w:pPr>
-      <w:r>
-        <w:rPr>
-          <w:rFonts w:ascii="Arial" w:hAnsi="Arial" w:cs="Arial"/>
-          <w:sz w:val="18"/>
-          <w:szCs w:val="18"/>
-          <w:lang w:val="es-ES_tradnl"/>
-        </w:rPr>
-        <w:t xml:space="preserve">El caso de </w:t>
-      </w:r>
-      <m:oMath>
-        <m:r>
-          <w:rPr>
-            <w:rFonts w:ascii="Cambria Math" w:hAnsi="Cambria Math" w:cs="Arial"/>
-            <w:sz w:val="18"/>
-            <w:szCs w:val="18"/>
-            <w:lang w:val="es-ES_tradnl"/>
-          </w:rPr>
-          <m:t>y=f</m:t>
-        </m:r>
-        <m:d>
-          <m:dPr>
-            <m:ctrlPr>
-              <w:rPr>
-                <w:rFonts w:ascii="Cambria Math" w:hAnsi="Cambria Math" w:cs="Arial"/>
-                <w:i/>
-                <w:sz w:val="18"/>
-                <w:szCs w:val="18"/>
-                <w:lang w:val="es-ES_tradnl"/>
-              </w:rPr>
-            </m:ctrlPr>
-          </m:dPr>
-          <m:e>
-            <m:r>
-              <w:rPr>
-                <w:rFonts w:ascii="Cambria Math" w:hAnsi="Cambria Math" w:cs="Arial"/>
-                <w:sz w:val="18"/>
-                <w:szCs w:val="18"/>
-                <w:lang w:val="es-ES_tradnl"/>
-              </w:rPr>
-              <m:t>x</m:t>
-            </m:r>
-          </m:e>
-        </m:d>
-        <m:r>
-          <w:rPr>
-            <w:rFonts w:ascii="Cambria Math" w:hAnsi="Cambria Math" w:cs="Arial"/>
-            <w:sz w:val="18"/>
-            <w:szCs w:val="18"/>
-            <w:lang w:val="es-ES_tradnl"/>
-          </w:rPr>
-          <m:t>=</m:t>
-        </m:r>
-        <m:sSup>
-          <m:sSupPr>
-            <m:ctrlPr>
-              <w:rPr>
-                <w:rFonts w:ascii="Cambria Math" w:hAnsi="Cambria Math" w:cs="Arial"/>
-                <w:i/>
-                <w:sz w:val="18"/>
-                <w:szCs w:val="18"/>
-                <w:lang w:val="es-ES_tradnl"/>
-              </w:rPr>
-            </m:ctrlPr>
-          </m:sSupPr>
-          <m:e>
-            <m:r>
-              <w:rPr>
-                <w:rFonts w:ascii="Cambria Math" w:hAnsi="Cambria Math" w:cs="Arial"/>
-                <w:sz w:val="18"/>
-                <w:szCs w:val="18"/>
-                <w:lang w:val="es-ES_tradnl"/>
-              </w:rPr>
-              <m:t>x</m:t>
-            </m:r>
-          </m:e>
-          <m:sup>
-            <m:r>
-              <w:rPr>
-                <w:rFonts w:ascii="Cambria Math" w:hAnsi="Cambria Math" w:cs="Arial"/>
-                <w:sz w:val="18"/>
-                <w:szCs w:val="18"/>
-                <w:lang w:val="es-ES_tradnl"/>
-              </w:rPr>
-              <m:t>2</m:t>
-            </m:r>
-          </m:sup>
-        </m:sSup>
-      </m:oMath>
-    </w:p>
-    <w:p>
-      <w:pPr>
-        <w:rPr>
-          <w:rFonts w:ascii="Arial" w:hAnsi="Arial" w:cs="Arial"/>
-          <w:sz w:val="18"/>
-          <w:szCs w:val="18"/>
-          <w:lang w:val="es-ES_tradnl"/>
-        </w:rPr>
-      </w:pPr>
-    </w:p>
-    <w:p>
-      <w:pPr>
-        <w:rPr>
-          <w:rFonts w:ascii="Arial" w:hAnsi="Arial"/>
-          <w:sz w:val="18"/>
-          <w:szCs w:val="18"/>
-          <w:lang w:val="es-ES_tradnl"/>
-        </w:rPr>
-      </w:pPr>
-      <w:r>
-        <w:rPr>
-          <w:rFonts w:ascii="Arial" w:hAnsi="Arial"/>
-          <w:b/>
-          <w:color w:val="FF0000"/>
-          <w:sz w:val="18"/>
-          <w:szCs w:val="18"/>
-          <w:lang w:val="es-ES_tradnl"/>
-        </w:rPr>
-        <w:t>*</w:t>
-      </w:r>
-      <w:r>
-        <w:rPr>
-          <w:rFonts w:ascii="Arial" w:hAnsi="Arial"/>
-          <w:sz w:val="18"/>
-          <w:szCs w:val="18"/>
-          <w:lang w:val="es-ES_tradnl"/>
-        </w:rPr>
-        <w:t xml:space="preserve"> </w:t>
-      </w:r>
-      <w:r>
-        <w:rPr>
-          <w:rFonts w:ascii="Arial" w:hAnsi="Arial"/>
-          <w:sz w:val="18"/>
-          <w:szCs w:val="18"/>
-          <w:highlight w:val="green"/>
-          <w:lang w:val="es-ES_tradnl"/>
-        </w:rPr>
-        <w:t>Imagen</w:t>
-      </w:r>
-      <w:r>
-        <w:rPr>
-          <w:rFonts w:ascii="Arial" w:hAnsi="Arial"/>
-          <w:sz w:val="18"/>
-          <w:szCs w:val="18"/>
-          <w:highlight w:val="green"/>
-          <w:lang w:val="es-ES_tradnl"/>
-        </w:rPr>
-        <w:t>:</w:t>
-      </w:r>
-    </w:p>
-    <w:p>
-      <w:pPr>
-        <w:rPr>
-          <w:rFonts w:ascii="Arial" w:hAnsi="Arial" w:cs="Arial"/>
-          <w:sz w:val="18"/>
-          <w:szCs w:val="18"/>
-          <w:lang w:val="es-ES_tradnl"/>
-        </w:rPr>
-      </w:pPr>
-      <w:r>
-        <w:rPr>
-          <w:rFonts w:ascii="Arial" w:hAnsi="Arial"/>
-          <w:b/>
-          <w:color w:val="FF0000"/>
-          <w:sz w:val="18"/>
-          <w:szCs w:val="18"/>
-          <w:lang w:val="es-ES_tradnl"/>
-        </w:rPr>
-        <w:t>*</w:t>
-      </w:r>
-      <w:r>
-        <w:rPr>
-          <w:rFonts w:ascii="Arial" w:hAnsi="Arial"/>
-          <w:sz w:val="18"/>
-          <w:szCs w:val="18"/>
-          <w:lang w:val="es-ES_tradnl"/>
-        </w:rPr>
-        <w:t xml:space="preserve"> </w:t>
-      </w:r>
-      <w:r>
-        <w:rPr>
-          <w:rFonts w:ascii="Arial" w:hAnsi="Arial" w:cs="Arial"/>
-          <w:sz w:val="18"/>
-          <w:szCs w:val="18"/>
-          <w:highlight w:val="yellow"/>
-          <w:lang w:val="es-ES_tradnl"/>
-        </w:rPr>
-        <w:t xml:space="preserve">Nombre de archivo </w:t>
-      </w:r>
-      <w:proofErr w:type="spellStart"/>
-      <w:r>
-        <w:rPr>
-          <w:rFonts w:ascii="Arial" w:hAnsi="Arial" w:cs="Arial"/>
-          <w:sz w:val="18"/>
-          <w:szCs w:val="18"/>
-          <w:highlight w:val="yellow"/>
-          <w:lang w:val="es-ES_tradnl"/>
-        </w:rPr>
-        <w:t>Shutterstock</w:t>
-      </w:r>
-      <w:proofErr w:type="spellEnd"/>
-      <w:r>
-        <w:rPr>
-          <w:rFonts w:ascii="Arial" w:hAnsi="Arial" w:cs="Arial"/>
-          <w:sz w:val="18"/>
-          <w:szCs w:val="18"/>
-          <w:highlight w:val="yellow"/>
-          <w:lang w:val="es-ES_tradnl"/>
-        </w:rPr>
-        <w:t xml:space="preserve"> o descripción de ilustración a crear</w:t>
-      </w:r>
-    </w:p>
-    <w:p>
-      <w:pPr>
-        <w:rPr>
-          <w:rFonts w:ascii="Arial" w:hAnsi="Arial" w:cs="Arial"/>
-          <w:sz w:val="18"/>
-          <w:szCs w:val="18"/>
-          <w:lang w:val="es-ES_tradnl"/>
-        </w:rPr>
-      </w:pPr>
-      <w:r>
-        <w:rPr>
-          <w:rFonts w:ascii="Arial" w:hAnsi="Arial" w:cs="Arial"/>
-          <w:noProof/>
-          <w:sz w:val="18"/>
-          <w:szCs w:val="18"/>
-          <w:lang w:val="es-CO" w:eastAsia="ko-KR"/>
-        </w:rPr>
-        <w:drawing>
-          <wp:inline distT="0" distB="0" distL="0" distR="0" wp14:anchorId="2EF06F76" wp14:editId="48BF7943">
-            <wp:extent cx="2992258" cy="2478740"/>
-            <wp:effectExtent l="0" t="0" r="0" b="0"/>
-            <wp:docPr id="14" name="Imagen 14"/>
-            <wp:cNvGraphicFramePr>
-              <a:graphicFrameLocks xmlns:a="http://schemas.openxmlformats.org/drawingml/2006/main" noChangeAspect="1"/>
-            </wp:cNvGraphicFramePr>
-            <a:graphic xmlns:a="http://schemas.openxmlformats.org/drawingml/2006/main">
-              <a:graphicData uri="http://schemas.openxmlformats.org/drawingml/2006/picture">
-                <pic:pic xmlns:pic="http://schemas.openxmlformats.org/drawingml/2006/picture">
-                  <pic:nvPicPr>
-                    <pic:cNvPr id="14" name="MA_10_01_CO_REC40_F7.jpg"/>
-                    <pic:cNvPicPr/>
-                  </pic:nvPicPr>
-                  <pic:blipFill>
-                    <a:blip r:embed="rId11">
-                      <a:extLst>
-                        <a:ext uri="{28A0092B-C50C-407E-A947-70E740481C1C}">
-                          <a14:useLocalDpi xmlns:a14="http://schemas.microsoft.com/office/drawing/2010/main" val="0"/>
-                        </a:ext>
-                      </a:extLst>
-                    </a:blip>
-                    <a:stretch>
-                      <a:fillRect/>
-                    </a:stretch>
-                  </pic:blipFill>
-                  <pic:spPr>
-                    <a:xfrm>
-                      <a:off x="0" y="0"/>
-                      <a:ext cx="3002586" cy="2487295"/>
-                    </a:xfrm>
-                    <a:prstGeom prst="rect">
-                      <a:avLst/>
-                    </a:prstGeom>
-                  </pic:spPr>
-                </pic:pic>
-              </a:graphicData>
-            </a:graphic>
-          </wp:inline>
-        </w:drawing>
-      </w:r>
-    </w:p>
-    <w:p>
-      <w:pPr>
-        <w:rPr>
-          <w:rFonts w:ascii="Arial" w:hAnsi="Arial" w:cs="Arial"/>
-          <w:sz w:val="18"/>
-          <w:szCs w:val="18"/>
-          <w:lang w:val="es-ES_tradnl"/>
-        </w:rPr>
-      </w:pPr>
-    </w:p>
-    <w:p>
-      <w:pPr>
-        <w:rPr>
-          <w:rFonts w:ascii="Arial" w:hAnsi="Arial" w:cs="Arial"/>
-          <w:sz w:val="18"/>
-          <w:szCs w:val="18"/>
-          <w:lang w:val="es-ES_tradnl"/>
-        </w:rPr>
-      </w:pPr>
-      <w:r>
-        <w:rPr>
-          <w:rFonts w:ascii="Arial" w:hAnsi="Arial"/>
-          <w:b/>
-          <w:color w:val="FF0000"/>
-          <w:sz w:val="18"/>
-          <w:szCs w:val="18"/>
-          <w:lang w:val="es-ES_tradnl"/>
-        </w:rPr>
-        <w:t>*</w:t>
-      </w:r>
-      <w:r>
-        <w:rPr>
-          <w:rFonts w:ascii="Arial" w:hAnsi="Arial"/>
-          <w:sz w:val="18"/>
-          <w:szCs w:val="18"/>
-          <w:lang w:val="es-ES_tradnl"/>
-        </w:rPr>
-        <w:t xml:space="preserve"> </w:t>
-      </w:r>
-      <w:r>
-        <w:rPr>
-          <w:rFonts w:ascii="Arial" w:hAnsi="Arial" w:cs="Arial"/>
-          <w:sz w:val="18"/>
-          <w:szCs w:val="18"/>
-          <w:highlight w:val="yellow"/>
-          <w:lang w:val="es-ES_tradnl"/>
-        </w:rPr>
-        <w:t>Nombre de archivo codificado (ejemplo, CI_S3_G1_REC10_F1)</w:t>
-      </w:r>
-    </w:p>
-    <w:p>
-      <w:pPr>
-        <w:rPr>
-          <w:rFonts w:ascii="Arial" w:hAnsi="Arial" w:cs="Arial"/>
-          <w:sz w:val="18"/>
-          <w:szCs w:val="18"/>
-          <w:lang w:val="es-ES_tradnl"/>
-        </w:rPr>
-      </w:pPr>
-      <w:r>
-        <w:rPr>
-          <w:rFonts w:ascii="Times" w:hAnsi="Times"/>
-          <w:sz w:val="20"/>
-          <w:szCs w:val="20"/>
-          <w:lang w:val="es-CO"/>
-        </w:rPr>
-        <w:t>MA_10_01_CO_REC40_F</w:t>
-      </w:r>
-      <w:r>
-        <w:rPr>
-          <w:rFonts w:ascii="Times" w:hAnsi="Times"/>
-          <w:sz w:val="20"/>
-          <w:szCs w:val="20"/>
-          <w:lang w:val="es-CO"/>
-        </w:rPr>
-        <w:t>7</w:t>
-      </w:r>
-    </w:p>
-    <w:p>
-      <w:pPr>
-        <w:rPr>
-          <w:rFonts w:ascii="Arial" w:hAnsi="Arial" w:cs="Arial"/>
-          <w:sz w:val="18"/>
-          <w:szCs w:val="18"/>
-          <w:lang w:val="es-ES_tradnl"/>
-        </w:rPr>
-      </w:pPr>
-    </w:p>
-    <w:p>
-      <w:pPr>
-        <w:rPr>
-          <w:rFonts w:ascii="Arial" w:hAnsi="Arial"/>
-          <w:sz w:val="18"/>
-          <w:szCs w:val="18"/>
-          <w:lang w:val="es-ES_tradnl"/>
-        </w:rPr>
-      </w:pPr>
-      <w:r>
-        <w:rPr>
-          <w:rFonts w:ascii="Arial" w:hAnsi="Arial"/>
-          <w:sz w:val="18"/>
-          <w:szCs w:val="18"/>
-          <w:highlight w:val="yellow"/>
-          <w:lang w:val="es-ES_tradnl"/>
-        </w:rPr>
-        <w:t xml:space="preserve">OPCIONAL </w:t>
-      </w:r>
-      <w:r>
-        <w:rPr>
-          <w:rFonts w:ascii="Arial" w:hAnsi="Arial"/>
-          <w:sz w:val="18"/>
-          <w:szCs w:val="18"/>
-          <w:highlight w:val="yellow"/>
-          <w:lang w:val="es-ES_tradnl"/>
-        </w:rPr>
-        <w:t>Pie de imagen</w:t>
-      </w:r>
-      <w:r>
-        <w:rPr>
-          <w:rFonts w:ascii="Arial" w:hAnsi="Arial"/>
-          <w:sz w:val="18"/>
-          <w:szCs w:val="18"/>
-          <w:highlight w:val="yellow"/>
-          <w:lang w:val="es-ES_tradnl"/>
-        </w:rPr>
-        <w:t xml:space="preserve"> (</w:t>
-      </w:r>
-      <w:r>
-        <w:rPr>
-          <w:rFonts w:ascii="Arial" w:hAnsi="Arial"/>
-          <w:b/>
-          <w:sz w:val="18"/>
-          <w:szCs w:val="18"/>
-          <w:highlight w:val="yellow"/>
-          <w:lang w:val="es-ES_tradnl"/>
-        </w:rPr>
-        <w:t>48</w:t>
-      </w:r>
-      <w:r>
-        <w:rPr>
-          <w:rFonts w:ascii="Arial" w:hAnsi="Arial"/>
-          <w:sz w:val="18"/>
-          <w:szCs w:val="18"/>
-          <w:highlight w:val="yellow"/>
-          <w:lang w:val="es-ES_tradnl"/>
-        </w:rPr>
-        <w:t xml:space="preserve"> caracteres máx., se puede usar cursivas)</w:t>
-      </w:r>
-    </w:p>
-    <w:p>
-      <w:pPr>
-        <w:pStyle w:val="Prrafodelista"/>
-        <w:rPr>
-          <w:rFonts w:ascii="Times New Roman" w:hAnsi="Times New Roman" w:cs="Times New Roman"/>
-          <w:color w:val="000000"/>
-          <w:lang w:val="es-CO"/>
-        </w:rPr>
-      </w:pPr>
-      <w:r>
-        <w:rPr>
-          <w:rFonts w:ascii="Times New Roman" w:hAnsi="Times New Roman" w:cs="Times New Roman"/>
-          <w:color w:val="000000"/>
-          <w:lang w:val="es-CO"/>
-        </w:rPr>
-        <w:t xml:space="preserve">Ubicación </w:t>
-      </w:r>
-      <w:r>
-        <w:rPr>
-          <w:rFonts w:ascii="Times New Roman" w:hAnsi="Times New Roman" w:cs="Times New Roman"/>
-          <w:color w:val="000000"/>
-          <w:lang w:val="es-CO"/>
-        </w:rPr>
-        <w:t xml:space="preserve">de las flechas perpendiculares al eje horizontal o eje x, de manera que se obtengan puntos naranja con coordenadas </w:t>
-      </w:r>
-      <m:oMath>
-        <m:r>
-          <m:rPr>
-            <m:sty m:val="p"/>
-          </m:rPr>
-          <w:rPr>
-            <w:rFonts w:ascii="Cambria Math" w:hAnsi="Cambria Math" w:cs="Times New Roman"/>
-            <w:color w:val="F79646" w:themeColor="accent6"/>
-            <w:lang w:val="es-CO"/>
-          </w:rPr>
-          <m:t>P</m:t>
-        </m:r>
-        <m:r>
-          <m:rPr>
-            <m:sty m:val="p"/>
-          </m:rPr>
-          <w:rPr>
-            <w:rFonts w:ascii="Cambria Math" w:hAnsi="Cambria Math" w:cs="Times New Roman"/>
-            <w:lang w:val="es-CO"/>
-          </w:rPr>
-          <m:t>=</m:t>
-        </m:r>
-        <m:d>
-          <m:dPr>
-            <m:ctrlPr>
-              <w:rPr>
-                <w:rFonts w:ascii="Cambria Math" w:hAnsi="Cambria Math" w:cs="Times New Roman"/>
-              </w:rPr>
-            </m:ctrlPr>
-          </m:dPr>
-          <m:e>
-            <m:r>
-              <m:rPr>
-                <m:sty m:val="p"/>
-              </m:rPr>
-              <w:rPr>
-                <w:rFonts w:ascii="Cambria Math" w:hAnsi="Cambria Math" w:cs="Times New Roman"/>
-                <w:color w:val="FF0000"/>
-                <w:lang w:val="es-CO"/>
-              </w:rPr>
-              <m:t>x</m:t>
-            </m:r>
-            <m:r>
-              <m:rPr>
-                <m:sty m:val="p"/>
-              </m:rPr>
-              <w:rPr>
-                <w:rFonts w:ascii="Cambria Math" w:hAnsi="Cambria Math" w:cs="Times New Roman"/>
-                <w:lang w:val="es-CO"/>
-              </w:rPr>
-              <m:t>,</m:t>
-            </m:r>
-            <m:r>
-              <m:rPr>
-                <m:sty m:val="p"/>
-              </m:rPr>
-              <w:rPr>
-                <w:rFonts w:ascii="Cambria Math" w:hAnsi="Cambria Math" w:cs="Times New Roman"/>
-                <w:color w:val="0070C0"/>
-                <w:lang w:val="es-CO"/>
-              </w:rPr>
-              <m:t>y</m:t>
-            </m:r>
-          </m:e>
-        </m:d>
-      </m:oMath>
-      <w:r>
-        <w:rPr>
-          <w:rFonts w:ascii="Times New Roman" w:hAnsi="Times New Roman" w:cs="Times New Roman"/>
-          <w:lang w:val="es-CO"/>
+          <w:highlight w:val="yellow"/>
+          <w:lang w:val="es-ES_tradnl"/>
+        </w:rPr>
+        <w:t>Respuesta</w:t>
+      </w:r>
+      <w:r>
+        <w:rPr>
+          <w:rFonts w:ascii="Arial" w:hAnsi="Arial"/>
+          <w:sz w:val="18"/>
+          <w:szCs w:val="18"/>
+          <w:highlight w:val="yellow"/>
+          <w:lang w:val="es-ES_tradnl"/>
+        </w:rPr>
+        <w:t xml:space="preserve"> 4</w:t>
+      </w:r>
+      <w:r>
+        <w:rPr>
+          <w:rFonts w:ascii="Arial" w:hAnsi="Arial"/>
+          <w:sz w:val="18"/>
+          <w:szCs w:val="18"/>
+          <w:highlight w:val="yellow"/>
+          <w:lang w:val="es-ES_tradnl"/>
+        </w:rPr>
+        <w:t>, es correcta (S/N)</w:t>
+      </w:r>
+    </w:p>
+    <w:p>
+      <w:pPr>
+        <w:rPr>
+          <w:rFonts w:ascii="Arial" w:hAnsi="Arial"/>
+          <w:sz w:val="18"/>
+          <w:szCs w:val="18"/>
+          <w:lang w:val="es-ES_tradnl"/>
+        </w:rPr>
+      </w:pPr>
+      <w:r>
+        <w:rPr>
+          <w:rFonts w:ascii="Arial" w:hAnsi="Arial"/>
+          <w:b/>
+          <w:sz w:val="18"/>
+          <w:szCs w:val="18"/>
+          <w:lang w:val="es-ES_tradnl"/>
+        </w:rPr>
+        <w:t>Las flechas tendrán la misma longitud, por parejas</w:t>
+      </w:r>
+      <w:r>
+        <w:rPr>
+          <w:rFonts w:ascii="Arial" w:hAnsi="Arial"/>
+          <w:b/>
+          <w:sz w:val="18"/>
+          <w:szCs w:val="18"/>
+          <w:lang w:val="es-ES_tradnl"/>
         </w:rPr>
         <w:t>.</w:t>
       </w:r>
-    </w:p>
-    <w:p>
-      <w:pPr>
-        <w:pStyle w:val="Prrafodelista"/>
-        <w:rPr>
-          <w:rFonts w:ascii="Times New Roman" w:hAnsi="Times New Roman" w:cs="Times New Roman"/>
-          <w:color w:val="000000"/>
-          <w:lang w:val="es-CO"/>
-        </w:rPr>
-      </w:pPr>
-    </w:p>
-    <w:p>
-      <w:pPr>
-        <w:rPr>
-          <w:rFonts w:ascii="Arial" w:hAnsi="Arial"/>
-          <w:sz w:val="18"/>
-          <w:szCs w:val="18"/>
-          <w:highlight w:val="yellow"/>
-          <w:lang w:val="es-ES_tradnl"/>
-        </w:rPr>
-      </w:pPr>
-      <w:r>
-        <w:rPr>
-          <w:rFonts w:ascii="Arial" w:hAnsi="Arial"/>
-          <w:sz w:val="18"/>
-          <w:szCs w:val="18"/>
-          <w:highlight w:val="yellow"/>
-          <w:lang w:val="es-ES_tradnl"/>
-        </w:rPr>
-        <w:t xml:space="preserve">OPCIONAL </w:t>
-      </w:r>
-      <w:r>
-        <w:rPr>
-          <w:rFonts w:ascii="Arial" w:hAnsi="Arial"/>
-          <w:sz w:val="18"/>
-          <w:szCs w:val="18"/>
-          <w:highlight w:val="yellow"/>
-          <w:lang w:val="es-ES_tradnl"/>
-        </w:rPr>
-        <w:t xml:space="preserve">Activar Zoom </w:t>
-      </w:r>
-      <w:r>
-        <w:rPr>
-          <w:rFonts w:ascii="Arial" w:hAnsi="Arial"/>
-          <w:sz w:val="18"/>
-          <w:szCs w:val="18"/>
-          <w:highlight w:val="yellow"/>
-          <w:lang w:val="es-ES_tradnl"/>
-        </w:rPr>
-        <w:t xml:space="preserve">a imagen </w:t>
-      </w:r>
-      <w:r>
-        <w:rPr>
-          <w:rFonts w:ascii="Arial" w:hAnsi="Arial"/>
-          <w:sz w:val="18"/>
-          <w:szCs w:val="18"/>
-          <w:highlight w:val="yellow"/>
-          <w:lang w:val="es-ES_tradnl"/>
-        </w:rPr>
-        <w:t>(S/N)</w:t>
-      </w:r>
-    </w:p>
-    <w:p>
-      <w:pPr>
-        <w:rPr>
-          <w:rFonts w:ascii="Arial" w:hAnsi="Arial"/>
-          <w:sz w:val="18"/>
-          <w:szCs w:val="18"/>
-          <w:highlight w:val="yellow"/>
-          <w:lang w:val="es-ES_tradnl"/>
-        </w:rPr>
-      </w:pPr>
-      <w:r>
-        <w:rPr>
-          <w:rFonts w:ascii="Arial" w:hAnsi="Arial"/>
-          <w:sz w:val="18"/>
-          <w:szCs w:val="18"/>
-          <w:highlight w:val="yellow"/>
-          <w:lang w:val="es-ES_tradnl"/>
-        </w:rPr>
-        <w:t>S</w:t>
-      </w:r>
-    </w:p>
-    <w:p>
-      <w:pPr>
-        <w:rPr>
-          <w:rFonts w:ascii="Arial" w:hAnsi="Arial"/>
-          <w:sz w:val="18"/>
-          <w:szCs w:val="18"/>
-          <w:lang w:val="es-ES_tradnl"/>
-        </w:rPr>
-      </w:pPr>
-    </w:p>
-    <w:p>
-      <w:pPr>
-        <w:shd w:val="clear" w:color="auto" w:fill="CC99FF"/>
-        <w:jc w:val="center"/>
-        <w:rPr>
-          <w:rFonts w:ascii="Arial" w:hAnsi="Arial"/>
-          <w:b/>
-          <w:sz w:val="16"/>
-          <w:szCs w:val="16"/>
-          <w:lang w:val="es-ES_tradnl"/>
-        </w:rPr>
-      </w:pPr>
-      <w:r>
-        <w:rPr>
-          <w:rFonts w:ascii="Arial" w:hAnsi="Arial"/>
-          <w:b/>
-          <w:sz w:val="16"/>
-          <w:szCs w:val="16"/>
-          <w:lang w:val="es-ES_tradnl"/>
-        </w:rPr>
-        <w:t xml:space="preserve">PREGUNTAS DE LA FICHA DEL FRAGMENTO </w:t>
-      </w:r>
-      <w:r>
-        <w:rPr>
-          <w:rFonts w:ascii="Arial" w:hAnsi="Arial"/>
-          <w:b/>
-          <w:sz w:val="16"/>
-          <w:szCs w:val="16"/>
-          <w:lang w:val="es-ES_tradnl"/>
-        </w:rPr>
-        <w:t>7</w:t>
-      </w:r>
-    </w:p>
-    <w:p>
-      <w:pPr>
-        <w:jc w:val="both"/>
-        <w:rPr>
-          <w:rFonts w:ascii="Arial" w:hAnsi="Arial"/>
-          <w:color w:val="0000FF"/>
-          <w:sz w:val="16"/>
-          <w:szCs w:val="16"/>
-          <w:lang w:val="es-ES_tradnl"/>
-        </w:rPr>
-      </w:pPr>
-      <w:r>
-        <w:rPr>
-          <w:rFonts w:ascii="Arial" w:hAnsi="Arial"/>
-          <w:color w:val="0000FF"/>
-          <w:sz w:val="16"/>
-          <w:szCs w:val="16"/>
-          <w:lang w:val="es-ES_tradnl"/>
-        </w:rPr>
-        <w:t>DEBERÁ HABER MÍNIMO 1</w:t>
-      </w:r>
-      <w:r>
-        <w:rPr>
-          <w:rFonts w:ascii="Arial" w:hAnsi="Arial"/>
-          <w:color w:val="0000FF"/>
-          <w:sz w:val="16"/>
-          <w:szCs w:val="16"/>
-          <w:lang w:val="es-ES_tradnl"/>
-        </w:rPr>
-        <w:t xml:space="preserve"> </w:t>
-      </w:r>
-      <w:r>
-        <w:rPr>
-          <w:rFonts w:ascii="Arial" w:hAnsi="Arial"/>
-          <w:color w:val="0000FF"/>
-          <w:sz w:val="16"/>
-          <w:szCs w:val="16"/>
-          <w:lang w:val="es-ES_tradnl"/>
-        </w:rPr>
-        <w:t xml:space="preserve">- MÁXIMO 10 PREGUNTAS PARA CADA FICHA; COPIAR LOS SIGUIENTES INCISOS PARA CADA PREGUNTA DESEADA. </w:t>
-      </w:r>
-    </w:p>
-    <w:p>
-      <w:pPr>
-        <w:rPr>
-          <w:rFonts w:ascii="Arial" w:hAnsi="Arial"/>
-          <w:sz w:val="18"/>
-          <w:szCs w:val="18"/>
-          <w:lang w:val="es-ES_tradnl"/>
-        </w:rPr>
-      </w:pPr>
-    </w:p>
-    <w:p>
-      <w:pPr>
-        <w:rPr>
-          <w:rFonts w:ascii="Arial" w:hAnsi="Arial"/>
-          <w:sz w:val="18"/>
-          <w:szCs w:val="18"/>
-          <w:lang w:val="es-ES_tradnl"/>
-        </w:rPr>
-      </w:pPr>
-      <w:r>
-        <w:rPr>
-          <w:rFonts w:ascii="Arial" w:hAnsi="Arial"/>
-          <w:sz w:val="18"/>
-          <w:szCs w:val="18"/>
-          <w:highlight w:val="green"/>
-          <w:lang w:val="es-ES_tradnl"/>
-        </w:rPr>
-        <w:t>Pregunta 1</w:t>
-      </w:r>
-      <w:r>
-        <w:rPr>
-          <w:rFonts w:ascii="Arial" w:hAnsi="Arial"/>
-          <w:sz w:val="18"/>
-          <w:szCs w:val="18"/>
-          <w:highlight w:val="green"/>
-          <w:lang w:val="es-ES_tradnl"/>
-        </w:rPr>
-        <w:t>:</w:t>
-      </w:r>
-    </w:p>
-    <w:p>
-      <w:pPr>
-        <w:rPr>
-          <w:rFonts w:ascii="Arial" w:hAnsi="Arial"/>
-          <w:sz w:val="18"/>
-          <w:szCs w:val="18"/>
-          <w:lang w:val="es-ES_tradnl"/>
-        </w:rPr>
-      </w:pPr>
-      <w:r>
-        <w:rPr>
-          <w:rFonts w:ascii="Arial" w:hAnsi="Arial"/>
-          <w:b/>
-          <w:color w:val="FF0000"/>
-          <w:sz w:val="18"/>
-          <w:szCs w:val="18"/>
-          <w:lang w:val="es-ES_tradnl"/>
-        </w:rPr>
-        <w:t>*</w:t>
-      </w:r>
-      <w:r>
-        <w:rPr>
-          <w:rFonts w:ascii="Arial" w:hAnsi="Arial"/>
-          <w:sz w:val="18"/>
-          <w:szCs w:val="18"/>
-          <w:lang w:val="es-ES_tradnl"/>
-        </w:rPr>
-        <w:t xml:space="preserve"> </w:t>
-      </w:r>
-      <w:r>
-        <w:rPr>
-          <w:rFonts w:ascii="Arial" w:hAnsi="Arial"/>
-          <w:sz w:val="18"/>
-          <w:szCs w:val="18"/>
-          <w:highlight w:val="yellow"/>
-          <w:lang w:val="es-ES_tradnl"/>
-        </w:rPr>
-        <w:t>Texto (de la pregunta)</w:t>
-      </w:r>
-    </w:p>
-    <w:p>
-      <w:pPr>
-        <w:rPr>
-          <w:rFonts w:ascii="Times New Roman" w:hAnsi="Times New Roman" w:cs="Times New Roman"/>
-          <w:lang w:val="es-ES_tradnl"/>
-        </w:rPr>
-      </w:pPr>
-      <w:r>
-        <w:rPr>
-          <w:rFonts w:ascii="Times New Roman" w:hAnsi="Times New Roman" w:cs="Times New Roman"/>
-          <w:lang w:val="es-ES_tradnl"/>
-        </w:rPr>
-        <w:t xml:space="preserve">Al </w:t>
-      </w:r>
-      <w:r>
-        <w:rPr>
-          <w:rFonts w:ascii="Times New Roman" w:hAnsi="Times New Roman" w:cs="Times New Roman"/>
-          <w:lang w:val="es-ES_tradnl"/>
-        </w:rPr>
-        <w:t xml:space="preserve">ubicar perpendicularmente las flechas entre los elementos de los conjuntos </w:t>
-      </w:r>
-      <w:r>
-        <w:rPr>
-          <w:rFonts w:ascii="Times New Roman" w:hAnsi="Times New Roman" w:cs="Times New Roman"/>
-          <w:color w:val="000000"/>
-          <w:lang w:val="es-CO"/>
-        </w:rPr>
-        <w:t xml:space="preserve">con coordenadas </w:t>
-      </w:r>
-      <m:oMath>
-        <m:r>
-          <m:rPr>
-            <m:sty m:val="p"/>
-          </m:rPr>
-          <w:rPr>
-            <w:rFonts w:ascii="Cambria Math" w:hAnsi="Cambria Math" w:cs="Times New Roman"/>
-            <w:color w:val="F79646" w:themeColor="accent6"/>
-            <w:lang w:val="es-CO"/>
-          </w:rPr>
-          <m:t>P</m:t>
-        </m:r>
-        <m:r>
-          <m:rPr>
-            <m:sty m:val="p"/>
-          </m:rPr>
-          <w:rPr>
-            <w:rFonts w:ascii="Cambria Math" w:hAnsi="Cambria Math" w:cs="Times New Roman"/>
-            <w:lang w:val="es-CO"/>
-          </w:rPr>
-          <m:t>=</m:t>
-        </m:r>
-        <m:d>
-          <m:dPr>
-            <m:ctrlPr>
-              <w:rPr>
-                <w:rFonts w:ascii="Cambria Math" w:hAnsi="Cambria Math" w:cs="Times New Roman"/>
-              </w:rPr>
-            </m:ctrlPr>
-          </m:dPr>
-          <m:e>
-            <m:r>
-              <m:rPr>
-                <m:sty m:val="p"/>
-              </m:rPr>
-              <w:rPr>
-                <w:rFonts w:ascii="Cambria Math" w:hAnsi="Cambria Math" w:cs="Times New Roman"/>
-                <w:color w:val="FF0000"/>
-                <w:lang w:val="es-CO"/>
-              </w:rPr>
-              <m:t>x</m:t>
-            </m:r>
-            <m:r>
-              <m:rPr>
-                <m:sty m:val="p"/>
-              </m:rPr>
-              <w:rPr>
-                <w:rFonts w:ascii="Cambria Math" w:hAnsi="Cambria Math" w:cs="Times New Roman"/>
-                <w:lang w:val="es-CO"/>
-              </w:rPr>
-              <m:t>,</m:t>
-            </m:r>
-            <m:r>
-              <m:rPr>
-                <m:sty m:val="p"/>
-              </m:rPr>
-              <w:rPr>
-                <w:rFonts w:ascii="Cambria Math" w:hAnsi="Cambria Math" w:cs="Times New Roman"/>
-                <w:color w:val="0070C0"/>
-                <w:lang w:val="es-CO"/>
-              </w:rPr>
-              <m:t>y</m:t>
-            </m:r>
-          </m:e>
-        </m:d>
-      </m:oMath>
-      <w:r>
-        <w:rPr>
-          <w:rFonts w:ascii="Times New Roman" w:hAnsi="Times New Roman" w:cs="Times New Roman"/>
-          <w:lang w:val="es-CO"/>
-        </w:rPr>
-        <w:t xml:space="preserve"> para la relación “ser el cuadrado de</w:t>
-      </w:r>
-      <w:r>
-        <w:rPr>
-          <w:rFonts w:ascii="Times New Roman" w:hAnsi="Times New Roman" w:cs="Times New Roman"/>
-          <w:lang w:val="es-CO"/>
-        </w:rPr>
-        <w:t>”</w:t>
-      </w:r>
-      <w:r>
-        <w:rPr>
-          <w:rFonts w:ascii="Times New Roman" w:hAnsi="Times New Roman" w:cs="Times New Roman"/>
-          <w:lang w:val="es-CO"/>
-        </w:rPr>
-        <w:t>:</w:t>
-      </w:r>
-    </w:p>
-    <w:p>
-      <w:pPr>
-        <w:rPr>
-          <w:rFonts w:ascii="Times New Roman" w:hAnsi="Times New Roman" w:cs="Times New Roman"/>
-          <w:lang w:val="es-ES_tradnl"/>
-        </w:rPr>
-      </w:pPr>
-    </w:p>
-    <w:p>
-      <w:pPr>
-        <w:rPr>
-          <w:rFonts w:ascii="Arial" w:hAnsi="Arial"/>
-          <w:sz w:val="18"/>
-          <w:szCs w:val="18"/>
-          <w:lang w:val="es-ES_tradnl"/>
-        </w:rPr>
-      </w:pPr>
-      <w:r>
-        <w:rPr>
-          <w:rFonts w:ascii="Arial" w:hAnsi="Arial"/>
-          <w:b/>
-          <w:color w:val="FF0000"/>
-          <w:sz w:val="18"/>
-          <w:szCs w:val="18"/>
-          <w:lang w:val="es-ES_tradnl"/>
-        </w:rPr>
-        <w:t>*</w:t>
-      </w:r>
-      <w:r>
-        <w:rPr>
-          <w:rFonts w:ascii="Arial" w:hAnsi="Arial"/>
-          <w:sz w:val="18"/>
-          <w:szCs w:val="18"/>
-          <w:lang w:val="es-ES_tradnl"/>
-        </w:rPr>
-        <w:t xml:space="preserve"> </w:t>
-      </w:r>
-      <w:r>
-        <w:rPr>
-          <w:rFonts w:ascii="Arial" w:hAnsi="Arial"/>
-          <w:sz w:val="18"/>
-          <w:szCs w:val="18"/>
-          <w:highlight w:val="yellow"/>
-          <w:lang w:val="es-ES_tradnl"/>
-        </w:rPr>
-        <w:t>Respuesta 1, es correcta (S/N)</w:t>
-      </w:r>
-    </w:p>
-    <w:p>
-      <w:pPr>
-        <w:rPr>
-          <w:rFonts w:ascii="Arial" w:hAnsi="Arial"/>
-          <w:sz w:val="18"/>
-          <w:szCs w:val="18"/>
-          <w:lang w:val="es-ES_tradnl"/>
-        </w:rPr>
-      </w:pPr>
-      <w:r>
-        <w:rPr>
-          <w:rFonts w:ascii="Arial" w:hAnsi="Arial"/>
-          <w:sz w:val="18"/>
-          <w:szCs w:val="18"/>
-          <w:lang w:val="es-ES_tradnl"/>
-        </w:rPr>
-        <w:t>Todas las flechas tendrán la misma longitud</w:t>
-      </w:r>
-      <w:r>
-        <w:rPr>
-          <w:rFonts w:ascii="Arial" w:hAnsi="Arial"/>
-          <w:sz w:val="18"/>
-          <w:szCs w:val="18"/>
-          <w:lang w:val="es-ES_tradnl"/>
-        </w:rPr>
-        <w:t>(N)</w:t>
-      </w:r>
-    </w:p>
-    <w:p>
-      <w:pPr>
-        <w:rPr>
-          <w:rFonts w:ascii="Arial" w:hAnsi="Arial"/>
-          <w:sz w:val="18"/>
-          <w:szCs w:val="18"/>
-          <w:lang w:val="es-ES_tradnl"/>
-        </w:rPr>
-      </w:pPr>
-    </w:p>
-    <w:p>
-      <w:pPr>
-        <w:rPr>
-          <w:rFonts w:ascii="Arial" w:hAnsi="Arial"/>
-          <w:sz w:val="18"/>
-          <w:szCs w:val="18"/>
-          <w:lang w:val="es-ES_tradnl"/>
-        </w:rPr>
-      </w:pPr>
-      <w:r>
-        <w:rPr>
-          <w:rFonts w:ascii="Arial" w:hAnsi="Arial"/>
-          <w:b/>
-          <w:color w:val="FF0000"/>
-          <w:sz w:val="18"/>
-          <w:szCs w:val="18"/>
-          <w:lang w:val="es-ES_tradnl"/>
-        </w:rPr>
-        <w:t>*</w:t>
-      </w:r>
-      <w:r>
-        <w:rPr>
-          <w:rFonts w:ascii="Arial" w:hAnsi="Arial"/>
-          <w:sz w:val="18"/>
-          <w:szCs w:val="18"/>
-          <w:lang w:val="es-ES_tradnl"/>
-        </w:rPr>
-        <w:t xml:space="preserve"> </w:t>
-      </w:r>
-      <w:r>
-        <w:rPr>
-          <w:rFonts w:ascii="Arial" w:hAnsi="Arial"/>
-          <w:sz w:val="18"/>
-          <w:szCs w:val="18"/>
-          <w:highlight w:val="yellow"/>
-          <w:lang w:val="es-ES_tradnl"/>
-        </w:rPr>
-        <w:t>Respuesta</w:t>
-      </w:r>
-      <w:r>
-        <w:rPr>
-          <w:rFonts w:ascii="Arial" w:hAnsi="Arial"/>
-          <w:sz w:val="18"/>
-          <w:szCs w:val="18"/>
-          <w:highlight w:val="yellow"/>
-          <w:lang w:val="es-ES_tradnl"/>
-        </w:rPr>
-        <w:t xml:space="preserve"> 2</w:t>
-      </w:r>
-      <w:r>
-        <w:rPr>
-          <w:rFonts w:ascii="Arial" w:hAnsi="Arial"/>
-          <w:sz w:val="18"/>
-          <w:szCs w:val="18"/>
-          <w:highlight w:val="yellow"/>
-          <w:lang w:val="es-ES_tradnl"/>
-        </w:rPr>
-        <w:t>, es correcta (S/N)</w:t>
-      </w:r>
-    </w:p>
-    <w:p>
-      <w:pPr>
-        <w:rPr>
-          <w:rFonts w:ascii="Arial" w:hAnsi="Arial"/>
-          <w:b/>
-          <w:sz w:val="18"/>
-          <w:szCs w:val="18"/>
-          <w:lang w:val="es-ES_tradnl"/>
-        </w:rPr>
-      </w:pPr>
-      <w:r>
-        <w:rPr>
-          <w:rFonts w:ascii="Arial" w:hAnsi="Arial"/>
-          <w:sz w:val="18"/>
-          <w:szCs w:val="18"/>
-          <w:lang w:val="es-ES_tradnl"/>
-        </w:rPr>
-        <w:t>Las flechas quedarán</w:t>
-      </w:r>
-      <w:r>
-        <w:rPr>
-          <w:rFonts w:ascii="Arial" w:hAnsi="Arial"/>
-          <w:sz w:val="18"/>
-          <w:szCs w:val="18"/>
-          <w:lang w:val="es-ES_tradnl"/>
-        </w:rPr>
-        <w:t xml:space="preserve"> de mayor a menor</w:t>
-      </w:r>
-      <w:r>
-        <w:rPr>
-          <w:rFonts w:ascii="Arial" w:hAnsi="Arial"/>
-          <w:sz w:val="18"/>
-          <w:szCs w:val="18"/>
-          <w:lang w:val="es-ES_tradnl"/>
-        </w:rPr>
-        <w:t xml:space="preserve"> (N)</w:t>
-      </w:r>
-    </w:p>
-    <w:p>
-      <w:pPr>
-        <w:rPr>
-          <w:rFonts w:ascii="Arial" w:hAnsi="Arial"/>
-          <w:sz w:val="18"/>
-          <w:szCs w:val="18"/>
-          <w:lang w:val="es-ES_tradnl"/>
-        </w:rPr>
-      </w:pPr>
-    </w:p>
-    <w:p>
-      <w:pPr>
-        <w:rPr>
-          <w:rFonts w:ascii="Arial" w:hAnsi="Arial"/>
-          <w:sz w:val="18"/>
-          <w:szCs w:val="18"/>
-          <w:lang w:val="es-ES_tradnl"/>
-        </w:rPr>
-      </w:pPr>
-      <w:r>
-        <w:rPr>
-          <w:rFonts w:ascii="Arial" w:hAnsi="Arial"/>
-          <w:b/>
-          <w:color w:val="FF0000"/>
-          <w:sz w:val="18"/>
-          <w:szCs w:val="18"/>
-          <w:lang w:val="es-ES_tradnl"/>
-        </w:rPr>
-        <w:t>*</w:t>
-      </w:r>
-      <w:r>
-        <w:rPr>
-          <w:rFonts w:ascii="Arial" w:hAnsi="Arial"/>
-          <w:sz w:val="18"/>
-          <w:szCs w:val="18"/>
-          <w:lang w:val="es-ES_tradnl"/>
-        </w:rPr>
-        <w:t xml:space="preserve"> </w:t>
-      </w:r>
-      <w:r>
-        <w:rPr>
-          <w:rFonts w:ascii="Arial" w:hAnsi="Arial"/>
-          <w:sz w:val="18"/>
-          <w:szCs w:val="18"/>
-          <w:highlight w:val="yellow"/>
-          <w:lang w:val="es-ES_tradnl"/>
-        </w:rPr>
-        <w:t>Respuesta</w:t>
-      </w:r>
-      <w:r>
-        <w:rPr>
-          <w:rFonts w:ascii="Arial" w:hAnsi="Arial"/>
-          <w:sz w:val="18"/>
-          <w:szCs w:val="18"/>
-          <w:highlight w:val="yellow"/>
-          <w:lang w:val="es-ES_tradnl"/>
-        </w:rPr>
-        <w:t xml:space="preserve"> 3</w:t>
-      </w:r>
-      <w:r>
-        <w:rPr>
-          <w:rFonts w:ascii="Arial" w:hAnsi="Arial"/>
-          <w:sz w:val="18"/>
-          <w:szCs w:val="18"/>
-          <w:highlight w:val="yellow"/>
-          <w:lang w:val="es-ES_tradnl"/>
-        </w:rPr>
-        <w:t>, es correcta (S/N)</w:t>
-      </w:r>
-    </w:p>
-    <w:p>
-      <w:pPr>
-        <w:rPr>
-          <w:rFonts w:ascii="Arial" w:hAnsi="Arial"/>
-          <w:sz w:val="18"/>
-          <w:szCs w:val="18"/>
-          <w:lang w:val="es-ES_tradnl"/>
-        </w:rPr>
-      </w:pPr>
-      <w:r>
-        <w:rPr>
-          <w:rFonts w:ascii="Arial" w:hAnsi="Arial"/>
-          <w:sz w:val="18"/>
-          <w:szCs w:val="18"/>
-          <w:lang w:val="es-ES_tradnl"/>
-        </w:rPr>
-        <w:t>Las flechas siempre se dirigirán hacia arriba (N)</w:t>
-      </w:r>
-    </w:p>
-    <w:p>
-      <w:pPr>
-        <w:rPr>
-          <w:rFonts w:ascii="Arial" w:hAnsi="Arial"/>
-          <w:sz w:val="18"/>
-          <w:szCs w:val="18"/>
-          <w:lang w:val="es-ES_tradnl"/>
-        </w:rPr>
-      </w:pPr>
-    </w:p>
-    <w:p>
-      <w:pPr>
-        <w:rPr>
-          <w:rFonts w:ascii="Arial" w:hAnsi="Arial"/>
-          <w:sz w:val="18"/>
-          <w:szCs w:val="18"/>
-          <w:lang w:val="es-ES_tradnl"/>
-        </w:rPr>
-      </w:pPr>
-      <w:r>
-        <w:rPr>
-          <w:rFonts w:ascii="Arial" w:hAnsi="Arial"/>
-          <w:b/>
-          <w:color w:val="FF0000"/>
-          <w:sz w:val="18"/>
-          <w:szCs w:val="18"/>
-          <w:lang w:val="es-ES_tradnl"/>
-        </w:rPr>
-        <w:t>*</w:t>
-      </w:r>
-      <w:r>
-        <w:rPr>
-          <w:rFonts w:ascii="Arial" w:hAnsi="Arial"/>
-          <w:sz w:val="18"/>
-          <w:szCs w:val="18"/>
-          <w:lang w:val="es-ES_tradnl"/>
-        </w:rPr>
-        <w:t xml:space="preserve"> </w:t>
-      </w:r>
-      <w:r>
-        <w:rPr>
-          <w:rFonts w:ascii="Arial" w:hAnsi="Arial"/>
-          <w:sz w:val="18"/>
-          <w:szCs w:val="18"/>
-          <w:highlight w:val="yellow"/>
-          <w:lang w:val="es-ES_tradnl"/>
-        </w:rPr>
-        <w:t>Respuesta</w:t>
-      </w:r>
-      <w:r>
-        <w:rPr>
-          <w:rFonts w:ascii="Arial" w:hAnsi="Arial"/>
-          <w:sz w:val="18"/>
-          <w:szCs w:val="18"/>
-          <w:highlight w:val="yellow"/>
-          <w:lang w:val="es-ES_tradnl"/>
-        </w:rPr>
-        <w:t xml:space="preserve"> 4</w:t>
-      </w:r>
-      <w:r>
-        <w:rPr>
-          <w:rFonts w:ascii="Arial" w:hAnsi="Arial"/>
-          <w:sz w:val="18"/>
-          <w:szCs w:val="18"/>
-          <w:highlight w:val="yellow"/>
-          <w:lang w:val="es-ES_tradnl"/>
-        </w:rPr>
-        <w:t>, es correcta (S/N)</w:t>
-      </w:r>
-    </w:p>
-    <w:p>
-      <w:pPr>
-        <w:rPr>
-          <w:rFonts w:ascii="Arial" w:hAnsi="Arial"/>
-          <w:sz w:val="18"/>
-          <w:szCs w:val="18"/>
-          <w:lang w:val="es-ES_tradnl"/>
-        </w:rPr>
-      </w:pPr>
-      <w:r>
-        <w:rPr>
-          <w:rFonts w:ascii="Arial" w:hAnsi="Arial"/>
-          <w:b/>
-          <w:sz w:val="18"/>
-          <w:szCs w:val="18"/>
-          <w:lang w:val="es-ES_tradnl"/>
-        </w:rPr>
-        <w:t>Las flechas tendrán la misma longitud, por parejas (S)</w:t>
+      <w:r>
+        <w:rPr>
+          <w:rFonts w:ascii="Arial" w:hAnsi="Arial"/>
+          <w:b/>
+          <w:sz w:val="18"/>
+          <w:szCs w:val="18"/>
+          <w:lang w:val="es-ES_tradnl"/>
+        </w:rPr>
+        <w:t xml:space="preserve"> (S)</w:t>
       </w:r>
     </w:p>
     <w:sectPr>
@@ -17631,6 +18498,44 @@
     </w:sectPr>
   </w:body>
 </w:document>
+</file>
+
+<file path=word/endnotes.xml><?xml version="1.0" encoding="utf-8"?>
+<w:endnotes xmlns:wpc="http://schemas.microsoft.com/office/word/2010/wordprocessingCanvas" xmlns:mc="http://schemas.openxmlformats.org/markup-compatibility/2006" xmlns:o="urn:schemas-microsoft-com:office:office" xmlns:r="http://schemas.openxmlformats.org/officeDocument/2006/relationships" xmlns:m="http://schemas.openxmlformats.org/officeDocument/2006/math" xmlns:v="urn:schemas-microsoft-com:vml" xmlns:wp14="http://schemas.microsoft.com/office/word/2010/wordprocessingDrawing" xmlns:wp="http://schemas.openxmlformats.org/drawingml/2006/wordprocessingDrawing" xmlns:w10="urn:schemas-microsoft-com:office:word" xmlns:w="http://schemas.openxmlformats.org/wordprocessingml/2006/main" xmlns:w14="http://schemas.microsoft.com/office/word/2010/wordml" xmlns:w15="http://schemas.microsoft.com/office/word/2012/wordml" xmlns:wpg="http://schemas.microsoft.com/office/word/2010/wordprocessingGroup" xmlns:wpi="http://schemas.microsoft.com/office/word/2010/wordprocessingInk" xmlns:wne="http://schemas.microsoft.com/office/word/2006/wordml" xmlns:wps="http://schemas.microsoft.com/office/word/2010/wordprocessingShape" mc:Ignorable="w14 w15 wp14">
+  <w:endnote w:type="separator" w:id="-1">
+    <w:p>
+      <w:r>
+        <w:separator/>
+      </w:r>
+    </w:p>
+  </w:endnote>
+  <w:endnote w:type="continuationSeparator" w:id="0">
+    <w:p>
+      <w:r>
+        <w:continuationSeparator/>
+      </w:r>
+    </w:p>
+  </w:endnote>
+</w:endnotes>
+</file>
+
+<file path=word/footnotes.xml><?xml version="1.0" encoding="utf-8"?>
+<w:footnotes xmlns:wpc="http://schemas.microsoft.com/office/word/2010/wordprocessingCanvas" xmlns:mc="http://schemas.openxmlformats.org/markup-compatibility/2006" xmlns:o="urn:schemas-microsoft-com:office:office" xmlns:r="http://schemas.openxmlformats.org/officeDocument/2006/relationships" xmlns:m="http://schemas.openxmlformats.org/officeDocument/2006/math" xmlns:v="urn:schemas-microsoft-com:vml" xmlns:wp14="http://schemas.microsoft.com/office/word/2010/wordprocessingDrawing" xmlns:wp="http://schemas.openxmlformats.org/drawingml/2006/wordprocessingDrawing" xmlns:w10="urn:schemas-microsoft-com:office:word" xmlns:w="http://schemas.openxmlformats.org/wordprocessingml/2006/main" xmlns:w14="http://schemas.microsoft.com/office/word/2010/wordml" xmlns:w15="http://schemas.microsoft.com/office/word/2012/wordml" xmlns:wpg="http://schemas.microsoft.com/office/word/2010/wordprocessingGroup" xmlns:wpi="http://schemas.microsoft.com/office/word/2010/wordprocessingInk" xmlns:wne="http://schemas.microsoft.com/office/word/2006/wordml" xmlns:wps="http://schemas.microsoft.com/office/word/2010/wordprocessingShape" mc:Ignorable="w14 w15 wp14">
+  <w:footnote w:type="separator" w:id="-1">
+    <w:p>
+      <w:r>
+        <w:separator/>
+      </w:r>
+    </w:p>
+  </w:footnote>
+  <w:footnote w:type="continuationSeparator" w:id="0">
+    <w:p>
+      <w:r>
+        <w:continuationSeparator/>
+      </w:r>
+    </w:p>
+  </w:footnote>
+</w:footnotes>
 </file>
 
 <file path=word/numbering.xml><?xml version="1.0" encoding="utf-8"?>
@@ -18513,7 +19418,6 @@
     <w:basedOn w:val="Tablanormal"/>
     <w:rsid w:val="006907A4"/>
     <w:tblPr>
-      <w:tblInd w:w="0" w:type="dxa"/>
       <w:tblBorders>
         <w:top w:val="single" w:sz="4" w:space="0" w:color="auto"/>
         <w:left w:val="single" w:sz="4" w:space="0" w:color="auto"/>
@@ -18522,12 +19426,6 @@
         <w:insideH w:val="single" w:sz="4" w:space="0" w:color="auto"/>
         <w:insideV w:val="single" w:sz="4" w:space="0" w:color="auto"/>
       </w:tblBorders>
-      <w:tblCellMar>
-        <w:top w:w="0" w:type="dxa"/>
-        <w:left w:w="108" w:type="dxa"/>
-        <w:bottom w:w="0" w:type="dxa"/>
-        <w:right w:w="108" w:type="dxa"/>
-      </w:tblCellMar>
     </w:tblPr>
   </w:style>
   <w:style w:type="paragraph" w:styleId="Prrafodelista">
@@ -18674,6 +19572,110 @@
     <w:rsid w:val="00625BC7"/>
     <w:rPr>
       <w:color w:val="808080"/>
+    </w:rPr>
+  </w:style>
+  <w:style w:type="paragraph" w:styleId="Textodeglobo">
+    <w:name w:val="Balloon Text"/>
+    <w:basedOn w:val="Normal"/>
+    <w:link w:val="TextodegloboCar"/>
+    <w:uiPriority w:val="99"/>
+    <w:semiHidden/>
+    <w:unhideWhenUsed/>
+    <w:rsid w:val="009215DD"/>
+    <w:rPr>
+      <w:rFonts w:ascii="Segoe UI" w:hAnsi="Segoe UI" w:cs="Segoe UI"/>
+      <w:sz w:val="18"/>
+      <w:szCs w:val="18"/>
+    </w:rPr>
+  </w:style>
+  <w:style w:type="character" w:customStyle="1" w:styleId="TextodegloboCar">
+    <w:name w:val="Texto de globo Car"/>
+    <w:basedOn w:val="Fuentedeprrafopredeter"/>
+    <w:link w:val="Textodeglobo"/>
+    <w:uiPriority w:val="99"/>
+    <w:semiHidden/>
+    <w:rsid w:val="009215DD"/>
+    <w:rPr>
+      <w:rFonts w:ascii="Segoe UI" w:hAnsi="Segoe UI" w:cs="Segoe UI"/>
+      <w:sz w:val="18"/>
+      <w:szCs w:val="18"/>
+    </w:rPr>
+  </w:style>
+  <w:style w:type="paragraph" w:styleId="Encabezado">
+    <w:name w:val="header"/>
+    <w:basedOn w:val="Normal"/>
+    <w:link w:val="EncabezadoCar"/>
+    <w:uiPriority w:val="99"/>
+    <w:unhideWhenUsed/>
+    <w:rsid w:val="009215DD"/>
+    <w:pPr>
+      <w:tabs>
+        <w:tab w:val="center" w:pos="4419"/>
+        <w:tab w:val="right" w:pos="8838"/>
+      </w:tabs>
+    </w:pPr>
+  </w:style>
+  <w:style w:type="character" w:customStyle="1" w:styleId="EncabezadoCar">
+    <w:name w:val="Encabezado Car"/>
+    <w:basedOn w:val="Fuentedeprrafopredeter"/>
+    <w:link w:val="Encabezado"/>
+    <w:uiPriority w:val="99"/>
+    <w:rsid w:val="009215DD"/>
+  </w:style>
+  <w:style w:type="paragraph" w:styleId="Piedepgina">
+    <w:name w:val="footer"/>
+    <w:basedOn w:val="Normal"/>
+    <w:link w:val="PiedepginaCar"/>
+    <w:uiPriority w:val="99"/>
+    <w:unhideWhenUsed/>
+    <w:rsid w:val="009215DD"/>
+    <w:pPr>
+      <w:tabs>
+        <w:tab w:val="center" w:pos="4419"/>
+        <w:tab w:val="right" w:pos="8838"/>
+      </w:tabs>
+    </w:pPr>
+  </w:style>
+  <w:style w:type="character" w:customStyle="1" w:styleId="PiedepginaCar">
+    <w:name w:val="Pie de página Car"/>
+    <w:basedOn w:val="Fuentedeprrafopredeter"/>
+    <w:link w:val="Piedepgina"/>
+    <w:uiPriority w:val="99"/>
+    <w:rsid w:val="009215DD"/>
+  </w:style>
+  <w:style w:type="paragraph" w:styleId="Asuntodelcomentario">
+    <w:name w:val="annotation subject"/>
+    <w:basedOn w:val="Textocomentario"/>
+    <w:next w:val="Textocomentario"/>
+    <w:link w:val="AsuntodelcomentarioCar"/>
+    <w:uiPriority w:val="99"/>
+    <w:semiHidden/>
+    <w:unhideWhenUsed/>
+    <w:rsid w:val="00482571"/>
+    <w:pPr>
+      <w:spacing w:after="0"/>
+    </w:pPr>
+    <w:rPr>
+      <w:rFonts w:asciiTheme="minorHAnsi" w:eastAsiaTheme="minorEastAsia" w:hAnsiTheme="minorHAnsi" w:cstheme="minorBidi"/>
+      <w:b/>
+      <w:bCs/>
+      <w:lang w:val="en-US"/>
+    </w:rPr>
+  </w:style>
+  <w:style w:type="character" w:customStyle="1" w:styleId="AsuntodelcomentarioCar">
+    <w:name w:val="Asunto del comentario Car"/>
+    <w:basedOn w:val="TextocomentarioCar"/>
+    <w:link w:val="Asuntodelcomentario"/>
+    <w:uiPriority w:val="99"/>
+    <w:semiHidden/>
+    <w:rsid w:val="00482571"/>
+    <w:rPr>
+      <w:rFonts w:ascii="Calibri" w:eastAsia="Calibri" w:hAnsi="Calibri" w:cs="Times New Roman"/>
+      <w:b/>
+      <w:bCs/>
+      <w:sz w:val="20"/>
+      <w:szCs w:val="20"/>
+      <w:lang w:val="es-MX"/>
     </w:rPr>
   </w:style>
 </w:styles>
